--- a/P372/Src/AtmosPlots/README.docx
+++ b/P372/Src/AtmosPlots/README.docx
@@ -1510,51 +1510,15 @@
           <w:sz w:val="20"/>
           <w:szCs w:val="20"/>
         </w:rPr>
-        <w:t>C:\</w:t>
-      </w:r>
-      <w:proofErr w:type="gramStart"/>
-      <w:r>
-        <w:rPr>
-          <w:rFonts w:ascii="Consolas" w:hAnsi="Consolas"/>
-          <w:sz w:val="20"/>
-          <w:szCs w:val="20"/>
-        </w:rPr>
-        <w:t xml:space="preserve">&gt; </w:t>
-      </w:r>
-      <w:r>
-        <w:rPr>
-          <w:rFonts w:ascii="Consolas" w:hAnsi="Consolas"/>
-          <w:sz w:val="20"/>
-          <w:szCs w:val="20"/>
-        </w:rPr>
-        <w:t>:</w:t>
-      </w:r>
-      <w:proofErr w:type="gramEnd"/>
-      <w:r>
-        <w:rPr>
-          <w:rFonts w:ascii="Consolas" w:hAnsi="Consolas"/>
-          <w:sz w:val="20"/>
-          <w:szCs w:val="20"/>
-        </w:rPr>
-        <w:t xml:space="preserve"> </w:t>
-      </w:r>
-      <w:proofErr w:type="spellStart"/>
-      <w:r>
-        <w:rPr>
-          <w:rFonts w:ascii="Consolas" w:hAnsi="Consolas"/>
-          <w:sz w:val="20"/>
-          <w:szCs w:val="20"/>
-        </w:rPr>
-        <w:t>ITURNoise</w:t>
-      </w:r>
-      <w:proofErr w:type="spellEnd"/>
-      <w:r>
-        <w:rPr>
-          <w:rFonts w:ascii="Consolas" w:hAnsi="Consolas"/>
-          <w:sz w:val="20"/>
-          <w:szCs w:val="20"/>
-        </w:rPr>
-        <w:t xml:space="preserve"> 1 14 1.0 40.0 165.0 0 \"G:\\User\\Data\" \</w:t>
+        <w:t>C:\&gt;</w:t>
+      </w:r>
+      <w:r>
+        <w:rPr>
+          <w:rFonts w:ascii="Consolas" w:hAnsi="Consolas"/>
+          <w:sz w:val="20"/>
+          <w:szCs w:val="20"/>
+        </w:rPr>
+        <w:t>ITURNoise 1 14 1.0 40.0 165.0 0 "G:\User\Data\"</w:t>
       </w:r>
       <w:r>
         <w:rPr>
@@ -2326,41 +2290,42 @@
         <w:t>) Output</w:t>
       </w:r>
     </w:p>
-    <w:p/>
-    <w:p>
-      <w:pPr>
-        <w:spacing w:after="0"/>
-        <w:rPr>
-          <w:rFonts w:ascii="Consolas" w:hAnsi="Consolas"/>
-          <w:sz w:val="20"/>
-          <w:szCs w:val="20"/>
-        </w:rPr>
-      </w:pPr>
-      <w:r>
-        <w:rPr>
-          <w:rFonts w:ascii="Consolas" w:hAnsi="Consolas"/>
-          <w:sz w:val="20"/>
-          <w:szCs w:val="20"/>
-        </w:rPr>
-        <w:t>******************************************************************************</w:t>
-      </w:r>
-    </w:p>
-    <w:p>
-      <w:pPr>
-        <w:spacing w:after="0"/>
-        <w:rPr>
-          <w:rFonts w:ascii="Consolas" w:hAnsi="Consolas"/>
-          <w:sz w:val="20"/>
-          <w:szCs w:val="20"/>
-        </w:rPr>
-      </w:pPr>
-      <w:r>
-        <w:rPr>
-          <w:rFonts w:ascii="Consolas" w:hAnsi="Consolas"/>
-          <w:sz w:val="20"/>
-          <w:szCs w:val="20"/>
-        </w:rPr>
-        <w:t xml:space="preserve">                ITU-R Study Group 3: </w:t>
+    <w:p>
+      <w:pPr>
+        <w:spacing w:after="0"/>
+        <w:ind w:left="1440"/>
+        <w:rPr>
+          <w:rFonts w:ascii="Consolas" w:hAnsi="Consolas"/>
+          <w:sz w:val="20"/>
+          <w:szCs w:val="20"/>
+        </w:rPr>
+      </w:pPr>
+      <w:r>
+        <w:rPr>
+          <w:rFonts w:ascii="Consolas" w:hAnsi="Consolas"/>
+          <w:sz w:val="20"/>
+          <w:szCs w:val="20"/>
+        </w:rPr>
+        <w:t>**********************************************************</w:t>
+      </w:r>
+    </w:p>
+    <w:p>
+      <w:pPr>
+        <w:spacing w:after="0"/>
+        <w:ind w:left="1440"/>
+        <w:rPr>
+          <w:rFonts w:ascii="Consolas" w:hAnsi="Consolas"/>
+          <w:sz w:val="20"/>
+          <w:szCs w:val="20"/>
+        </w:rPr>
+      </w:pPr>
+      <w:r>
+        <w:rPr>
+          <w:rFonts w:ascii="Consolas" w:hAnsi="Consolas"/>
+          <w:sz w:val="20"/>
+          <w:szCs w:val="20"/>
+        </w:rPr>
+        <w:t xml:space="preserve">        ITU-R Study Group 3: </w:t>
       </w:r>
       <w:proofErr w:type="spellStart"/>
       <w:r>
@@ -2384,106 +2349,131 @@
     <w:p>
       <w:pPr>
         <w:spacing w:after="0"/>
-        <w:rPr>
-          <w:rFonts w:ascii="Consolas" w:hAnsi="Consolas"/>
-          <w:sz w:val="20"/>
-          <w:szCs w:val="20"/>
-        </w:rPr>
-      </w:pPr>
-      <w:r>
-        <w:rPr>
-          <w:rFonts w:ascii="Consolas" w:hAnsi="Consolas"/>
-          <w:sz w:val="20"/>
-          <w:szCs w:val="20"/>
-        </w:rPr>
-        <w:t>******************************************************************************</w:t>
-      </w:r>
-    </w:p>
-    <w:p>
-      <w:pPr>
-        <w:spacing w:after="0"/>
-        <w:rPr>
-          <w:rFonts w:ascii="Consolas" w:hAnsi="Consolas"/>
-          <w:sz w:val="20"/>
-          <w:szCs w:val="20"/>
-        </w:rPr>
-      </w:pPr>
-      <w:r>
-        <w:rPr>
-          <w:rFonts w:ascii="Consolas" w:hAnsi="Consolas"/>
-          <w:sz w:val="20"/>
-          <w:szCs w:val="20"/>
-        </w:rPr>
-        <w:t xml:space="preserve">                Analysis: 29/6/20 - 12:17:29</w:t>
-      </w:r>
-    </w:p>
-    <w:p>
-      <w:pPr>
-        <w:spacing w:after="0"/>
-        <w:rPr>
-          <w:rFonts w:ascii="Consolas" w:hAnsi="Consolas"/>
-          <w:sz w:val="20"/>
-          <w:szCs w:val="20"/>
-        </w:rPr>
-      </w:pPr>
-      <w:r>
-        <w:rPr>
-          <w:rFonts w:ascii="Consolas" w:hAnsi="Consolas"/>
-          <w:sz w:val="20"/>
-          <w:szCs w:val="20"/>
-        </w:rPr>
-        <w:t xml:space="preserve">                P372 Version:      14.2</w:t>
-      </w:r>
-    </w:p>
-    <w:p>
-      <w:pPr>
-        <w:spacing w:after="0"/>
-        <w:rPr>
-          <w:rFonts w:ascii="Consolas" w:hAnsi="Consolas"/>
-          <w:sz w:val="20"/>
-          <w:szCs w:val="20"/>
-        </w:rPr>
-      </w:pPr>
-      <w:r>
-        <w:rPr>
-          <w:rFonts w:ascii="Consolas" w:hAnsi="Consolas"/>
-          <w:sz w:val="20"/>
-          <w:szCs w:val="20"/>
-        </w:rPr>
-        <w:t xml:space="preserve">                P372 Compile Time: Thu Jun 25 12:45:54 2020</w:t>
-      </w:r>
-    </w:p>
-    <w:p>
-      <w:pPr>
-        <w:spacing w:after="0"/>
-        <w:rPr>
-          <w:rFonts w:ascii="Consolas" w:hAnsi="Consolas"/>
-          <w:sz w:val="20"/>
-          <w:szCs w:val="20"/>
-        </w:rPr>
-      </w:pPr>
-      <w:r>
-        <w:rPr>
-          <w:rFonts w:ascii="Consolas" w:hAnsi="Consolas"/>
-          <w:sz w:val="20"/>
-          <w:szCs w:val="20"/>
-        </w:rPr>
-        <w:t>******************************************************************************</w:t>
-      </w:r>
-    </w:p>
-    <w:p>
-      <w:pPr>
-        <w:spacing w:after="0"/>
-        <w:rPr>
-          <w:rFonts w:ascii="Consolas" w:hAnsi="Consolas"/>
-          <w:sz w:val="20"/>
-          <w:szCs w:val="20"/>
-        </w:rPr>
-      </w:pPr>
-    </w:p>
-    <w:p>
-      <w:pPr>
-        <w:spacing w:after="0"/>
+        <w:ind w:left="1440"/>
+        <w:rPr>
+          <w:rFonts w:ascii="Consolas" w:hAnsi="Consolas"/>
+          <w:sz w:val="20"/>
+          <w:szCs w:val="20"/>
+        </w:rPr>
+      </w:pPr>
+      <w:r>
+        <w:rPr>
+          <w:rFonts w:ascii="Consolas" w:hAnsi="Consolas"/>
+          <w:sz w:val="20"/>
+          <w:szCs w:val="20"/>
+        </w:rPr>
+        <w:t>**********************************************************</w:t>
+      </w:r>
+    </w:p>
+    <w:p>
+      <w:pPr>
+        <w:spacing w:after="0"/>
+        <w:ind w:left="1440"/>
+        <w:rPr>
+          <w:rFonts w:ascii="Consolas" w:hAnsi="Consolas"/>
+          <w:sz w:val="20"/>
+          <w:szCs w:val="20"/>
+        </w:rPr>
+      </w:pPr>
+      <w:r>
+        <w:rPr>
+          <w:rFonts w:ascii="Consolas" w:hAnsi="Consolas"/>
+          <w:sz w:val="20"/>
+          <w:szCs w:val="20"/>
+        </w:rPr>
+        <w:t xml:space="preserve">        Analysis: 1/7/20 - 12:47:04</w:t>
+      </w:r>
+    </w:p>
+    <w:p>
+      <w:pPr>
+        <w:spacing w:after="0"/>
+        <w:ind w:left="1440"/>
+        <w:rPr>
+          <w:rFonts w:ascii="Consolas" w:hAnsi="Consolas"/>
+          <w:sz w:val="20"/>
+          <w:szCs w:val="20"/>
+        </w:rPr>
+      </w:pPr>
+      <w:r>
+        <w:rPr>
+          <w:rFonts w:ascii="Consolas" w:hAnsi="Consolas"/>
+          <w:sz w:val="20"/>
+          <w:szCs w:val="20"/>
+        </w:rPr>
+        <w:t xml:space="preserve">        P372 Version:      14.2</w:t>
+      </w:r>
+    </w:p>
+    <w:p>
+      <w:pPr>
+        <w:spacing w:after="0"/>
+        <w:ind w:left="1440"/>
+        <w:rPr>
+          <w:rFonts w:ascii="Consolas" w:hAnsi="Consolas"/>
+          <w:sz w:val="20"/>
+          <w:szCs w:val="20"/>
+        </w:rPr>
+      </w:pPr>
+      <w:r>
+        <w:rPr>
+          <w:rFonts w:ascii="Consolas" w:hAnsi="Consolas"/>
+          <w:sz w:val="20"/>
+          <w:szCs w:val="20"/>
+        </w:rPr>
+        <w:t xml:space="preserve">        P372 Compile Time: Wed </w:t>
+      </w:r>
+      <w:proofErr w:type="gramStart"/>
+      <w:r>
+        <w:rPr>
+          <w:rFonts w:ascii="Consolas" w:hAnsi="Consolas"/>
+          <w:sz w:val="20"/>
+          <w:szCs w:val="20"/>
+        </w:rPr>
+        <w:t>Jul  1</w:t>
+      </w:r>
+      <w:proofErr w:type="gramEnd"/>
+      <w:r>
+        <w:rPr>
+          <w:rFonts w:ascii="Consolas" w:hAnsi="Consolas"/>
+          <w:sz w:val="20"/>
+          <w:szCs w:val="20"/>
+        </w:rPr>
+        <w:t xml:space="preserve"> 11:00:38 2020</w:t>
+      </w:r>
+    </w:p>
+    <w:p>
+      <w:pPr>
+        <w:spacing w:after="0"/>
+        <w:ind w:left="1440"/>
+        <w:rPr>
+          <w:rFonts w:ascii="Consolas" w:hAnsi="Consolas"/>
+          <w:sz w:val="20"/>
+          <w:szCs w:val="20"/>
+        </w:rPr>
+      </w:pPr>
+      <w:r>
+        <w:rPr>
+          <w:rFonts w:ascii="Consolas" w:hAnsi="Consolas"/>
+          <w:sz w:val="20"/>
+          <w:szCs w:val="20"/>
+        </w:rPr>
+        <w:t>**********************************************************</w:t>
+      </w:r>
+    </w:p>
+    <w:p>
+      <w:pPr>
+        <w:spacing w:after="0"/>
+        <w:ind w:left="1440"/>
+        <w:rPr>
+          <w:rFonts w:ascii="Consolas" w:hAnsi="Consolas"/>
+          <w:sz w:val="20"/>
+          <w:szCs w:val="20"/>
+        </w:rPr>
+      </w:pPr>
+    </w:p>
+    <w:p>
+      <w:pPr>
+        <w:spacing w:after="0"/>
+        <w:ind w:left="1440"/>
         <w:rPr>
           <w:rFonts w:ascii="Consolas" w:hAnsi="Consolas"/>
           <w:sz w:val="20"/>
@@ -2505,7 +2495,7 @@
           <w:sz w:val="20"/>
           <w:szCs w:val="20"/>
         </w:rPr>
-        <w:t>JAN :</w:t>
+        <w:t>JANUARY  :</w:t>
       </w:r>
       <w:proofErr w:type="gramEnd"/>
       <w:r>
@@ -2514,7 +2504,26 @@
           <w:sz w:val="20"/>
           <w:szCs w:val="20"/>
         </w:rPr>
-        <w:t xml:space="preserve"> 13 (UTC) at 40.000000 (deg </w:t>
+        <w:t xml:space="preserve"> 14 (UTC)</w:t>
+      </w:r>
+    </w:p>
+    <w:p>
+      <w:pPr>
+        <w:spacing w:after="0"/>
+        <w:ind w:left="1440"/>
+        <w:rPr>
+          <w:rFonts w:ascii="Consolas" w:hAnsi="Consolas"/>
+          <w:sz w:val="20"/>
+          <w:szCs w:val="20"/>
+        </w:rPr>
+      </w:pPr>
+      <w:r>
+        <w:rPr>
+          <w:rFonts w:ascii="Consolas" w:hAnsi="Consolas"/>
+          <w:sz w:val="20"/>
+          <w:szCs w:val="20"/>
+        </w:rPr>
+        <w:t xml:space="preserve">        40.0000 (deg </w:t>
       </w:r>
       <w:proofErr w:type="spellStart"/>
       <w:r>
@@ -2532,12 +2541,43 @@
           <w:sz w:val="20"/>
           <w:szCs w:val="20"/>
         </w:rPr>
-        <w:t>) 165.000000 (deg long)</w:t>
-      </w:r>
-    </w:p>
-    <w:p>
-      <w:pPr>
-        <w:spacing w:after="0"/>
+        <w:t>) 165.0000 (deg long)</w:t>
+      </w:r>
+    </w:p>
+    <w:p>
+      <w:pPr>
+        <w:spacing w:after="0"/>
+        <w:ind w:left="1440"/>
+        <w:rPr>
+          <w:rFonts w:ascii="Consolas" w:hAnsi="Consolas"/>
+          <w:sz w:val="20"/>
+          <w:szCs w:val="20"/>
+        </w:rPr>
+      </w:pPr>
+      <w:r>
+        <w:rPr>
+          <w:rFonts w:ascii="Consolas" w:hAnsi="Consolas"/>
+          <w:sz w:val="20"/>
+          <w:szCs w:val="20"/>
+        </w:rPr>
+        <w:t xml:space="preserve">        1.000 (MHz)</w:t>
+      </w:r>
+    </w:p>
+    <w:p>
+      <w:pPr>
+        <w:spacing w:after="0"/>
+        <w:ind w:left="1440"/>
+        <w:rPr>
+          <w:rFonts w:ascii="Consolas" w:hAnsi="Consolas"/>
+          <w:sz w:val="20"/>
+          <w:szCs w:val="20"/>
+        </w:rPr>
+      </w:pPr>
+    </w:p>
+    <w:p>
+      <w:pPr>
+        <w:spacing w:after="0"/>
+        <w:ind w:left="1440"/>
         <w:rPr>
           <w:rFonts w:ascii="Consolas" w:hAnsi="Consolas"/>
           <w:sz w:val="20"/>
@@ -2578,12 +2618,13 @@
           <w:sz w:val="20"/>
           <w:szCs w:val="20"/>
         </w:rPr>
-        <w:t xml:space="preserve"> Component (Atmospheric): 60.732650</w:t>
-      </w:r>
-    </w:p>
-    <w:p>
-      <w:pPr>
-        <w:spacing w:after="0"/>
+        <w:t xml:space="preserve"> Component (Atmospheric): 60.733</w:t>
+      </w:r>
+    </w:p>
+    <w:p>
+      <w:pPr>
+        <w:spacing w:after="0"/>
+        <w:ind w:left="1440"/>
         <w:rPr>
           <w:rFonts w:ascii="Consolas" w:hAnsi="Consolas"/>
           <w:sz w:val="20"/>
@@ -2624,12 +2665,13 @@
           <w:sz w:val="20"/>
           <w:szCs w:val="20"/>
         </w:rPr>
-        <w:t xml:space="preserve"> Decile    (Atmospheric): 10.600910</w:t>
-      </w:r>
-    </w:p>
-    <w:p>
-      <w:pPr>
-        <w:spacing w:after="0"/>
+        <w:t xml:space="preserve"> Decile    (Atmospheric): 10.601</w:t>
+      </w:r>
+    </w:p>
+    <w:p>
+      <w:pPr>
+        <w:spacing w:after="0"/>
+        <w:ind w:left="1440"/>
         <w:rPr>
           <w:rFonts w:ascii="Consolas" w:hAnsi="Consolas"/>
           <w:sz w:val="20"/>
@@ -2670,12 +2712,13 @@
           <w:sz w:val="20"/>
           <w:szCs w:val="20"/>
         </w:rPr>
-        <w:t xml:space="preserve"> Decile    (Atmospheric): 8.277667</w:t>
-      </w:r>
-    </w:p>
-    <w:p>
-      <w:pPr>
-        <w:spacing w:after="0"/>
+        <w:t xml:space="preserve"> Decile    (Atmospheric): 8.278</w:t>
+      </w:r>
+    </w:p>
+    <w:p>
+      <w:pPr>
+        <w:spacing w:after="0"/>
+        <w:ind w:left="1440"/>
         <w:rPr>
           <w:rFonts w:ascii="Consolas" w:hAnsi="Consolas"/>
           <w:sz w:val="20"/>
@@ -2716,12 +2759,13 @@
           <w:sz w:val="20"/>
           <w:szCs w:val="20"/>
         </w:rPr>
-        <w:t xml:space="preserve"> Component    (Man-Made): 76.800000</w:t>
-      </w:r>
-    </w:p>
-    <w:p>
-      <w:pPr>
-        <w:spacing w:after="0"/>
+        <w:t xml:space="preserve"> Component    (Man-Made): 76.800</w:t>
+      </w:r>
+    </w:p>
+    <w:p>
+      <w:pPr>
+        <w:spacing w:after="0"/>
+        <w:ind w:left="1440"/>
         <w:rPr>
           <w:rFonts w:ascii="Consolas" w:hAnsi="Consolas"/>
           <w:sz w:val="20"/>
@@ -2762,12 +2806,13 @@
           <w:sz w:val="20"/>
           <w:szCs w:val="20"/>
         </w:rPr>
-        <w:t xml:space="preserve"> Decile       (Man-Made): 11.000000</w:t>
-      </w:r>
-    </w:p>
-    <w:p>
-      <w:pPr>
-        <w:spacing w:after="0"/>
+        <w:t xml:space="preserve"> Decile       (Man-Made): 11.000</w:t>
+      </w:r>
+    </w:p>
+    <w:p>
+      <w:pPr>
+        <w:spacing w:after="0"/>
+        <w:ind w:left="1440"/>
         <w:rPr>
           <w:rFonts w:ascii="Consolas" w:hAnsi="Consolas"/>
           <w:sz w:val="20"/>
@@ -2808,12 +2853,13 @@
           <w:sz w:val="20"/>
           <w:szCs w:val="20"/>
         </w:rPr>
-        <w:t xml:space="preserve"> Decile       (Man-Made): 6.700000</w:t>
-      </w:r>
-    </w:p>
-    <w:p>
-      <w:pPr>
-        <w:spacing w:after="0"/>
+        <w:t xml:space="preserve"> Decile       (Man-Made): 6.700</w:t>
+      </w:r>
+    </w:p>
+    <w:p>
+      <w:pPr>
+        <w:spacing w:after="0"/>
+        <w:ind w:left="1440"/>
         <w:rPr>
           <w:rFonts w:ascii="Consolas" w:hAnsi="Consolas"/>
           <w:sz w:val="20"/>
@@ -2854,12 +2900,13 @@
           <w:sz w:val="20"/>
           <w:szCs w:val="20"/>
         </w:rPr>
-        <w:t xml:space="preserve"> Component    (Galactic): 52.000000</w:t>
-      </w:r>
-    </w:p>
-    <w:p>
-      <w:pPr>
-        <w:spacing w:after="0"/>
+        <w:t xml:space="preserve"> Component    (Galactic): 52.000</w:t>
+      </w:r>
+    </w:p>
+    <w:p>
+      <w:pPr>
+        <w:spacing w:after="0"/>
+        <w:ind w:left="1440"/>
         <w:rPr>
           <w:rFonts w:ascii="Consolas" w:hAnsi="Consolas"/>
           <w:sz w:val="20"/>
@@ -2900,12 +2947,13 @@
           <w:sz w:val="20"/>
           <w:szCs w:val="20"/>
         </w:rPr>
-        <w:t xml:space="preserve"> Decile       (Galactic): 2.000000</w:t>
-      </w:r>
-    </w:p>
-    <w:p>
-      <w:pPr>
-        <w:spacing w:after="0"/>
+        <w:t xml:space="preserve"> Decile       (Galactic): 2.000</w:t>
+      </w:r>
+    </w:p>
+    <w:p>
+      <w:pPr>
+        <w:spacing w:after="0"/>
+        <w:ind w:left="1440"/>
         <w:rPr>
           <w:rFonts w:ascii="Consolas" w:hAnsi="Consolas"/>
           <w:sz w:val="20"/>
@@ -2946,12 +2994,13 @@
           <w:sz w:val="20"/>
           <w:szCs w:val="20"/>
         </w:rPr>
-        <w:t xml:space="preserve"> Decile       (Galactic): 2.000000</w:t>
-      </w:r>
-    </w:p>
-    <w:p>
-      <w:pPr>
-        <w:spacing w:after="0"/>
+        <w:t xml:space="preserve"> Decile       (Galactic): 2.000</w:t>
+      </w:r>
+    </w:p>
+    <w:p>
+      <w:pPr>
+        <w:spacing w:after="0"/>
+        <w:ind w:left="1440"/>
         <w:rPr>
           <w:rFonts w:ascii="Consolas" w:hAnsi="Consolas"/>
           <w:sz w:val="20"/>
@@ -3000,12 +3049,13 @@
           <w:sz w:val="20"/>
           <w:szCs w:val="20"/>
         </w:rPr>
-        <w:t>Total): 76.986526</w:t>
-      </w:r>
-    </w:p>
-    <w:p>
-      <w:pPr>
-        <w:spacing w:after="0"/>
+        <w:t>Total): 76.987</w:t>
+      </w:r>
+    </w:p>
+    <w:p>
+      <w:pPr>
+        <w:spacing w:after="0"/>
+        <w:ind w:left="1440"/>
         <w:rPr>
           <w:rFonts w:ascii="Consolas" w:hAnsi="Consolas"/>
           <w:sz w:val="20"/>
@@ -3046,12 +3096,13 @@
           <w:sz w:val="20"/>
           <w:szCs w:val="20"/>
         </w:rPr>
-        <w:t xml:space="preserve"> Decile          (Total): 10.940193</w:t>
-      </w:r>
-    </w:p>
-    <w:p>
-      <w:pPr>
-        <w:spacing w:after="0"/>
+        <w:t xml:space="preserve"> Decile          (Total): 10.940</w:t>
+      </w:r>
+    </w:p>
+    <w:p>
+      <w:pPr>
+        <w:spacing w:after="0"/>
+        <w:ind w:left="1440"/>
         <w:rPr>
           <w:rFonts w:ascii="Consolas" w:hAnsi="Consolas"/>
           <w:sz w:val="20"/>
@@ -3092,46 +3143,33 @@
           <w:sz w:val="20"/>
           <w:szCs w:val="20"/>
         </w:rPr>
-        <w:t xml:space="preserve"> Decile          (Total): 6.573930</w:t>
-      </w:r>
-    </w:p>
-    <w:p>
-      <w:pPr>
-        <w:spacing w:after="0"/>
-        <w:rPr>
-          <w:rFonts w:ascii="Consolas" w:hAnsi="Consolas"/>
-          <w:sz w:val="20"/>
-          <w:szCs w:val="20"/>
-        </w:rPr>
-      </w:pPr>
-    </w:p>
-    <w:p>
-      <w:pPr>
-        <w:spacing w:after="0"/>
-        <w:rPr>
-          <w:rFonts w:ascii="Consolas" w:hAnsi="Consolas"/>
-          <w:sz w:val="20"/>
-          <w:szCs w:val="20"/>
-        </w:rPr>
-      </w:pPr>
-      <w:r>
-        <w:rPr>
-          <w:rFonts w:ascii="Consolas" w:hAnsi="Consolas"/>
-          <w:sz w:val="20"/>
-          <w:szCs w:val="20"/>
-        </w:rPr>
-        <w:t>********</w:t>
-      </w:r>
-      <w:r>
-        <w:rPr>
-          <w:rFonts w:ascii="Consolas" w:hAnsi="Consolas"/>
-          <w:sz w:val="20"/>
-          <w:szCs w:val="20"/>
-        </w:rPr>
-        <w:t>***********************************************************************</w:t>
-      </w:r>
-    </w:p>
-    <w:p>
+        <w:t xml:space="preserve"> Decile          (Total): 6.574</w:t>
+      </w:r>
+    </w:p>
+    <w:p>
+      <w:pPr>
+        <w:spacing w:after="0"/>
+        <w:ind w:left="1440"/>
+        <w:rPr>
+          <w:rFonts w:ascii="Consolas" w:hAnsi="Consolas"/>
+          <w:sz w:val="20"/>
+          <w:szCs w:val="20"/>
+        </w:rPr>
+      </w:pPr>
+    </w:p>
+    <w:p>
+      <w:pPr>
+        <w:spacing w:after="0"/>
+        <w:ind w:left="1440"/>
+      </w:pPr>
+      <w:r>
+        <w:rPr>
+          <w:rFonts w:ascii="Consolas" w:hAnsi="Consolas"/>
+          <w:sz w:val="20"/>
+          <w:szCs w:val="20"/>
+        </w:rPr>
+        <w:t>**********************************************************</w:t>
+      </w:r>
       <w:r>
         <w:br w:type="page"/>
       </w:r>
@@ -3169,7 +3207,52 @@
     </w:p>
     <w:p>
       <w:r>
-        <w:t>There is one command line argument required for mode 2): the data file path in quotes without the trailing back slash (See Argument 6 above). Mode 2 creates the following directory structure in the current directory.</w:t>
+        <w:t xml:space="preserve">There is one command line argument required for mode 2): the data file path in quotes without the trailing back slash (See Argument 6 above). </w:t>
+      </w:r>
+      <w:r>
+        <w:t>The following would generate the figure data in the root directory.</w:t>
+      </w:r>
+    </w:p>
+    <w:p>
+      <w:pPr>
+        <w:jc w:val="center"/>
+        <w:rPr>
+          <w:rFonts w:ascii="Consolas" w:hAnsi="Consolas"/>
+          <w:sz w:val="20"/>
+          <w:szCs w:val="20"/>
+        </w:rPr>
+      </w:pPr>
+      <w:r>
+        <w:rPr>
+          <w:rFonts w:ascii="Consolas" w:hAnsi="Consolas"/>
+          <w:sz w:val="20"/>
+          <w:szCs w:val="20"/>
+        </w:rPr>
+        <w:t>C:\&gt;</w:t>
+      </w:r>
+      <w:r>
+        <w:rPr>
+          <w:rFonts w:ascii="Consolas" w:hAnsi="Consolas"/>
+          <w:sz w:val="20"/>
+          <w:szCs w:val="20"/>
+        </w:rPr>
+        <w:t>ITURNoise</w:t>
+      </w:r>
+      <w:r>
+        <w:rPr>
+          <w:rFonts w:ascii="Consolas" w:hAnsi="Consolas"/>
+          <w:sz w:val="20"/>
+          <w:szCs w:val="20"/>
+        </w:rPr>
+        <w:t xml:space="preserve"> "G:\User\Data\"</w:t>
+      </w:r>
+    </w:p>
+    <w:p>
+      <w:r>
+        <w:t>Mode 2 creates the following directory structure in the current directory</w:t>
+      </w:r>
+      <w:r>
+        <w:t xml:space="preserve"> or directory where it is run.</w:t>
       </w:r>
     </w:p>
     <w:p/>
@@ -3414,23 +3497,7 @@
           <w:sz w:val="20"/>
           <w:szCs w:val="20"/>
         </w:rPr>
-        <w:t>.\ ----- P372_figures --|-- a --</w:t>
-      </w:r>
-      <w:r>
-        <w:rPr>
-          <w:rFonts w:ascii="Consolas" w:hAnsi="Consolas"/>
-          <w:sz w:val="20"/>
-          <w:szCs w:val="20"/>
-        </w:rPr>
-        <w:t>|</w:t>
-      </w:r>
-      <w:r>
-        <w:rPr>
-          <w:rFonts w:ascii="Consolas" w:hAnsi="Consolas"/>
-          <w:sz w:val="20"/>
-          <w:szCs w:val="20"/>
-        </w:rPr>
-        <w:t xml:space="preserve">-- </w:t>
+        <w:t xml:space="preserve">.\ ----- P372_figures --|-- a --|-- </w:t>
       </w:r>
       <w:proofErr w:type="spellStart"/>
       <w:r>
@@ -3459,15 +3526,103 @@
           <w:sz w:val="20"/>
           <w:szCs w:val="20"/>
         </w:rPr>
+        <w:t xml:space="preserve">                        |       |-- </w:t>
+      </w:r>
+      <w:proofErr w:type="spellStart"/>
+      <w:r>
+        <w:rPr>
+          <w:rFonts w:ascii="Consolas" w:hAnsi="Consolas"/>
+          <w:sz w:val="20"/>
+          <w:szCs w:val="20"/>
+        </w:rPr>
+        <w:t>png</w:t>
+      </w:r>
+      <w:proofErr w:type="spellEnd"/>
+    </w:p>
+    <w:p>
+      <w:pPr>
+        <w:spacing w:after="0"/>
+        <w:ind w:left="1440"/>
+        <w:rPr>
+          <w:rFonts w:ascii="Consolas" w:hAnsi="Consolas"/>
+          <w:sz w:val="20"/>
+          <w:szCs w:val="20"/>
+        </w:rPr>
+      </w:pPr>
+      <w:r>
+        <w:rPr>
+          <w:rFonts w:ascii="Consolas" w:hAnsi="Consolas"/>
+          <w:sz w:val="20"/>
+          <w:szCs w:val="20"/>
+        </w:rPr>
+        <w:t xml:space="preserve">                        |       |-- pdf</w:t>
+      </w:r>
+    </w:p>
+    <w:p>
+      <w:pPr>
+        <w:spacing w:after="0"/>
+        <w:ind w:left="1440"/>
+        <w:rPr>
+          <w:rFonts w:ascii="Consolas" w:hAnsi="Consolas"/>
+          <w:sz w:val="20"/>
+          <w:szCs w:val="20"/>
+        </w:rPr>
+      </w:pPr>
+      <w:r>
+        <w:rPr>
+          <w:rFonts w:ascii="Consolas" w:hAnsi="Consolas"/>
+          <w:sz w:val="20"/>
+          <w:szCs w:val="20"/>
+        </w:rPr>
         <w:t xml:space="preserve">                        |</w:t>
       </w:r>
-      <w:r>
-        <w:rPr>
-          <w:rFonts w:ascii="Consolas" w:hAnsi="Consolas"/>
-          <w:sz w:val="20"/>
-          <w:szCs w:val="20"/>
-        </w:rPr>
-        <w:t xml:space="preserve">       |-- </w:t>
+    </w:p>
+    <w:p>
+      <w:pPr>
+        <w:spacing w:after="0"/>
+        <w:ind w:left="1440"/>
+        <w:rPr>
+          <w:rFonts w:ascii="Consolas" w:hAnsi="Consolas"/>
+          <w:sz w:val="20"/>
+          <w:szCs w:val="20"/>
+        </w:rPr>
+      </w:pPr>
+      <w:r>
+        <w:rPr>
+          <w:rFonts w:ascii="Consolas" w:hAnsi="Consolas"/>
+          <w:sz w:val="20"/>
+          <w:szCs w:val="20"/>
+        </w:rPr>
+        <w:t xml:space="preserve">                        |-- b --|-- </w:t>
+      </w:r>
+      <w:proofErr w:type="spellStart"/>
+      <w:r>
+        <w:rPr>
+          <w:rFonts w:ascii="Consolas" w:hAnsi="Consolas"/>
+          <w:sz w:val="20"/>
+          <w:szCs w:val="20"/>
+        </w:rPr>
+        <w:t>svg</w:t>
+      </w:r>
+      <w:proofErr w:type="spellEnd"/>
+    </w:p>
+    <w:p>
+      <w:pPr>
+        <w:spacing w:after="0"/>
+        <w:ind w:left="1440"/>
+        <w:rPr>
+          <w:rFonts w:ascii="Consolas" w:hAnsi="Consolas"/>
+          <w:sz w:val="20"/>
+          <w:szCs w:val="20"/>
+        </w:rPr>
+      </w:pPr>
+      <w:r>
+        <w:rPr>
+          <w:rFonts w:ascii="Consolas" w:hAnsi="Consolas"/>
+          <w:sz w:val="20"/>
+          <w:szCs w:val="20"/>
+        </w:rPr>
+        <w:t xml:space="preserve">                        |       |-- </w:t>
       </w:r>
       <w:proofErr w:type="spellStart"/>
       <w:r>
@@ -3534,23 +3689,7 @@
           <w:sz w:val="20"/>
           <w:szCs w:val="20"/>
         </w:rPr>
-        <w:t xml:space="preserve">                        |-- b --</w:t>
-      </w:r>
-      <w:r>
-        <w:rPr>
-          <w:rFonts w:ascii="Consolas" w:hAnsi="Consolas"/>
-          <w:sz w:val="20"/>
-          <w:szCs w:val="20"/>
-        </w:rPr>
-        <w:t>|</w:t>
-      </w:r>
-      <w:r>
-        <w:rPr>
-          <w:rFonts w:ascii="Consolas" w:hAnsi="Consolas"/>
-          <w:sz w:val="20"/>
-          <w:szCs w:val="20"/>
-        </w:rPr>
-        <w:t xml:space="preserve">-- </w:t>
+        <w:t xml:space="preserve">                        |-- c --|-- </w:t>
       </w:r>
       <w:proofErr w:type="spellStart"/>
       <w:r>
@@ -3579,7 +3718,7 @@
           <w:sz w:val="20"/>
           <w:szCs w:val="20"/>
         </w:rPr>
-        <w:t xml:space="preserve">                        |       |-- </w:t>
+        <w:t xml:space="preserve">                                |-- </w:t>
       </w:r>
       <w:proofErr w:type="spellStart"/>
       <w:r>
@@ -3608,151 +3747,7 @@
           <w:sz w:val="20"/>
           <w:szCs w:val="20"/>
         </w:rPr>
-        <w:t xml:space="preserve">                        |       |-- pdf</w:t>
-      </w:r>
-    </w:p>
-    <w:p>
-      <w:pPr>
-        <w:spacing w:after="0"/>
-        <w:ind w:left="1440"/>
-        <w:rPr>
-          <w:rFonts w:ascii="Consolas" w:hAnsi="Consolas"/>
-          <w:sz w:val="20"/>
-          <w:szCs w:val="20"/>
-        </w:rPr>
-      </w:pPr>
-      <w:r>
-        <w:rPr>
-          <w:rFonts w:ascii="Consolas" w:hAnsi="Consolas"/>
-          <w:sz w:val="20"/>
-          <w:szCs w:val="20"/>
-        </w:rPr>
-        <w:t xml:space="preserve">                        |</w:t>
-      </w:r>
-    </w:p>
-    <w:p>
-      <w:pPr>
-        <w:spacing w:after="0"/>
-        <w:ind w:left="1440"/>
-        <w:rPr>
-          <w:rFonts w:ascii="Consolas" w:hAnsi="Consolas"/>
-          <w:sz w:val="20"/>
-          <w:szCs w:val="20"/>
-        </w:rPr>
-      </w:pPr>
-      <w:r>
-        <w:rPr>
-          <w:rFonts w:ascii="Consolas" w:hAnsi="Consolas"/>
-          <w:sz w:val="20"/>
-          <w:szCs w:val="20"/>
-        </w:rPr>
-        <w:t xml:space="preserve">                        |-- c --</w:t>
-      </w:r>
-      <w:r>
-        <w:rPr>
-          <w:rFonts w:ascii="Consolas" w:hAnsi="Consolas"/>
-          <w:sz w:val="20"/>
-          <w:szCs w:val="20"/>
-        </w:rPr>
-        <w:t>|</w:t>
-      </w:r>
-      <w:r>
-        <w:rPr>
-          <w:rFonts w:ascii="Consolas" w:hAnsi="Consolas"/>
-          <w:sz w:val="20"/>
-          <w:szCs w:val="20"/>
-        </w:rPr>
-        <w:t xml:space="preserve">-- </w:t>
-      </w:r>
-      <w:proofErr w:type="spellStart"/>
-      <w:r>
-        <w:rPr>
-          <w:rFonts w:ascii="Consolas" w:hAnsi="Consolas"/>
-          <w:sz w:val="20"/>
-          <w:szCs w:val="20"/>
-        </w:rPr>
-        <w:t>svg</w:t>
-      </w:r>
-      <w:proofErr w:type="spellEnd"/>
-    </w:p>
-    <w:p>
-      <w:pPr>
-        <w:spacing w:after="0"/>
-        <w:ind w:left="1440"/>
-        <w:rPr>
-          <w:rFonts w:ascii="Consolas" w:hAnsi="Consolas"/>
-          <w:sz w:val="20"/>
-          <w:szCs w:val="20"/>
-        </w:rPr>
-      </w:pPr>
-      <w:r>
-        <w:rPr>
-          <w:rFonts w:ascii="Consolas" w:hAnsi="Consolas"/>
-          <w:sz w:val="20"/>
-          <w:szCs w:val="20"/>
-        </w:rPr>
-        <w:t xml:space="preserve">                        </w:t>
-      </w:r>
-      <w:r>
-        <w:rPr>
-          <w:rFonts w:ascii="Consolas" w:hAnsi="Consolas"/>
-          <w:sz w:val="20"/>
-          <w:szCs w:val="20"/>
-        </w:rPr>
-        <w:t xml:space="preserve"> </w:t>
-      </w:r>
-      <w:r>
-        <w:rPr>
-          <w:rFonts w:ascii="Consolas" w:hAnsi="Consolas"/>
-          <w:sz w:val="20"/>
-          <w:szCs w:val="20"/>
-        </w:rPr>
-        <w:t xml:space="preserve">       |-- </w:t>
-      </w:r>
-      <w:proofErr w:type="spellStart"/>
-      <w:r>
-        <w:rPr>
-          <w:rFonts w:ascii="Consolas" w:hAnsi="Consolas"/>
-          <w:sz w:val="20"/>
-          <w:szCs w:val="20"/>
-        </w:rPr>
-        <w:t>png</w:t>
-      </w:r>
-      <w:proofErr w:type="spellEnd"/>
-    </w:p>
-    <w:p>
-      <w:pPr>
-        <w:spacing w:after="0"/>
-        <w:ind w:left="1440"/>
-        <w:rPr>
-          <w:rFonts w:ascii="Consolas" w:hAnsi="Consolas"/>
-          <w:sz w:val="20"/>
-          <w:szCs w:val="20"/>
-        </w:rPr>
-      </w:pPr>
-      <w:r>
-        <w:rPr>
-          <w:rFonts w:ascii="Consolas" w:hAnsi="Consolas"/>
-          <w:sz w:val="20"/>
-          <w:szCs w:val="20"/>
-        </w:rPr>
-        <w:t xml:space="preserve">                        </w:t>
-      </w:r>
-      <w:r>
-        <w:rPr>
-          <w:rFonts w:ascii="Consolas" w:hAnsi="Consolas"/>
-          <w:sz w:val="20"/>
-          <w:szCs w:val="20"/>
-        </w:rPr>
-        <w:t xml:space="preserve">  </w:t>
-      </w:r>
-      <w:r>
-        <w:rPr>
-          <w:rFonts w:ascii="Consolas" w:hAnsi="Consolas"/>
-          <w:sz w:val="20"/>
-          <w:szCs w:val="20"/>
-        </w:rPr>
-        <w:t xml:space="preserve">      |-- pdf</w:t>
+        <w:t xml:space="preserve">                                |-- pdf</w:t>
       </w:r>
     </w:p>
     <w:p/>
@@ -4060,6 +4055,7 @@
     <w:lsdException w:name="HTML Sample" w:semiHidden="1" w:unhideWhenUsed="1"/>
     <w:lsdException w:name="HTML Typewriter" w:semiHidden="1" w:unhideWhenUsed="1"/>
     <w:lsdException w:name="HTML Variable" w:semiHidden="1" w:unhideWhenUsed="1"/>
+    <w:lsdException w:name="Normal Table" w:semiHidden="1" w:unhideWhenUsed="1"/>
     <w:lsdException w:name="annotation subject" w:semiHidden="1" w:unhideWhenUsed="1"/>
     <w:lsdException w:name="No List" w:semiHidden="1" w:unhideWhenUsed="1"/>
     <w:lsdException w:name="Outline List 1" w:semiHidden="1" w:unhideWhenUsed="1"/>
@@ -4106,8 +4102,10 @@
     <w:lsdException w:name="Table Subtle 2" w:semiHidden="1" w:unhideWhenUsed="1"/>
     <w:lsdException w:name="Table Web 1" w:semiHidden="1" w:unhideWhenUsed="1"/>
     <w:lsdException w:name="Table Web 2" w:semiHidden="1" w:unhideWhenUsed="1"/>
+    <w:lsdException w:name="Table Web 3" w:semiHidden="1" w:unhideWhenUsed="1"/>
     <w:lsdException w:name="Balloon Text" w:semiHidden="1" w:unhideWhenUsed="1"/>
     <w:lsdException w:name="Table Grid" w:uiPriority="39"/>
+    <w:lsdException w:name="Table Theme" w:semiHidden="1" w:unhideWhenUsed="1"/>
     <w:lsdException w:name="Placeholder Text" w:semiHidden="1"/>
     <w:lsdException w:name="No Spacing" w:uiPriority="1" w:qFormat="1"/>
     <w:lsdException w:name="Light Shading" w:uiPriority="60"/>

--- a/P372/Src/AtmosPlots/README.docx
+++ b/P372/Src/AtmosPlots/README.docx
@@ -15,7 +15,19 @@
     </w:p>
     <w:p>
       <w:r>
-        <w:t xml:space="preserve">This document is a brief description of P372.DLL, </w:t>
+        <w:t>This document is a brief description of P372.DLL, ITURNoise</w:t>
+      </w:r>
+      <w:r>
+        <w:t>.exe</w:t>
+      </w:r>
+      <w:r>
+        <w:t>, and MakeP732figs</w:t>
+      </w:r>
+      <w:r>
+        <w:t>.py</w:t>
+      </w:r>
+      <w:r>
+        <w:t xml:space="preserve"> programs. Please consult the source of </w:t>
       </w:r>
       <w:proofErr w:type="spellStart"/>
       <w:proofErr w:type="gramStart"/>
@@ -28,487 +40,13 @@
       </w:r>
       <w:proofErr w:type="gramEnd"/>
       <w:r>
-        <w:t xml:space="preserve">), and MakeP732figs() programs. Please consult the source of </w:t>
-      </w:r>
-      <w:proofErr w:type="spellStart"/>
-      <w:proofErr w:type="gramStart"/>
-      <w:r>
-        <w:t>ITURNoise</w:t>
-      </w:r>
-      <w:proofErr w:type="spellEnd"/>
-      <w:r>
-        <w:t>(</w:t>
-      </w:r>
-      <w:proofErr w:type="gramEnd"/>
-      <w:r>
-        <w:t xml:space="preserve">) to see more details of the  interfacing to the P372.DLL. This document is provided as an overview of these programs and an initial descripting of their use. This description below outlines the programs in the order above. </w:t>
-      </w:r>
-    </w:p>
-    <w:p>
-      <w:pPr>
-        <w:jc w:val="center"/>
-      </w:pPr>
-      <w:r>
-        <w:t>P372</w:t>
-      </w:r>
-    </w:p>
-    <w:p>
-      <w:r>
-        <w:t>Functions within P372.DLL</w:t>
-      </w:r>
-    </w:p>
-    <w:p>
-      <w:pPr>
-        <w:ind w:left="720"/>
-      </w:pPr>
-      <w:r>
-        <w:t>__</w:t>
-      </w:r>
-      <w:proofErr w:type="spellStart"/>
-      <w:r>
-        <w:t>cdecl</w:t>
-      </w:r>
-      <w:proofErr w:type="spellEnd"/>
-      <w:r>
-        <w:t xml:space="preserve"> </w:t>
-      </w:r>
-      <w:r>
-        <w:t>Calling convention</w:t>
-      </w:r>
-    </w:p>
-    <w:p>
-      <w:pPr>
-        <w:ind w:left="720"/>
-        <w:rPr>
-          <w:rFonts w:ascii="Consolas" w:hAnsi="Consolas"/>
-          <w:sz w:val="20"/>
-          <w:szCs w:val="20"/>
-        </w:rPr>
-      </w:pPr>
-      <w:r>
-        <w:tab/>
-      </w:r>
-      <w:proofErr w:type="spellStart"/>
-      <w:r>
-        <w:rPr>
-          <w:rFonts w:ascii="Consolas" w:hAnsi="Consolas"/>
-          <w:sz w:val="20"/>
-          <w:szCs w:val="20"/>
-        </w:rPr>
-        <w:t>AllocateNoiseMemory</w:t>
-      </w:r>
-      <w:proofErr w:type="spellEnd"/>
-    </w:p>
-    <w:p>
-      <w:pPr>
-        <w:ind w:left="720"/>
-        <w:rPr>
-          <w:rFonts w:ascii="Consolas" w:hAnsi="Consolas"/>
-          <w:sz w:val="20"/>
-          <w:szCs w:val="20"/>
-        </w:rPr>
-      </w:pPr>
-      <w:r>
-        <w:rPr>
-          <w:rFonts w:ascii="Consolas" w:hAnsi="Consolas"/>
-          <w:sz w:val="20"/>
-          <w:szCs w:val="20"/>
-        </w:rPr>
-        <w:tab/>
-      </w:r>
-      <w:proofErr w:type="spellStart"/>
-      <w:r>
-        <w:rPr>
-          <w:rFonts w:ascii="Consolas" w:hAnsi="Consolas"/>
-          <w:sz w:val="20"/>
-          <w:szCs w:val="20"/>
-        </w:rPr>
-        <w:t>AtmosphericNoise_LT</w:t>
-      </w:r>
-      <w:proofErr w:type="spellEnd"/>
-    </w:p>
-    <w:p>
-      <w:pPr>
-        <w:ind w:left="720"/>
-        <w:rPr>
-          <w:rFonts w:ascii="Consolas" w:hAnsi="Consolas"/>
-          <w:sz w:val="20"/>
-          <w:szCs w:val="20"/>
-        </w:rPr>
-      </w:pPr>
-      <w:r>
-        <w:rPr>
-          <w:rFonts w:ascii="Consolas" w:hAnsi="Consolas"/>
-          <w:sz w:val="20"/>
-          <w:szCs w:val="20"/>
-        </w:rPr>
-        <w:tab/>
-      </w:r>
-      <w:proofErr w:type="spellStart"/>
-      <w:r>
-        <w:rPr>
-          <w:rFonts w:ascii="Consolas" w:hAnsi="Consolas"/>
-          <w:sz w:val="20"/>
-          <w:szCs w:val="20"/>
-        </w:rPr>
-        <w:t>FreeNoiseMemory</w:t>
-      </w:r>
-      <w:proofErr w:type="spellEnd"/>
-    </w:p>
-    <w:p>
-      <w:pPr>
-        <w:ind w:left="720"/>
-        <w:rPr>
-          <w:rFonts w:ascii="Consolas" w:hAnsi="Consolas"/>
-          <w:sz w:val="20"/>
-          <w:szCs w:val="20"/>
-        </w:rPr>
-      </w:pPr>
-      <w:r>
-        <w:rPr>
-          <w:rFonts w:ascii="Consolas" w:hAnsi="Consolas"/>
-          <w:sz w:val="20"/>
-          <w:szCs w:val="20"/>
-        </w:rPr>
-        <w:tab/>
-      </w:r>
-      <w:proofErr w:type="spellStart"/>
-      <w:r>
-        <w:rPr>
-          <w:rFonts w:ascii="Consolas" w:hAnsi="Consolas"/>
-          <w:sz w:val="20"/>
-          <w:szCs w:val="20"/>
-        </w:rPr>
-        <w:t>InitializeNoise</w:t>
-      </w:r>
-      <w:proofErr w:type="spellEnd"/>
-    </w:p>
-    <w:p>
-      <w:pPr>
-        <w:ind w:left="720"/>
-        <w:rPr>
-          <w:rFonts w:ascii="Consolas" w:hAnsi="Consolas"/>
-          <w:sz w:val="20"/>
-          <w:szCs w:val="20"/>
-        </w:rPr>
-      </w:pPr>
-      <w:r>
-        <w:rPr>
-          <w:rFonts w:ascii="Consolas" w:hAnsi="Consolas"/>
-          <w:sz w:val="20"/>
-          <w:szCs w:val="20"/>
-        </w:rPr>
-        <w:tab/>
-      </w:r>
-      <w:proofErr w:type="spellStart"/>
-      <w:r>
-        <w:rPr>
-          <w:rFonts w:ascii="Consolas" w:hAnsi="Consolas"/>
-          <w:sz w:val="20"/>
-          <w:szCs w:val="20"/>
-        </w:rPr>
-        <w:t>MakeNoise</w:t>
-      </w:r>
-      <w:proofErr w:type="spellEnd"/>
-    </w:p>
-    <w:p>
-      <w:pPr>
-        <w:ind w:left="720"/>
-        <w:rPr>
-          <w:rFonts w:ascii="Consolas" w:hAnsi="Consolas"/>
-          <w:sz w:val="20"/>
-          <w:szCs w:val="20"/>
-        </w:rPr>
-      </w:pPr>
-      <w:r>
-        <w:rPr>
-          <w:rFonts w:ascii="Consolas" w:hAnsi="Consolas"/>
-          <w:sz w:val="20"/>
-          <w:szCs w:val="20"/>
-        </w:rPr>
-        <w:tab/>
-        <w:t>Noise</w:t>
-      </w:r>
-    </w:p>
-    <w:p>
-      <w:pPr>
-        <w:ind w:left="720"/>
-        <w:rPr>
-          <w:rFonts w:ascii="Consolas" w:hAnsi="Consolas"/>
-          <w:sz w:val="20"/>
-          <w:szCs w:val="20"/>
-        </w:rPr>
-      </w:pPr>
-      <w:r>
-        <w:rPr>
-          <w:rFonts w:ascii="Consolas" w:hAnsi="Consolas"/>
-          <w:sz w:val="20"/>
-          <w:szCs w:val="20"/>
-        </w:rPr>
-        <w:tab/>
-        <w:t>P372CompileTime</w:t>
-      </w:r>
-    </w:p>
-    <w:p>
-      <w:pPr>
-        <w:ind w:left="720"/>
-        <w:rPr>
-          <w:rFonts w:ascii="Consolas" w:hAnsi="Consolas"/>
-          <w:sz w:val="20"/>
-          <w:szCs w:val="20"/>
-        </w:rPr>
-      </w:pPr>
-      <w:r>
-        <w:rPr>
-          <w:rFonts w:ascii="Consolas" w:hAnsi="Consolas"/>
-          <w:sz w:val="20"/>
-          <w:szCs w:val="20"/>
-        </w:rPr>
-        <w:tab/>
-        <w:t>P372Version</w:t>
-      </w:r>
-    </w:p>
-    <w:p>
-      <w:pPr>
-        <w:ind w:left="720"/>
-        <w:rPr>
-          <w:rFonts w:ascii="Consolas" w:hAnsi="Consolas"/>
-          <w:sz w:val="20"/>
-          <w:szCs w:val="20"/>
-        </w:rPr>
-      </w:pPr>
-      <w:r>
-        <w:rPr>
-          <w:rFonts w:ascii="Consolas" w:hAnsi="Consolas"/>
-          <w:sz w:val="20"/>
-          <w:szCs w:val="20"/>
-        </w:rPr>
-        <w:tab/>
-      </w:r>
-      <w:proofErr w:type="spellStart"/>
-      <w:r>
-        <w:rPr>
-          <w:rFonts w:ascii="Consolas" w:hAnsi="Consolas"/>
-          <w:sz w:val="20"/>
-          <w:szCs w:val="20"/>
-        </w:rPr>
-        <w:t>ReadFamDud</w:t>
-      </w:r>
-      <w:proofErr w:type="spellEnd"/>
-    </w:p>
-    <w:p>
-      <w:pPr>
-        <w:ind w:left="720"/>
-      </w:pPr>
-      <w:r>
-        <w:t>__</w:t>
-      </w:r>
-      <w:proofErr w:type="spellStart"/>
-      <w:r>
-        <w:t>stdcall</w:t>
-      </w:r>
-      <w:proofErr w:type="spellEnd"/>
-      <w:r>
-        <w:t xml:space="preserve"> Calling convention</w:t>
-      </w:r>
-    </w:p>
-    <w:p>
-      <w:pPr>
-        <w:ind w:left="720"/>
-        <w:rPr>
-          <w:rFonts w:ascii="Consolas" w:hAnsi="Consolas"/>
-          <w:sz w:val="20"/>
-          <w:szCs w:val="20"/>
-        </w:rPr>
-      </w:pPr>
-      <w:r>
-        <w:rPr>
-          <w:rFonts w:ascii="Consolas" w:hAnsi="Consolas"/>
-          <w:sz w:val="20"/>
-          <w:szCs w:val="20"/>
-        </w:rPr>
-        <w:tab/>
-        <w:t>__AllocateNoiseMemory@4</w:t>
-      </w:r>
-    </w:p>
-    <w:p>
-      <w:pPr>
-        <w:ind w:left="720"/>
-        <w:rPr>
-          <w:rFonts w:ascii="Consolas" w:hAnsi="Consolas"/>
-          <w:sz w:val="20"/>
-          <w:szCs w:val="20"/>
-        </w:rPr>
-      </w:pPr>
-      <w:r>
-        <w:rPr>
-          <w:rFonts w:ascii="Consolas" w:hAnsi="Consolas"/>
-          <w:sz w:val="20"/>
-          <w:szCs w:val="20"/>
-        </w:rPr>
-        <w:tab/>
-        <w:t>__AtmosphericNoise_LT@36</w:t>
-      </w:r>
-    </w:p>
-    <w:p>
-      <w:pPr>
-        <w:ind w:left="720"/>
-        <w:rPr>
-          <w:rFonts w:ascii="Consolas" w:hAnsi="Consolas"/>
-          <w:sz w:val="20"/>
-          <w:szCs w:val="20"/>
-        </w:rPr>
-      </w:pPr>
-      <w:r>
-        <w:rPr>
-          <w:rFonts w:ascii="Consolas" w:hAnsi="Consolas"/>
-          <w:sz w:val="20"/>
-          <w:szCs w:val="20"/>
-        </w:rPr>
-        <w:tab/>
-        <w:t>__FreeNoiseMemory@4</w:t>
-      </w:r>
-    </w:p>
-    <w:p>
-      <w:pPr>
-        <w:ind w:left="720"/>
-        <w:rPr>
-          <w:rFonts w:ascii="Consolas" w:hAnsi="Consolas"/>
-          <w:sz w:val="20"/>
-          <w:szCs w:val="20"/>
-        </w:rPr>
-      </w:pPr>
-      <w:r>
-        <w:rPr>
-          <w:rFonts w:ascii="Consolas" w:hAnsi="Consolas"/>
-          <w:sz w:val="20"/>
-          <w:szCs w:val="20"/>
-        </w:rPr>
-        <w:tab/>
-        <w:t>__InitializeNoise@4</w:t>
-      </w:r>
-    </w:p>
-    <w:p>
-      <w:pPr>
-        <w:ind w:left="720"/>
-        <w:rPr>
-          <w:rFonts w:ascii="Consolas" w:hAnsi="Consolas"/>
-          <w:sz w:val="20"/>
-          <w:szCs w:val="20"/>
-        </w:rPr>
-      </w:pPr>
-      <w:r>
-        <w:rPr>
-          <w:rFonts w:ascii="Consolas" w:hAnsi="Consolas"/>
-          <w:sz w:val="20"/>
-          <w:szCs w:val="20"/>
-        </w:rPr>
-        <w:tab/>
-        <w:t>__MakeNoise@52</w:t>
-      </w:r>
-    </w:p>
-    <w:p>
-      <w:pPr>
-        <w:ind w:left="720"/>
-        <w:rPr>
-          <w:rFonts w:ascii="Consolas" w:hAnsi="Consolas"/>
-          <w:sz w:val="20"/>
-          <w:szCs w:val="20"/>
-        </w:rPr>
-      </w:pPr>
-      <w:r>
-        <w:rPr>
-          <w:rFonts w:ascii="Consolas" w:hAnsi="Consolas"/>
-          <w:sz w:val="20"/>
-          <w:szCs w:val="20"/>
-        </w:rPr>
-        <w:tab/>
-        <w:t>__Noise@32</w:t>
-      </w:r>
-    </w:p>
-    <w:p>
-      <w:pPr>
-        <w:ind w:left="720"/>
-        <w:rPr>
-          <w:rFonts w:ascii="Consolas" w:hAnsi="Consolas"/>
-          <w:sz w:val="20"/>
-          <w:szCs w:val="20"/>
-        </w:rPr>
-      </w:pPr>
-      <w:r>
-        <w:rPr>
-          <w:rFonts w:ascii="Consolas" w:hAnsi="Consolas"/>
-          <w:sz w:val="20"/>
-          <w:szCs w:val="20"/>
-        </w:rPr>
-        <w:tab/>
-        <w:t>__P372CompileTime@0</w:t>
-      </w:r>
-    </w:p>
-    <w:p>
-      <w:pPr>
-        <w:ind w:left="720"/>
-        <w:rPr>
-          <w:rFonts w:ascii="Consolas" w:hAnsi="Consolas"/>
-          <w:sz w:val="20"/>
-          <w:szCs w:val="20"/>
-        </w:rPr>
-      </w:pPr>
-      <w:r>
-        <w:rPr>
-          <w:rFonts w:ascii="Consolas" w:hAnsi="Consolas"/>
-          <w:sz w:val="20"/>
-          <w:szCs w:val="20"/>
-        </w:rPr>
-        <w:tab/>
-        <w:t>__P372Version@0</w:t>
-      </w:r>
-    </w:p>
-    <w:p>
-      <w:pPr>
-        <w:ind w:left="720"/>
-        <w:rPr>
-          <w:rFonts w:ascii="Consolas" w:hAnsi="Consolas"/>
-          <w:sz w:val="20"/>
-          <w:szCs w:val="20"/>
-        </w:rPr>
-      </w:pPr>
-      <w:r>
-        <w:rPr>
-          <w:rFonts w:ascii="Consolas" w:hAnsi="Consolas"/>
-          <w:sz w:val="20"/>
-          <w:szCs w:val="20"/>
-        </w:rPr>
-        <w:tab/>
-        <w:t>__ReadFamDud@12</w:t>
-      </w:r>
-    </w:p>
-    <w:p>
-      <w:r>
-        <w:t xml:space="preserve">The input parameters to these subroutines are </w:t>
-      </w:r>
-      <w:r>
-        <w:t>in</w:t>
-      </w:r>
-      <w:r>
-        <w:t xml:space="preserve"> </w:t>
-      </w:r>
-      <w:r>
-        <w:t xml:space="preserve">the </w:t>
-      </w:r>
-      <w:r>
-        <w:t xml:space="preserve">following form. </w:t>
-      </w:r>
-      <w:r>
-        <w:t xml:space="preserve">For additional details please see </w:t>
-      </w:r>
-      <w:proofErr w:type="spellStart"/>
-      <w:r>
-        <w:t>noise.h</w:t>
-      </w:r>
-      <w:proofErr w:type="spellEnd"/>
-      <w:r>
-        <w:t xml:space="preserve"> in the ITU-R-HF repo. See </w:t>
+        <w:t>) to see more details of the interfacing to the P372.DLL</w:t>
+      </w:r>
+      <w:r>
+        <w:t>. (</w:t>
+      </w:r>
+      <w:r>
+        <w:t xml:space="preserve">See </w:t>
       </w:r>
       <w:hyperlink r:id="rId4" w:history="1">
         <w:r>
@@ -518,10 +56,517 @@
           <w:t>https://github.com/ITU-R-Study-Group-3/ITU-R-HF</w:t>
         </w:r>
       </w:hyperlink>
+      <w:r>
+        <w:rPr>
+          <w:rStyle w:val="Hyperlink"/>
+        </w:rPr>
+        <w:t xml:space="preserve">). </w:t>
+      </w:r>
+      <w:r>
+        <w:t>T</w:t>
+      </w:r>
+      <w:r>
+        <w:t>his</w:t>
+      </w:r>
+      <w:r>
+        <w:t xml:space="preserve"> document is provided as an overview of these programs and an initial descripting of their use. </w:t>
+      </w:r>
+    </w:p>
+    <w:p>
+      <w:pPr>
+        <w:jc w:val="center"/>
+      </w:pPr>
+      <w:r>
+        <w:t>P372</w:t>
+      </w:r>
+      <w:r>
+        <w:t>.DLL</w:t>
+      </w:r>
+    </w:p>
+    <w:p>
+      <w:r>
+        <w:t>Functions within P372.DLL</w:t>
+      </w:r>
+      <w:r>
+        <w:t xml:space="preserve"> </w:t>
+      </w:r>
+      <w:proofErr w:type="gramStart"/>
+      <w:r>
+        <w:t>can  be</w:t>
+      </w:r>
+      <w:proofErr w:type="gramEnd"/>
+      <w:r>
+        <w:t xml:space="preserve"> accessed from either the _</w:t>
+      </w:r>
+      <w:proofErr w:type="spellStart"/>
+      <w:r>
+        <w:t>cdecl</w:t>
+      </w:r>
+      <w:proofErr w:type="spellEnd"/>
+      <w:r>
+        <w:t xml:space="preserve"> or __</w:t>
+      </w:r>
+      <w:proofErr w:type="spellStart"/>
+      <w:r>
+        <w:t>stdcall</w:t>
+      </w:r>
+      <w:proofErr w:type="spellEnd"/>
+      <w:r>
+        <w:t xml:space="preserve"> calling conventions. </w:t>
+      </w:r>
     </w:p>
     <w:p>
       <w:pPr>
         <w:ind w:left="720"/>
+      </w:pPr>
+      <w:r>
+        <w:t>__</w:t>
+      </w:r>
+      <w:proofErr w:type="spellStart"/>
+      <w:r>
+        <w:t>cdecl</w:t>
+      </w:r>
+      <w:proofErr w:type="spellEnd"/>
+      <w:r>
+        <w:t xml:space="preserve"> </w:t>
+      </w:r>
+      <w:r>
+        <w:t>Calling convention</w:t>
+      </w:r>
+    </w:p>
+    <w:p>
+      <w:pPr>
+        <w:ind w:left="720"/>
+        <w:rPr>
+          <w:rFonts w:ascii="Consolas" w:hAnsi="Consolas"/>
+          <w:sz w:val="20"/>
+          <w:szCs w:val="20"/>
+        </w:rPr>
+      </w:pPr>
+      <w:r>
+        <w:tab/>
+      </w:r>
+      <w:proofErr w:type="spellStart"/>
+      <w:r>
+        <w:rPr>
+          <w:rFonts w:ascii="Consolas" w:hAnsi="Consolas"/>
+          <w:sz w:val="20"/>
+          <w:szCs w:val="20"/>
+        </w:rPr>
+        <w:t>AllocateNoiseMemory</w:t>
+      </w:r>
+      <w:proofErr w:type="spellEnd"/>
+    </w:p>
+    <w:p>
+      <w:pPr>
+        <w:ind w:left="720"/>
+        <w:rPr>
+          <w:rFonts w:ascii="Consolas" w:hAnsi="Consolas"/>
+          <w:sz w:val="20"/>
+          <w:szCs w:val="20"/>
+        </w:rPr>
+      </w:pPr>
+      <w:r>
+        <w:rPr>
+          <w:rFonts w:ascii="Consolas" w:hAnsi="Consolas"/>
+          <w:sz w:val="20"/>
+          <w:szCs w:val="20"/>
+        </w:rPr>
+        <w:tab/>
+      </w:r>
+      <w:proofErr w:type="spellStart"/>
+      <w:r>
+        <w:rPr>
+          <w:rFonts w:ascii="Consolas" w:hAnsi="Consolas"/>
+          <w:sz w:val="20"/>
+          <w:szCs w:val="20"/>
+        </w:rPr>
+        <w:t>AtmosphericNoise_LT</w:t>
+      </w:r>
+      <w:proofErr w:type="spellEnd"/>
+    </w:p>
+    <w:p>
+      <w:pPr>
+        <w:ind w:left="720"/>
+        <w:rPr>
+          <w:rFonts w:ascii="Consolas" w:hAnsi="Consolas"/>
+          <w:sz w:val="20"/>
+          <w:szCs w:val="20"/>
+        </w:rPr>
+      </w:pPr>
+      <w:r>
+        <w:rPr>
+          <w:rFonts w:ascii="Consolas" w:hAnsi="Consolas"/>
+          <w:sz w:val="20"/>
+          <w:szCs w:val="20"/>
+        </w:rPr>
+        <w:tab/>
+      </w:r>
+      <w:proofErr w:type="spellStart"/>
+      <w:r>
+        <w:rPr>
+          <w:rFonts w:ascii="Consolas" w:hAnsi="Consolas"/>
+          <w:sz w:val="20"/>
+          <w:szCs w:val="20"/>
+        </w:rPr>
+        <w:t>FreeNoiseMemory</w:t>
+      </w:r>
+      <w:proofErr w:type="spellEnd"/>
+    </w:p>
+    <w:p>
+      <w:pPr>
+        <w:ind w:left="720"/>
+        <w:rPr>
+          <w:rFonts w:ascii="Consolas" w:hAnsi="Consolas"/>
+          <w:sz w:val="20"/>
+          <w:szCs w:val="20"/>
+        </w:rPr>
+      </w:pPr>
+      <w:r>
+        <w:rPr>
+          <w:rFonts w:ascii="Consolas" w:hAnsi="Consolas"/>
+          <w:sz w:val="20"/>
+          <w:szCs w:val="20"/>
+        </w:rPr>
+        <w:tab/>
+      </w:r>
+      <w:proofErr w:type="spellStart"/>
+      <w:r>
+        <w:rPr>
+          <w:rFonts w:ascii="Consolas" w:hAnsi="Consolas"/>
+          <w:sz w:val="20"/>
+          <w:szCs w:val="20"/>
+        </w:rPr>
+        <w:t>InitializeNoise</w:t>
+      </w:r>
+      <w:proofErr w:type="spellEnd"/>
+    </w:p>
+    <w:p>
+      <w:pPr>
+        <w:ind w:left="720"/>
+        <w:rPr>
+          <w:rFonts w:ascii="Consolas" w:hAnsi="Consolas"/>
+          <w:sz w:val="20"/>
+          <w:szCs w:val="20"/>
+        </w:rPr>
+      </w:pPr>
+      <w:r>
+        <w:rPr>
+          <w:rFonts w:ascii="Consolas" w:hAnsi="Consolas"/>
+          <w:sz w:val="20"/>
+          <w:szCs w:val="20"/>
+        </w:rPr>
+        <w:tab/>
+      </w:r>
+      <w:proofErr w:type="spellStart"/>
+      <w:r>
+        <w:rPr>
+          <w:rFonts w:ascii="Consolas" w:hAnsi="Consolas"/>
+          <w:sz w:val="20"/>
+          <w:szCs w:val="20"/>
+        </w:rPr>
+        <w:t>MakeNoise</w:t>
+      </w:r>
+      <w:proofErr w:type="spellEnd"/>
+    </w:p>
+    <w:p>
+      <w:pPr>
+        <w:ind w:left="720"/>
+        <w:rPr>
+          <w:rFonts w:ascii="Consolas" w:hAnsi="Consolas"/>
+          <w:sz w:val="20"/>
+          <w:szCs w:val="20"/>
+        </w:rPr>
+      </w:pPr>
+      <w:r>
+        <w:rPr>
+          <w:rFonts w:ascii="Consolas" w:hAnsi="Consolas"/>
+          <w:sz w:val="20"/>
+          <w:szCs w:val="20"/>
+        </w:rPr>
+        <w:tab/>
+        <w:t>Noise</w:t>
+      </w:r>
+    </w:p>
+    <w:p>
+      <w:pPr>
+        <w:ind w:left="720"/>
+        <w:rPr>
+          <w:rFonts w:ascii="Consolas" w:hAnsi="Consolas"/>
+          <w:sz w:val="20"/>
+          <w:szCs w:val="20"/>
+        </w:rPr>
+      </w:pPr>
+      <w:r>
+        <w:rPr>
+          <w:rFonts w:ascii="Consolas" w:hAnsi="Consolas"/>
+          <w:sz w:val="20"/>
+          <w:szCs w:val="20"/>
+        </w:rPr>
+        <w:tab/>
+        <w:t>P372CompileTime</w:t>
+      </w:r>
+    </w:p>
+    <w:p>
+      <w:pPr>
+        <w:ind w:left="720"/>
+        <w:rPr>
+          <w:rFonts w:ascii="Consolas" w:hAnsi="Consolas"/>
+          <w:sz w:val="20"/>
+          <w:szCs w:val="20"/>
+        </w:rPr>
+      </w:pPr>
+      <w:r>
+        <w:rPr>
+          <w:rFonts w:ascii="Consolas" w:hAnsi="Consolas"/>
+          <w:sz w:val="20"/>
+          <w:szCs w:val="20"/>
+        </w:rPr>
+        <w:tab/>
+        <w:t>P372Version</w:t>
+      </w:r>
+    </w:p>
+    <w:p>
+      <w:pPr>
+        <w:ind w:left="720"/>
+        <w:rPr>
+          <w:rFonts w:ascii="Consolas" w:hAnsi="Consolas"/>
+          <w:sz w:val="20"/>
+          <w:szCs w:val="20"/>
+        </w:rPr>
+      </w:pPr>
+      <w:r>
+        <w:rPr>
+          <w:rFonts w:ascii="Consolas" w:hAnsi="Consolas"/>
+          <w:sz w:val="20"/>
+          <w:szCs w:val="20"/>
+        </w:rPr>
+        <w:tab/>
+      </w:r>
+      <w:proofErr w:type="spellStart"/>
+      <w:r>
+        <w:rPr>
+          <w:rFonts w:ascii="Consolas" w:hAnsi="Consolas"/>
+          <w:sz w:val="20"/>
+          <w:szCs w:val="20"/>
+        </w:rPr>
+        <w:t>ReadFamDud</w:t>
+      </w:r>
+      <w:proofErr w:type="spellEnd"/>
+    </w:p>
+    <w:p>
+      <w:pPr>
+        <w:ind w:left="720"/>
+      </w:pPr>
+      <w:r>
+        <w:t>__</w:t>
+      </w:r>
+      <w:proofErr w:type="spellStart"/>
+      <w:r>
+        <w:t>stdcall</w:t>
+      </w:r>
+      <w:proofErr w:type="spellEnd"/>
+      <w:r>
+        <w:t xml:space="preserve"> Calling convention</w:t>
+      </w:r>
+    </w:p>
+    <w:p>
+      <w:pPr>
+        <w:ind w:left="720"/>
+        <w:rPr>
+          <w:rFonts w:ascii="Consolas" w:hAnsi="Consolas"/>
+          <w:sz w:val="20"/>
+          <w:szCs w:val="20"/>
+        </w:rPr>
+      </w:pPr>
+      <w:r>
+        <w:rPr>
+          <w:rFonts w:ascii="Consolas" w:hAnsi="Consolas"/>
+          <w:sz w:val="20"/>
+          <w:szCs w:val="20"/>
+        </w:rPr>
+        <w:tab/>
+        <w:t>__AllocateNoiseMemory@4</w:t>
+      </w:r>
+    </w:p>
+    <w:p>
+      <w:pPr>
+        <w:ind w:left="720"/>
+        <w:rPr>
+          <w:rFonts w:ascii="Consolas" w:hAnsi="Consolas"/>
+          <w:sz w:val="20"/>
+          <w:szCs w:val="20"/>
+        </w:rPr>
+      </w:pPr>
+      <w:r>
+        <w:rPr>
+          <w:rFonts w:ascii="Consolas" w:hAnsi="Consolas"/>
+          <w:sz w:val="20"/>
+          <w:szCs w:val="20"/>
+        </w:rPr>
+        <w:tab/>
+        <w:t>__AtmosphericNoise_LT@36</w:t>
+      </w:r>
+    </w:p>
+    <w:p>
+      <w:pPr>
+        <w:ind w:left="720"/>
+        <w:rPr>
+          <w:rFonts w:ascii="Consolas" w:hAnsi="Consolas"/>
+          <w:sz w:val="20"/>
+          <w:szCs w:val="20"/>
+        </w:rPr>
+      </w:pPr>
+      <w:r>
+        <w:rPr>
+          <w:rFonts w:ascii="Consolas" w:hAnsi="Consolas"/>
+          <w:sz w:val="20"/>
+          <w:szCs w:val="20"/>
+        </w:rPr>
+        <w:tab/>
+        <w:t>__FreeNoiseMemory@4</w:t>
+      </w:r>
+    </w:p>
+    <w:p>
+      <w:pPr>
+        <w:ind w:left="720"/>
+        <w:rPr>
+          <w:rFonts w:ascii="Consolas" w:hAnsi="Consolas"/>
+          <w:sz w:val="20"/>
+          <w:szCs w:val="20"/>
+        </w:rPr>
+      </w:pPr>
+      <w:r>
+        <w:rPr>
+          <w:rFonts w:ascii="Consolas" w:hAnsi="Consolas"/>
+          <w:sz w:val="20"/>
+          <w:szCs w:val="20"/>
+        </w:rPr>
+        <w:tab/>
+        <w:t>__InitializeNoise@4</w:t>
+      </w:r>
+    </w:p>
+    <w:p>
+      <w:pPr>
+        <w:ind w:left="720"/>
+        <w:rPr>
+          <w:rFonts w:ascii="Consolas" w:hAnsi="Consolas"/>
+          <w:sz w:val="20"/>
+          <w:szCs w:val="20"/>
+        </w:rPr>
+      </w:pPr>
+      <w:r>
+        <w:rPr>
+          <w:rFonts w:ascii="Consolas" w:hAnsi="Consolas"/>
+          <w:sz w:val="20"/>
+          <w:szCs w:val="20"/>
+        </w:rPr>
+        <w:tab/>
+        <w:t>__MakeNoise@52</w:t>
+      </w:r>
+    </w:p>
+    <w:p>
+      <w:pPr>
+        <w:ind w:left="720"/>
+        <w:rPr>
+          <w:rFonts w:ascii="Consolas" w:hAnsi="Consolas"/>
+          <w:sz w:val="20"/>
+          <w:szCs w:val="20"/>
+        </w:rPr>
+      </w:pPr>
+      <w:r>
+        <w:rPr>
+          <w:rFonts w:ascii="Consolas" w:hAnsi="Consolas"/>
+          <w:sz w:val="20"/>
+          <w:szCs w:val="20"/>
+        </w:rPr>
+        <w:tab/>
+        <w:t>__Noise@32</w:t>
+      </w:r>
+    </w:p>
+    <w:p>
+      <w:pPr>
+        <w:ind w:left="720"/>
+        <w:rPr>
+          <w:rFonts w:ascii="Consolas" w:hAnsi="Consolas"/>
+          <w:sz w:val="20"/>
+          <w:szCs w:val="20"/>
+        </w:rPr>
+      </w:pPr>
+      <w:r>
+        <w:rPr>
+          <w:rFonts w:ascii="Consolas" w:hAnsi="Consolas"/>
+          <w:sz w:val="20"/>
+          <w:szCs w:val="20"/>
+        </w:rPr>
+        <w:tab/>
+        <w:t>__P372CompileTime@0</w:t>
+      </w:r>
+    </w:p>
+    <w:p>
+      <w:pPr>
+        <w:ind w:left="720"/>
+        <w:rPr>
+          <w:rFonts w:ascii="Consolas" w:hAnsi="Consolas"/>
+          <w:sz w:val="20"/>
+          <w:szCs w:val="20"/>
+        </w:rPr>
+      </w:pPr>
+      <w:r>
+        <w:rPr>
+          <w:rFonts w:ascii="Consolas" w:hAnsi="Consolas"/>
+          <w:sz w:val="20"/>
+          <w:szCs w:val="20"/>
+        </w:rPr>
+        <w:tab/>
+        <w:t>__P372Version@0</w:t>
+      </w:r>
+    </w:p>
+    <w:p>
+      <w:pPr>
+        <w:ind w:left="720"/>
+        <w:rPr>
+          <w:rFonts w:ascii="Consolas" w:hAnsi="Consolas"/>
+          <w:sz w:val="20"/>
+          <w:szCs w:val="20"/>
+        </w:rPr>
+      </w:pPr>
+      <w:r>
+        <w:rPr>
+          <w:rFonts w:ascii="Consolas" w:hAnsi="Consolas"/>
+          <w:sz w:val="20"/>
+          <w:szCs w:val="20"/>
+        </w:rPr>
+        <w:tab/>
+        <w:t>__ReadFamDud@12</w:t>
+      </w:r>
+    </w:p>
+    <w:p>
+      <w:r>
+        <w:t xml:space="preserve">The input parameters to these subroutines are </w:t>
+      </w:r>
+      <w:r>
+        <w:t>in</w:t>
+      </w:r>
+      <w:r>
+        <w:t xml:space="preserve"> </w:t>
+      </w:r>
+      <w:r>
+        <w:t xml:space="preserve">the </w:t>
+      </w:r>
+      <w:r>
+        <w:t>following form</w:t>
+      </w:r>
+      <w:r>
+        <w:t>s</w:t>
+      </w:r>
+      <w:r>
+        <w:t xml:space="preserve">. </w:t>
+      </w:r>
+    </w:p>
+    <w:p>
+      <w:pPr>
+        <w:ind w:left="720"/>
         <w:rPr>
           <w:rFonts w:ascii="Consolas" w:hAnsi="Consolas"/>
           <w:sz w:val="20"/>
@@ -681,6 +726,114 @@
           <w:szCs w:val="20"/>
         </w:rPr>
         <w:t>);</w:t>
+      </w:r>
+    </w:p>
+    <w:p>
+      <w:pPr>
+        <w:ind w:left="720"/>
+        <w:rPr>
+          <w:rFonts w:ascii="Consolas" w:hAnsi="Consolas"/>
+          <w:sz w:val="20"/>
+          <w:szCs w:val="20"/>
+        </w:rPr>
+      </w:pPr>
+      <w:r>
+        <w:rPr>
+          <w:rFonts w:ascii="Consolas" w:hAnsi="Consolas"/>
+          <w:sz w:val="20"/>
+          <w:szCs w:val="20"/>
+        </w:rPr>
+        <w:t xml:space="preserve">int </w:t>
+      </w:r>
+      <w:proofErr w:type="gramStart"/>
+      <w:r>
+        <w:rPr>
+          <w:rFonts w:ascii="Consolas" w:hAnsi="Consolas"/>
+          <w:sz w:val="20"/>
+          <w:szCs w:val="20"/>
+        </w:rPr>
+        <w:t>Noise(</w:t>
+      </w:r>
+      <w:proofErr w:type="gramEnd"/>
+      <w:r>
+        <w:rPr>
+          <w:rFonts w:ascii="Consolas" w:hAnsi="Consolas"/>
+          <w:sz w:val="20"/>
+          <w:szCs w:val="20"/>
+        </w:rPr>
+        <w:t xml:space="preserve">struct </w:t>
+      </w:r>
+      <w:proofErr w:type="spellStart"/>
+      <w:r>
+        <w:rPr>
+          <w:rFonts w:ascii="Consolas" w:hAnsi="Consolas"/>
+          <w:sz w:val="20"/>
+          <w:szCs w:val="20"/>
+        </w:rPr>
+        <w:t>NoiseParams</w:t>
+      </w:r>
+      <w:proofErr w:type="spellEnd"/>
+      <w:r>
+        <w:rPr>
+          <w:rFonts w:ascii="Consolas" w:hAnsi="Consolas"/>
+          <w:sz w:val="20"/>
+          <w:szCs w:val="20"/>
+        </w:rPr>
+        <w:t xml:space="preserve"> *</w:t>
+      </w:r>
+      <w:proofErr w:type="spellStart"/>
+      <w:r>
+        <w:rPr>
+          <w:rFonts w:ascii="Consolas" w:hAnsi="Consolas"/>
+          <w:sz w:val="20"/>
+          <w:szCs w:val="20"/>
+        </w:rPr>
+        <w:t>noiseP</w:t>
+      </w:r>
+      <w:proofErr w:type="spellEnd"/>
+      <w:r>
+        <w:rPr>
+          <w:rFonts w:ascii="Consolas" w:hAnsi="Consolas"/>
+          <w:sz w:val="20"/>
+          <w:szCs w:val="20"/>
+        </w:rPr>
+        <w:t xml:space="preserve">, int hour, double </w:t>
+      </w:r>
+      <w:proofErr w:type="spellStart"/>
+      <w:r>
+        <w:rPr>
+          <w:rFonts w:ascii="Consolas" w:hAnsi="Consolas"/>
+          <w:sz w:val="20"/>
+          <w:szCs w:val="20"/>
+        </w:rPr>
+        <w:t>lng</w:t>
+      </w:r>
+      <w:proofErr w:type="spellEnd"/>
+      <w:r>
+        <w:rPr>
+          <w:rFonts w:ascii="Consolas" w:hAnsi="Consolas"/>
+          <w:sz w:val="20"/>
+          <w:szCs w:val="20"/>
+        </w:rPr>
+        <w:t xml:space="preserve">, double </w:t>
+      </w:r>
+      <w:proofErr w:type="spellStart"/>
+      <w:r>
+        <w:rPr>
+          <w:rFonts w:ascii="Consolas" w:hAnsi="Consolas"/>
+          <w:sz w:val="20"/>
+          <w:szCs w:val="20"/>
+        </w:rPr>
+        <w:t>lat</w:t>
+      </w:r>
+      <w:proofErr w:type="spellEnd"/>
+      <w:r>
+        <w:rPr>
+          <w:rFonts w:ascii="Consolas" w:hAnsi="Consolas"/>
+          <w:sz w:val="20"/>
+          <w:szCs w:val="20"/>
+        </w:rPr>
+        <w:t>, double frequency);</w:t>
       </w:r>
     </w:p>
     <w:p>
@@ -701,6 +854,7 @@
         <w:lastRenderedPageBreak/>
         <w:t xml:space="preserve">int </w:t>
       </w:r>
+      <w:proofErr w:type="spellStart"/>
       <w:proofErr w:type="gramStart"/>
       <w:r>
         <w:rPr>
@@ -708,7 +862,16 @@
           <w:sz w:val="20"/>
           <w:szCs w:val="20"/>
         </w:rPr>
-        <w:t>Noise(</w:t>
+        <w:t>ReadFamDud</w:t>
+      </w:r>
+      <w:proofErr w:type="spellEnd"/>
+      <w:r>
+        <w:rPr>
+          <w:rFonts w:ascii="Consolas" w:hAnsi="Consolas"/>
+          <w:sz w:val="20"/>
+          <w:szCs w:val="20"/>
+        </w:rPr>
+        <w:t>(</w:t>
       </w:r>
       <w:proofErr w:type="gramEnd"/>
       <w:r>
@@ -753,7 +916,323 @@
           <w:sz w:val="20"/>
           <w:szCs w:val="20"/>
         </w:rPr>
-        <w:t xml:space="preserve">, int hour, double </w:t>
+        <w:t>, const char *</w:t>
+      </w:r>
+      <w:proofErr w:type="spellStart"/>
+      <w:r>
+        <w:rPr>
+          <w:rFonts w:ascii="Consolas" w:hAnsi="Consolas"/>
+          <w:sz w:val="20"/>
+          <w:szCs w:val="20"/>
+        </w:rPr>
+        <w:t>DataFilePath</w:t>
+      </w:r>
+      <w:proofErr w:type="spellEnd"/>
+      <w:r>
+        <w:rPr>
+          <w:rFonts w:ascii="Consolas" w:hAnsi="Consolas"/>
+          <w:sz w:val="20"/>
+          <w:szCs w:val="20"/>
+        </w:rPr>
+        <w:t>, int month);</w:t>
+      </w:r>
+    </w:p>
+    <w:p>
+      <w:pPr>
+        <w:ind w:left="720"/>
+        <w:rPr>
+          <w:rFonts w:ascii="Consolas" w:hAnsi="Consolas"/>
+          <w:sz w:val="20"/>
+          <w:szCs w:val="20"/>
+        </w:rPr>
+      </w:pPr>
+      <w:r>
+        <w:rPr>
+          <w:rFonts w:ascii="Consolas" w:hAnsi="Consolas"/>
+          <w:sz w:val="20"/>
+          <w:szCs w:val="20"/>
+        </w:rPr>
+        <w:t xml:space="preserve">void </w:t>
+      </w:r>
+      <w:proofErr w:type="spellStart"/>
+      <w:proofErr w:type="gramStart"/>
+      <w:r>
+        <w:rPr>
+          <w:rFonts w:ascii="Consolas" w:hAnsi="Consolas"/>
+          <w:sz w:val="20"/>
+          <w:szCs w:val="20"/>
+        </w:rPr>
+        <w:t>InitializeNoise</w:t>
+      </w:r>
+      <w:proofErr w:type="spellEnd"/>
+      <w:r>
+        <w:rPr>
+          <w:rFonts w:ascii="Consolas" w:hAnsi="Consolas"/>
+          <w:sz w:val="20"/>
+          <w:szCs w:val="20"/>
+        </w:rPr>
+        <w:t>(</w:t>
+      </w:r>
+      <w:proofErr w:type="gramEnd"/>
+      <w:r>
+        <w:rPr>
+          <w:rFonts w:ascii="Consolas" w:hAnsi="Consolas"/>
+          <w:sz w:val="20"/>
+          <w:szCs w:val="20"/>
+        </w:rPr>
+        <w:t xml:space="preserve">struct </w:t>
+      </w:r>
+      <w:proofErr w:type="spellStart"/>
+      <w:r>
+        <w:rPr>
+          <w:rFonts w:ascii="Consolas" w:hAnsi="Consolas"/>
+          <w:sz w:val="20"/>
+          <w:szCs w:val="20"/>
+        </w:rPr>
+        <w:t>NoiseParams</w:t>
+      </w:r>
+      <w:proofErr w:type="spellEnd"/>
+      <w:r>
+        <w:rPr>
+          <w:rFonts w:ascii="Consolas" w:hAnsi="Consolas"/>
+          <w:sz w:val="20"/>
+          <w:szCs w:val="20"/>
+        </w:rPr>
+        <w:t xml:space="preserve"> *</w:t>
+      </w:r>
+      <w:proofErr w:type="spellStart"/>
+      <w:r>
+        <w:rPr>
+          <w:rFonts w:ascii="Consolas" w:hAnsi="Consolas"/>
+          <w:sz w:val="20"/>
+          <w:szCs w:val="20"/>
+        </w:rPr>
+        <w:t>noiseP</w:t>
+      </w:r>
+      <w:proofErr w:type="spellEnd"/>
+      <w:r>
+        <w:rPr>
+          <w:rFonts w:ascii="Consolas" w:hAnsi="Consolas"/>
+          <w:sz w:val="20"/>
+          <w:szCs w:val="20"/>
+        </w:rPr>
+        <w:t>);</w:t>
+      </w:r>
+    </w:p>
+    <w:p>
+      <w:pPr>
+        <w:ind w:left="720"/>
+        <w:rPr>
+          <w:rFonts w:ascii="Consolas" w:hAnsi="Consolas"/>
+          <w:sz w:val="20"/>
+          <w:szCs w:val="20"/>
+        </w:rPr>
+      </w:pPr>
+      <w:r>
+        <w:rPr>
+          <w:rFonts w:ascii="Consolas" w:hAnsi="Consolas"/>
+          <w:sz w:val="20"/>
+          <w:szCs w:val="20"/>
+        </w:rPr>
+        <w:t>char const * P372</w:t>
+      </w:r>
+      <w:proofErr w:type="gramStart"/>
+      <w:r>
+        <w:rPr>
+          <w:rFonts w:ascii="Consolas" w:hAnsi="Consolas"/>
+          <w:sz w:val="20"/>
+          <w:szCs w:val="20"/>
+        </w:rPr>
+        <w:t>CompileTime(</w:t>
+      </w:r>
+      <w:proofErr w:type="gramEnd"/>
+      <w:r>
+        <w:rPr>
+          <w:rFonts w:ascii="Consolas" w:hAnsi="Consolas"/>
+          <w:sz w:val="20"/>
+          <w:szCs w:val="20"/>
+        </w:rPr>
+        <w:t>);</w:t>
+      </w:r>
+    </w:p>
+    <w:p>
+      <w:pPr>
+        <w:ind w:left="720"/>
+        <w:rPr>
+          <w:rFonts w:ascii="Consolas" w:hAnsi="Consolas"/>
+          <w:sz w:val="20"/>
+          <w:szCs w:val="20"/>
+        </w:rPr>
+      </w:pPr>
+      <w:r>
+        <w:rPr>
+          <w:rFonts w:ascii="Consolas" w:hAnsi="Consolas"/>
+          <w:sz w:val="20"/>
+          <w:szCs w:val="20"/>
+        </w:rPr>
+        <w:t>char const * P372</w:t>
+      </w:r>
+      <w:proofErr w:type="gramStart"/>
+      <w:r>
+        <w:rPr>
+          <w:rFonts w:ascii="Consolas" w:hAnsi="Consolas"/>
+          <w:sz w:val="20"/>
+          <w:szCs w:val="20"/>
+        </w:rPr>
+        <w:t>Version(</w:t>
+      </w:r>
+      <w:proofErr w:type="gramEnd"/>
+      <w:r>
+        <w:rPr>
+          <w:rFonts w:ascii="Consolas" w:hAnsi="Consolas"/>
+          <w:sz w:val="20"/>
+          <w:szCs w:val="20"/>
+        </w:rPr>
+        <w:t>);</w:t>
+      </w:r>
+    </w:p>
+    <w:p>
+      <w:pPr>
+        <w:ind w:left="720"/>
+        <w:rPr>
+          <w:rFonts w:ascii="Consolas" w:hAnsi="Consolas"/>
+          <w:sz w:val="20"/>
+          <w:szCs w:val="20"/>
+        </w:rPr>
+      </w:pPr>
+      <w:r>
+        <w:rPr>
+          <w:rFonts w:ascii="Consolas" w:hAnsi="Consolas"/>
+          <w:sz w:val="20"/>
+          <w:szCs w:val="20"/>
+        </w:rPr>
+        <w:t xml:space="preserve">void </w:t>
+      </w:r>
+      <w:proofErr w:type="spellStart"/>
+      <w:r>
+        <w:rPr>
+          <w:rFonts w:ascii="Consolas" w:hAnsi="Consolas"/>
+          <w:sz w:val="20"/>
+          <w:szCs w:val="20"/>
+        </w:rPr>
+        <w:t>AtmosphericNoise_</w:t>
+      </w:r>
+      <w:proofErr w:type="gramStart"/>
+      <w:r>
+        <w:rPr>
+          <w:rFonts w:ascii="Consolas" w:hAnsi="Consolas"/>
+          <w:sz w:val="20"/>
+          <w:szCs w:val="20"/>
+        </w:rPr>
+        <w:t>LT</w:t>
+      </w:r>
+      <w:proofErr w:type="spellEnd"/>
+      <w:r>
+        <w:rPr>
+          <w:rFonts w:ascii="Consolas" w:hAnsi="Consolas"/>
+          <w:sz w:val="20"/>
+          <w:szCs w:val="20"/>
+        </w:rPr>
+        <w:t>(</w:t>
+      </w:r>
+      <w:proofErr w:type="gramEnd"/>
+      <w:r>
+        <w:rPr>
+          <w:rFonts w:ascii="Consolas" w:hAnsi="Consolas"/>
+          <w:sz w:val="20"/>
+          <w:szCs w:val="20"/>
+        </w:rPr>
+        <w:t xml:space="preserve">struct </w:t>
+      </w:r>
+      <w:proofErr w:type="spellStart"/>
+      <w:r>
+        <w:rPr>
+          <w:rFonts w:ascii="Consolas" w:hAnsi="Consolas"/>
+          <w:sz w:val="20"/>
+          <w:szCs w:val="20"/>
+        </w:rPr>
+        <w:t>NoiseParams</w:t>
+      </w:r>
+      <w:proofErr w:type="spellEnd"/>
+      <w:r>
+        <w:rPr>
+          <w:rFonts w:ascii="Consolas" w:hAnsi="Consolas"/>
+          <w:sz w:val="20"/>
+          <w:szCs w:val="20"/>
+        </w:rPr>
+        <w:t xml:space="preserve">* </w:t>
+      </w:r>
+      <w:proofErr w:type="spellStart"/>
+      <w:r>
+        <w:rPr>
+          <w:rFonts w:ascii="Consolas" w:hAnsi="Consolas"/>
+          <w:sz w:val="20"/>
+          <w:szCs w:val="20"/>
+        </w:rPr>
+        <w:t>noiseP</w:t>
+      </w:r>
+      <w:proofErr w:type="spellEnd"/>
+      <w:r>
+        <w:rPr>
+          <w:rFonts w:ascii="Consolas" w:hAnsi="Consolas"/>
+          <w:sz w:val="20"/>
+          <w:szCs w:val="20"/>
+        </w:rPr>
+        <w:t xml:space="preserve">, struct </w:t>
+      </w:r>
+      <w:proofErr w:type="spellStart"/>
+      <w:r>
+        <w:rPr>
+          <w:rFonts w:ascii="Consolas" w:hAnsi="Consolas"/>
+          <w:sz w:val="20"/>
+          <w:szCs w:val="20"/>
+        </w:rPr>
+        <w:t>FamStats</w:t>
+      </w:r>
+      <w:proofErr w:type="spellEnd"/>
+      <w:r>
+        <w:rPr>
+          <w:rFonts w:ascii="Consolas" w:hAnsi="Consolas"/>
+          <w:sz w:val="20"/>
+          <w:szCs w:val="20"/>
+        </w:rPr>
+        <w:t xml:space="preserve">* </w:t>
+      </w:r>
+      <w:proofErr w:type="spellStart"/>
+      <w:r>
+        <w:rPr>
+          <w:rFonts w:ascii="Consolas" w:hAnsi="Consolas"/>
+          <w:sz w:val="20"/>
+          <w:szCs w:val="20"/>
+        </w:rPr>
+        <w:t>FamS</w:t>
+      </w:r>
+      <w:proofErr w:type="spellEnd"/>
+      <w:r>
+        <w:rPr>
+          <w:rFonts w:ascii="Consolas" w:hAnsi="Consolas"/>
+          <w:sz w:val="20"/>
+          <w:szCs w:val="20"/>
+        </w:rPr>
+        <w:t xml:space="preserve">, int </w:t>
+      </w:r>
+      <w:proofErr w:type="spellStart"/>
+      <w:r>
+        <w:rPr>
+          <w:rFonts w:ascii="Consolas" w:hAnsi="Consolas"/>
+          <w:sz w:val="20"/>
+          <w:szCs w:val="20"/>
+        </w:rPr>
+        <w:t>lrxmt</w:t>
+      </w:r>
+      <w:proofErr w:type="spellEnd"/>
+      <w:r>
+        <w:rPr>
+          <w:rFonts w:ascii="Consolas" w:hAnsi="Consolas"/>
+          <w:sz w:val="20"/>
+          <w:szCs w:val="20"/>
+        </w:rPr>
+        <w:t xml:space="preserve">, double </w:t>
       </w:r>
       <w:proofErr w:type="spellStart"/>
       <w:r>
@@ -807,7 +1286,15 @@
           <w:sz w:val="20"/>
           <w:szCs w:val="20"/>
         </w:rPr>
-        <w:t xml:space="preserve">int </w:t>
+        <w:t>i</w:t>
+      </w:r>
+      <w:r>
+        <w:rPr>
+          <w:rFonts w:ascii="Consolas" w:hAnsi="Consolas"/>
+          <w:sz w:val="20"/>
+          <w:szCs w:val="20"/>
+        </w:rPr>
+        <w:t xml:space="preserve">nt </w:t>
       </w:r>
       <w:proofErr w:type="spellStart"/>
       <w:proofErr w:type="gramStart"/>
@@ -817,7 +1304,7 @@
           <w:sz w:val="20"/>
           <w:szCs w:val="20"/>
         </w:rPr>
-        <w:t>ReadFamDud</w:t>
+        <w:t>MakeNoise</w:t>
       </w:r>
       <w:proofErr w:type="spellEnd"/>
       <w:r>
@@ -835,61 +1322,115 @@
           <w:sz w:val="20"/>
           <w:szCs w:val="20"/>
         </w:rPr>
-        <w:t xml:space="preserve">struct </w:t>
-      </w:r>
-      <w:proofErr w:type="spellStart"/>
-      <w:r>
-        <w:rPr>
-          <w:rFonts w:ascii="Consolas" w:hAnsi="Consolas"/>
-          <w:sz w:val="20"/>
-          <w:szCs w:val="20"/>
-        </w:rPr>
-        <w:t>NoiseParams</w:t>
-      </w:r>
-      <w:proofErr w:type="spellEnd"/>
-      <w:r>
-        <w:rPr>
-          <w:rFonts w:ascii="Consolas" w:hAnsi="Consolas"/>
-          <w:sz w:val="20"/>
-          <w:szCs w:val="20"/>
-        </w:rPr>
-        <w:t xml:space="preserve"> *</w:t>
-      </w:r>
-      <w:proofErr w:type="spellStart"/>
-      <w:r>
-        <w:rPr>
-          <w:rFonts w:ascii="Consolas" w:hAnsi="Consolas"/>
-          <w:sz w:val="20"/>
-          <w:szCs w:val="20"/>
-        </w:rPr>
-        <w:t>noiseP</w:t>
-      </w:r>
-      <w:proofErr w:type="spellEnd"/>
-      <w:r>
-        <w:rPr>
-          <w:rFonts w:ascii="Consolas" w:hAnsi="Consolas"/>
-          <w:sz w:val="20"/>
-          <w:szCs w:val="20"/>
-        </w:rPr>
-        <w:t>, const char *</w:t>
-      </w:r>
-      <w:proofErr w:type="spellStart"/>
-      <w:r>
-        <w:rPr>
-          <w:rFonts w:ascii="Consolas" w:hAnsi="Consolas"/>
-          <w:sz w:val="20"/>
-          <w:szCs w:val="20"/>
-        </w:rPr>
-        <w:t>DataFilePath</w:t>
-      </w:r>
-      <w:proofErr w:type="spellEnd"/>
-      <w:r>
-        <w:rPr>
-          <w:rFonts w:ascii="Consolas" w:hAnsi="Consolas"/>
-          <w:sz w:val="20"/>
-          <w:szCs w:val="20"/>
-        </w:rPr>
-        <w:t>, int month);</w:t>
+        <w:t xml:space="preserve">int month, int hour, double </w:t>
+      </w:r>
+      <w:proofErr w:type="spellStart"/>
+      <w:r>
+        <w:rPr>
+          <w:rFonts w:ascii="Consolas" w:hAnsi="Consolas"/>
+          <w:sz w:val="20"/>
+          <w:szCs w:val="20"/>
+        </w:rPr>
+        <w:t>lat</w:t>
+      </w:r>
+      <w:proofErr w:type="spellEnd"/>
+      <w:r>
+        <w:rPr>
+          <w:rFonts w:ascii="Consolas" w:hAnsi="Consolas"/>
+          <w:sz w:val="20"/>
+          <w:szCs w:val="20"/>
+        </w:rPr>
+        <w:t xml:space="preserve">, double </w:t>
+      </w:r>
+      <w:proofErr w:type="spellStart"/>
+      <w:r>
+        <w:rPr>
+          <w:rFonts w:ascii="Consolas" w:hAnsi="Consolas"/>
+          <w:sz w:val="20"/>
+          <w:szCs w:val="20"/>
+        </w:rPr>
+        <w:t>lng</w:t>
+      </w:r>
+      <w:proofErr w:type="spellEnd"/>
+      <w:r>
+        <w:rPr>
+          <w:rFonts w:ascii="Consolas" w:hAnsi="Consolas"/>
+          <w:sz w:val="20"/>
+          <w:szCs w:val="20"/>
+        </w:rPr>
+        <w:t xml:space="preserve">, double </w:t>
+      </w:r>
+      <w:proofErr w:type="spellStart"/>
+      <w:r>
+        <w:rPr>
+          <w:rFonts w:ascii="Consolas" w:hAnsi="Consolas"/>
+          <w:sz w:val="20"/>
+          <w:szCs w:val="20"/>
+        </w:rPr>
+        <w:t>freq</w:t>
+      </w:r>
+      <w:proofErr w:type="spellEnd"/>
+      <w:r>
+        <w:rPr>
+          <w:rFonts w:ascii="Consolas" w:hAnsi="Consolas"/>
+          <w:sz w:val="20"/>
+          <w:szCs w:val="20"/>
+        </w:rPr>
+        <w:t xml:space="preserve">, double </w:t>
+      </w:r>
+      <w:proofErr w:type="spellStart"/>
+      <w:r>
+        <w:rPr>
+          <w:rFonts w:ascii="Consolas" w:hAnsi="Consolas"/>
+          <w:sz w:val="20"/>
+          <w:szCs w:val="20"/>
+        </w:rPr>
+        <w:t>mmnoise</w:t>
+      </w:r>
+      <w:proofErr w:type="spellEnd"/>
+      <w:r>
+        <w:rPr>
+          <w:rFonts w:ascii="Consolas" w:hAnsi="Consolas"/>
+          <w:sz w:val="20"/>
+          <w:szCs w:val="20"/>
+        </w:rPr>
+        <w:t xml:space="preserve">, char* </w:t>
+      </w:r>
+      <w:proofErr w:type="spellStart"/>
+      <w:r>
+        <w:rPr>
+          <w:rFonts w:ascii="Consolas" w:hAnsi="Consolas"/>
+          <w:sz w:val="20"/>
+          <w:szCs w:val="20"/>
+        </w:rPr>
+        <w:t>datafilepath</w:t>
+      </w:r>
+      <w:proofErr w:type="spellEnd"/>
+      <w:r>
+        <w:rPr>
+          <w:rFonts w:ascii="Consolas" w:hAnsi="Consolas"/>
+          <w:sz w:val="20"/>
+          <w:szCs w:val="20"/>
+        </w:rPr>
+        <w:t xml:space="preserve">, double* out, int </w:t>
+      </w:r>
+      <w:proofErr w:type="spellStart"/>
+      <w:r>
+        <w:rPr>
+          <w:rFonts w:ascii="Consolas" w:hAnsi="Consolas"/>
+          <w:sz w:val="20"/>
+          <w:szCs w:val="20"/>
+        </w:rPr>
+        <w:t>pntflag</w:t>
+      </w:r>
+      <w:proofErr w:type="spellEnd"/>
+      <w:r>
+        <w:rPr>
+          <w:rFonts w:ascii="Consolas" w:hAnsi="Consolas"/>
+          <w:sz w:val="20"/>
+          <w:szCs w:val="20"/>
+        </w:rPr>
+        <w:t>);</w:t>
       </w:r>
     </w:p>
     <w:p>
@@ -902,490 +1443,15 @@
         </w:rPr>
       </w:pPr>
       <w:r>
-        <w:rPr>
-          <w:rFonts w:ascii="Consolas" w:hAnsi="Consolas"/>
-          <w:sz w:val="20"/>
-          <w:szCs w:val="20"/>
-        </w:rPr>
-        <w:t xml:space="preserve">void </w:t>
-      </w:r>
-      <w:proofErr w:type="spellStart"/>
-      <w:proofErr w:type="gramStart"/>
-      <w:r>
-        <w:rPr>
-          <w:rFonts w:ascii="Consolas" w:hAnsi="Consolas"/>
-          <w:sz w:val="20"/>
-          <w:szCs w:val="20"/>
-        </w:rPr>
-        <w:t>InitializeNoise</w:t>
-      </w:r>
-      <w:proofErr w:type="spellEnd"/>
-      <w:r>
-        <w:rPr>
-          <w:rFonts w:ascii="Consolas" w:hAnsi="Consolas"/>
-          <w:sz w:val="20"/>
-          <w:szCs w:val="20"/>
-        </w:rPr>
-        <w:t>(</w:t>
-      </w:r>
-      <w:proofErr w:type="gramEnd"/>
-      <w:r>
-        <w:rPr>
-          <w:rFonts w:ascii="Consolas" w:hAnsi="Consolas"/>
-          <w:sz w:val="20"/>
-          <w:szCs w:val="20"/>
-        </w:rPr>
-        <w:t xml:space="preserve">struct </w:t>
-      </w:r>
-      <w:proofErr w:type="spellStart"/>
-      <w:r>
-        <w:rPr>
-          <w:rFonts w:ascii="Consolas" w:hAnsi="Consolas"/>
-          <w:sz w:val="20"/>
-          <w:szCs w:val="20"/>
-        </w:rPr>
-        <w:t>NoiseParams</w:t>
-      </w:r>
-      <w:proofErr w:type="spellEnd"/>
-      <w:r>
-        <w:rPr>
-          <w:rFonts w:ascii="Consolas" w:hAnsi="Consolas"/>
-          <w:sz w:val="20"/>
-          <w:szCs w:val="20"/>
-        </w:rPr>
-        <w:t xml:space="preserve"> *</w:t>
-      </w:r>
-      <w:proofErr w:type="spellStart"/>
-      <w:r>
-        <w:rPr>
-          <w:rFonts w:ascii="Consolas" w:hAnsi="Consolas"/>
-          <w:sz w:val="20"/>
-          <w:szCs w:val="20"/>
-        </w:rPr>
-        <w:t>noiseP</w:t>
-      </w:r>
-      <w:proofErr w:type="spellEnd"/>
-      <w:r>
-        <w:rPr>
-          <w:rFonts w:ascii="Consolas" w:hAnsi="Consolas"/>
-          <w:sz w:val="20"/>
-          <w:szCs w:val="20"/>
-        </w:rPr>
-        <w:t>);</w:t>
-      </w:r>
-    </w:p>
-    <w:p>
-      <w:pPr>
-        <w:ind w:left="720"/>
-        <w:rPr>
-          <w:rFonts w:ascii="Consolas" w:hAnsi="Consolas"/>
-          <w:sz w:val="20"/>
-          <w:szCs w:val="20"/>
-        </w:rPr>
-      </w:pPr>
-      <w:r>
-        <w:rPr>
-          <w:rFonts w:ascii="Consolas" w:hAnsi="Consolas"/>
-          <w:sz w:val="20"/>
-          <w:szCs w:val="20"/>
-        </w:rPr>
-        <w:t>char const * P372</w:t>
-      </w:r>
-      <w:proofErr w:type="gramStart"/>
-      <w:r>
-        <w:rPr>
-          <w:rFonts w:ascii="Consolas" w:hAnsi="Consolas"/>
-          <w:sz w:val="20"/>
-          <w:szCs w:val="20"/>
-        </w:rPr>
-        <w:t>CompileTime(</w:t>
-      </w:r>
-      <w:proofErr w:type="gramEnd"/>
-      <w:r>
-        <w:rPr>
-          <w:rFonts w:ascii="Consolas" w:hAnsi="Consolas"/>
-          <w:sz w:val="20"/>
-          <w:szCs w:val="20"/>
-        </w:rPr>
-        <w:t>);</w:t>
-      </w:r>
-    </w:p>
-    <w:p>
-      <w:pPr>
-        <w:ind w:left="720"/>
-        <w:rPr>
-          <w:rFonts w:ascii="Consolas" w:hAnsi="Consolas"/>
-          <w:sz w:val="20"/>
-          <w:szCs w:val="20"/>
-        </w:rPr>
-      </w:pPr>
-      <w:r>
-        <w:rPr>
-          <w:rFonts w:ascii="Consolas" w:hAnsi="Consolas"/>
-          <w:sz w:val="20"/>
-          <w:szCs w:val="20"/>
-        </w:rPr>
-        <w:t>char const * P372</w:t>
-      </w:r>
-      <w:proofErr w:type="gramStart"/>
-      <w:r>
-        <w:rPr>
-          <w:rFonts w:ascii="Consolas" w:hAnsi="Consolas"/>
-          <w:sz w:val="20"/>
-          <w:szCs w:val="20"/>
-        </w:rPr>
-        <w:t>Version(</w:t>
-      </w:r>
-      <w:proofErr w:type="gramEnd"/>
-      <w:r>
-        <w:rPr>
-          <w:rFonts w:ascii="Consolas" w:hAnsi="Consolas"/>
-          <w:sz w:val="20"/>
-          <w:szCs w:val="20"/>
-        </w:rPr>
-        <w:t>);</w:t>
-      </w:r>
-    </w:p>
-    <w:p>
-      <w:pPr>
-        <w:ind w:left="720"/>
-        <w:rPr>
-          <w:rFonts w:ascii="Consolas" w:hAnsi="Consolas"/>
-          <w:sz w:val="20"/>
-          <w:szCs w:val="20"/>
-        </w:rPr>
-      </w:pPr>
-      <w:r>
-        <w:rPr>
-          <w:rFonts w:ascii="Consolas" w:hAnsi="Consolas"/>
-          <w:sz w:val="20"/>
-          <w:szCs w:val="20"/>
-        </w:rPr>
-        <w:t xml:space="preserve">void </w:t>
-      </w:r>
-      <w:proofErr w:type="spellStart"/>
-      <w:r>
-        <w:rPr>
-          <w:rFonts w:ascii="Consolas" w:hAnsi="Consolas"/>
-          <w:sz w:val="20"/>
-          <w:szCs w:val="20"/>
-        </w:rPr>
-        <w:t>AtmosphericNoise_</w:t>
-      </w:r>
-      <w:proofErr w:type="gramStart"/>
-      <w:r>
-        <w:rPr>
-          <w:rFonts w:ascii="Consolas" w:hAnsi="Consolas"/>
-          <w:sz w:val="20"/>
-          <w:szCs w:val="20"/>
-        </w:rPr>
-        <w:t>LT</w:t>
-      </w:r>
-      <w:proofErr w:type="spellEnd"/>
-      <w:r>
-        <w:rPr>
-          <w:rFonts w:ascii="Consolas" w:hAnsi="Consolas"/>
-          <w:sz w:val="20"/>
-          <w:szCs w:val="20"/>
-        </w:rPr>
-        <w:t>(</w:t>
-      </w:r>
-      <w:proofErr w:type="gramEnd"/>
-      <w:r>
-        <w:rPr>
-          <w:rFonts w:ascii="Consolas" w:hAnsi="Consolas"/>
-          <w:sz w:val="20"/>
-          <w:szCs w:val="20"/>
-        </w:rPr>
-        <w:t xml:space="preserve">struct </w:t>
-      </w:r>
-      <w:proofErr w:type="spellStart"/>
-      <w:r>
-        <w:rPr>
-          <w:rFonts w:ascii="Consolas" w:hAnsi="Consolas"/>
-          <w:sz w:val="20"/>
-          <w:szCs w:val="20"/>
-        </w:rPr>
-        <w:t>NoiseParams</w:t>
-      </w:r>
-      <w:proofErr w:type="spellEnd"/>
-      <w:r>
-        <w:rPr>
-          <w:rFonts w:ascii="Consolas" w:hAnsi="Consolas"/>
-          <w:sz w:val="20"/>
-          <w:szCs w:val="20"/>
-        </w:rPr>
-        <w:t xml:space="preserve">* </w:t>
-      </w:r>
-      <w:proofErr w:type="spellStart"/>
-      <w:r>
-        <w:rPr>
-          <w:rFonts w:ascii="Consolas" w:hAnsi="Consolas"/>
-          <w:sz w:val="20"/>
-          <w:szCs w:val="20"/>
-        </w:rPr>
-        <w:t>noiseP</w:t>
-      </w:r>
-      <w:proofErr w:type="spellEnd"/>
-      <w:r>
-        <w:rPr>
-          <w:rFonts w:ascii="Consolas" w:hAnsi="Consolas"/>
-          <w:sz w:val="20"/>
-          <w:szCs w:val="20"/>
-        </w:rPr>
-        <w:t xml:space="preserve">, struct </w:t>
-      </w:r>
-      <w:proofErr w:type="spellStart"/>
-      <w:r>
-        <w:rPr>
-          <w:rFonts w:ascii="Consolas" w:hAnsi="Consolas"/>
-          <w:sz w:val="20"/>
-          <w:szCs w:val="20"/>
-        </w:rPr>
-        <w:t>FamStats</w:t>
-      </w:r>
-      <w:proofErr w:type="spellEnd"/>
-      <w:r>
-        <w:rPr>
-          <w:rFonts w:ascii="Consolas" w:hAnsi="Consolas"/>
-          <w:sz w:val="20"/>
-          <w:szCs w:val="20"/>
-        </w:rPr>
-        <w:t xml:space="preserve">* </w:t>
-      </w:r>
-      <w:proofErr w:type="spellStart"/>
-      <w:r>
-        <w:rPr>
-          <w:rFonts w:ascii="Consolas" w:hAnsi="Consolas"/>
-          <w:sz w:val="20"/>
-          <w:szCs w:val="20"/>
-        </w:rPr>
-        <w:t>FamS</w:t>
-      </w:r>
-      <w:proofErr w:type="spellEnd"/>
-      <w:r>
-        <w:rPr>
-          <w:rFonts w:ascii="Consolas" w:hAnsi="Consolas"/>
-          <w:sz w:val="20"/>
-          <w:szCs w:val="20"/>
-        </w:rPr>
-        <w:t xml:space="preserve">, int </w:t>
-      </w:r>
-      <w:proofErr w:type="spellStart"/>
-      <w:r>
-        <w:rPr>
-          <w:rFonts w:ascii="Consolas" w:hAnsi="Consolas"/>
-          <w:sz w:val="20"/>
-          <w:szCs w:val="20"/>
-        </w:rPr>
-        <w:t>lrxmt</w:t>
-      </w:r>
-      <w:proofErr w:type="spellEnd"/>
-      <w:r>
-        <w:rPr>
-          <w:rFonts w:ascii="Consolas" w:hAnsi="Consolas"/>
-          <w:sz w:val="20"/>
-          <w:szCs w:val="20"/>
-        </w:rPr>
-        <w:t xml:space="preserve">, double </w:t>
-      </w:r>
-      <w:proofErr w:type="spellStart"/>
-      <w:r>
-        <w:rPr>
-          <w:rFonts w:ascii="Consolas" w:hAnsi="Consolas"/>
-          <w:sz w:val="20"/>
-          <w:szCs w:val="20"/>
-        </w:rPr>
-        <w:t>lng</w:t>
-      </w:r>
-      <w:proofErr w:type="spellEnd"/>
-      <w:r>
-        <w:rPr>
-          <w:rFonts w:ascii="Consolas" w:hAnsi="Consolas"/>
-          <w:sz w:val="20"/>
-          <w:szCs w:val="20"/>
-        </w:rPr>
-        <w:t xml:space="preserve">, double </w:t>
-      </w:r>
-      <w:proofErr w:type="spellStart"/>
-      <w:r>
-        <w:rPr>
-          <w:rFonts w:ascii="Consolas" w:hAnsi="Consolas"/>
-          <w:sz w:val="20"/>
-          <w:szCs w:val="20"/>
-        </w:rPr>
-        <w:t>lat</w:t>
-      </w:r>
-      <w:proofErr w:type="spellEnd"/>
-      <w:r>
-        <w:rPr>
-          <w:rFonts w:ascii="Consolas" w:hAnsi="Consolas"/>
-          <w:sz w:val="20"/>
-          <w:szCs w:val="20"/>
-        </w:rPr>
-        <w:t>, double frequency);</w:t>
-      </w:r>
-    </w:p>
-    <w:p>
-      <w:pPr>
-        <w:ind w:left="720"/>
-        <w:rPr>
-          <w:rFonts w:ascii="Consolas" w:hAnsi="Consolas"/>
-          <w:sz w:val="20"/>
-          <w:szCs w:val="20"/>
-        </w:rPr>
-      </w:pPr>
-      <w:r>
-        <w:rPr>
-          <w:rFonts w:ascii="Consolas" w:hAnsi="Consolas"/>
-          <w:sz w:val="20"/>
-          <w:szCs w:val="20"/>
-        </w:rPr>
-        <w:t>i</w:t>
-      </w:r>
-      <w:r>
-        <w:rPr>
-          <w:rFonts w:ascii="Consolas" w:hAnsi="Consolas"/>
-          <w:sz w:val="20"/>
-          <w:szCs w:val="20"/>
-        </w:rPr>
-        <w:t xml:space="preserve">nt </w:t>
-      </w:r>
-      <w:proofErr w:type="spellStart"/>
-      <w:proofErr w:type="gramStart"/>
-      <w:r>
-        <w:rPr>
-          <w:rFonts w:ascii="Consolas" w:hAnsi="Consolas"/>
-          <w:sz w:val="20"/>
-          <w:szCs w:val="20"/>
-        </w:rPr>
-        <w:t>MakeNoise</w:t>
-      </w:r>
-      <w:proofErr w:type="spellEnd"/>
-      <w:r>
-        <w:rPr>
-          <w:rFonts w:ascii="Consolas" w:hAnsi="Consolas"/>
-          <w:sz w:val="20"/>
-          <w:szCs w:val="20"/>
-        </w:rPr>
-        <w:t>(</w:t>
-      </w:r>
-      <w:proofErr w:type="gramEnd"/>
-      <w:r>
-        <w:rPr>
-          <w:rFonts w:ascii="Consolas" w:hAnsi="Consolas"/>
-          <w:sz w:val="20"/>
-          <w:szCs w:val="20"/>
-        </w:rPr>
-        <w:t xml:space="preserve">int month, int hour, double </w:t>
-      </w:r>
-      <w:proofErr w:type="spellStart"/>
-      <w:r>
-        <w:rPr>
-          <w:rFonts w:ascii="Consolas" w:hAnsi="Consolas"/>
-          <w:sz w:val="20"/>
-          <w:szCs w:val="20"/>
-        </w:rPr>
-        <w:t>lat</w:t>
-      </w:r>
-      <w:proofErr w:type="spellEnd"/>
-      <w:r>
-        <w:rPr>
-          <w:rFonts w:ascii="Consolas" w:hAnsi="Consolas"/>
-          <w:sz w:val="20"/>
-          <w:szCs w:val="20"/>
-        </w:rPr>
-        <w:t xml:space="preserve">, double </w:t>
-      </w:r>
-      <w:proofErr w:type="spellStart"/>
-      <w:r>
-        <w:rPr>
-          <w:rFonts w:ascii="Consolas" w:hAnsi="Consolas"/>
-          <w:sz w:val="20"/>
-          <w:szCs w:val="20"/>
-        </w:rPr>
-        <w:t>lng</w:t>
-      </w:r>
-      <w:proofErr w:type="spellEnd"/>
-      <w:r>
-        <w:rPr>
-          <w:rFonts w:ascii="Consolas" w:hAnsi="Consolas"/>
-          <w:sz w:val="20"/>
-          <w:szCs w:val="20"/>
-        </w:rPr>
-        <w:t xml:space="preserve">, double </w:t>
-      </w:r>
-      <w:proofErr w:type="spellStart"/>
-      <w:r>
-        <w:rPr>
-          <w:rFonts w:ascii="Consolas" w:hAnsi="Consolas"/>
-          <w:sz w:val="20"/>
-          <w:szCs w:val="20"/>
-        </w:rPr>
-        <w:t>freq</w:t>
-      </w:r>
-      <w:proofErr w:type="spellEnd"/>
-      <w:r>
-        <w:rPr>
-          <w:rFonts w:ascii="Consolas" w:hAnsi="Consolas"/>
-          <w:sz w:val="20"/>
-          <w:szCs w:val="20"/>
-        </w:rPr>
-        <w:t xml:space="preserve">, double </w:t>
-      </w:r>
-      <w:proofErr w:type="spellStart"/>
-      <w:r>
-        <w:rPr>
-          <w:rFonts w:ascii="Consolas" w:hAnsi="Consolas"/>
-          <w:sz w:val="20"/>
-          <w:szCs w:val="20"/>
-        </w:rPr>
-        <w:t>mmnoise</w:t>
-      </w:r>
-      <w:proofErr w:type="spellEnd"/>
-      <w:r>
-        <w:rPr>
-          <w:rFonts w:ascii="Consolas" w:hAnsi="Consolas"/>
-          <w:sz w:val="20"/>
-          <w:szCs w:val="20"/>
-        </w:rPr>
-        <w:t xml:space="preserve">, char* </w:t>
-      </w:r>
-      <w:proofErr w:type="spellStart"/>
-      <w:r>
-        <w:rPr>
-          <w:rFonts w:ascii="Consolas" w:hAnsi="Consolas"/>
-          <w:sz w:val="20"/>
-          <w:szCs w:val="20"/>
-        </w:rPr>
-        <w:t>datafilepath</w:t>
-      </w:r>
-      <w:proofErr w:type="spellEnd"/>
-      <w:r>
-        <w:rPr>
-          <w:rFonts w:ascii="Consolas" w:hAnsi="Consolas"/>
-          <w:sz w:val="20"/>
-          <w:szCs w:val="20"/>
-        </w:rPr>
-        <w:t xml:space="preserve">, double* out, int </w:t>
-      </w:r>
-      <w:proofErr w:type="spellStart"/>
-      <w:r>
-        <w:rPr>
-          <w:rFonts w:ascii="Consolas" w:hAnsi="Consolas"/>
-          <w:sz w:val="20"/>
-          <w:szCs w:val="20"/>
-        </w:rPr>
-        <w:t>pntflag</w:t>
-      </w:r>
-      <w:proofErr w:type="spellEnd"/>
-      <w:r>
-        <w:rPr>
-          <w:rFonts w:ascii="Consolas" w:hAnsi="Consolas"/>
-          <w:sz w:val="20"/>
-          <w:szCs w:val="20"/>
-        </w:rPr>
-        <w:t>);</w:t>
+        <w:t xml:space="preserve">For additional details please see </w:t>
+      </w:r>
+      <w:proofErr w:type="spellStart"/>
+      <w:r>
+        <w:t>noise.h</w:t>
+      </w:r>
+      <w:proofErr w:type="spellEnd"/>
+      <w:r>
+        <w:t xml:space="preserve"> in the ITU-R-HF repo. </w:t>
       </w:r>
     </w:p>
     <w:p>
@@ -1409,16 +1475,23 @@
       <w:pPr>
         <w:jc w:val="center"/>
       </w:pPr>
-      <w:proofErr w:type="spellStart"/>
       <w:r>
         <w:lastRenderedPageBreak/>
         <w:t>ITURNoise</w:t>
       </w:r>
-      <w:proofErr w:type="spellEnd"/>
-    </w:p>
-    <w:p>
-      <w:r>
-        <w:t xml:space="preserve">The program ITURNoise.exe is a utility program that has two modes which </w:t>
+      <w:r>
+        <w:t>.exe</w:t>
+      </w:r>
+    </w:p>
+    <w:p>
+      <w:r>
+        <w:t>The program ITURNoise.exe is a utility program that has two modes</w:t>
+      </w:r>
+      <w:r>
+        <w:t>:</w:t>
+      </w:r>
+      <w:r>
+        <w:t xml:space="preserve"> </w:t>
       </w:r>
     </w:p>
     <w:p>
@@ -1426,22 +1499,43 @@
         <w:tab/>
       </w:r>
       <w:r>
+        <w:t xml:space="preserve">Mode </w:t>
+      </w:r>
+      <w:r>
         <w:t>1</w:t>
       </w:r>
       <w:r>
-        <w:t xml:space="preserve">) returns the combined total noise, total noise upper decile, </w:t>
+        <w:t xml:space="preserve"> </w:t>
+      </w:r>
+      <w:r>
+        <w:t xml:space="preserve">which </w:t>
+      </w:r>
+      <w:r>
+        <w:t xml:space="preserve">returns the combined total noise, total noise upper decile, </w:t>
       </w:r>
     </w:p>
     <w:p>
       <w:r>
         <w:tab/>
-        <w:t xml:space="preserve">and total noise lower decile., from the constituent parts of noise: </w:t>
+        <w:t xml:space="preserve">and total noise lower decile., </w:t>
+      </w:r>
+      <w:r>
+        <w:t xml:space="preserve">and the </w:t>
+      </w:r>
+      <w:r>
+        <w:t xml:space="preserve">constituent parts of </w:t>
+      </w:r>
+      <w:r>
+        <w:t xml:space="preserve">the total </w:t>
+      </w:r>
+      <w:r>
+        <w:t xml:space="preserve">noise: </w:t>
       </w:r>
     </w:p>
     <w:p>
       <w:r>
         <w:tab/>
-        <w:t>galactic, atmospheric, and man-made noise calculation given, or</w:t>
+        <w:t>galactic, atmospheric, and man-made noise calculation or</w:t>
       </w:r>
     </w:p>
     <w:p>
@@ -1449,13 +1543,22 @@
         <w:ind w:left="720"/>
       </w:pPr>
       <w:r>
+        <w:t xml:space="preserve">Mode </w:t>
+      </w:r>
+      <w:r>
         <w:t>2</w:t>
       </w:r>
       <w:r>
-        <w:t>) generates the data necessary to create Recommendation P.372-14 Figures</w:t>
-      </w:r>
-      <w:r>
-        <w:t xml:space="preserve"> 13-36</w:t>
+        <w:t xml:space="preserve"> generates the data necessary to create Recommendation P.372-14 Figures</w:t>
+      </w:r>
+      <w:r>
+        <w:t xml:space="preserve"> 13</w:t>
+      </w:r>
+      <w:r>
+        <w:t xml:space="preserve"> through </w:t>
+      </w:r>
+      <w:r>
+        <w:t>36</w:t>
       </w:r>
       <w:r>
         <w:t>: a), b), and c)</w:t>
@@ -1479,13 +1582,19 @@
     </w:p>
     <w:p>
       <w:r>
-        <w:t xml:space="preserve">To return the noise parameters for a single location, mode </w:t>
+        <w:t xml:space="preserve">To return the noise parameters for a single location, </w:t>
+      </w:r>
+      <w:r>
+        <w:t>M</w:t>
+      </w:r>
+      <w:r>
+        <w:t xml:space="preserve">ode </w:t>
       </w:r>
       <w:r>
         <w:t>1</w:t>
       </w:r>
       <w:r>
-        <w:t>) above, 7 command line arguments are requi</w:t>
+        <w:t xml:space="preserve"> above, 7 command line arguments are requi</w:t>
       </w:r>
       <w:r>
         <w:t>r</w:t>
@@ -3207,10 +3316,34 @@
     </w:p>
     <w:p>
       <w:r>
-        <w:t xml:space="preserve">There is one command line argument required for mode 2): the data file path in quotes without the trailing back slash (See Argument 6 above). </w:t>
-      </w:r>
-      <w:r>
-        <w:t>The following would generate the figure data in the root directory.</w:t>
+        <w:t xml:space="preserve">There is one command line argument required for </w:t>
+      </w:r>
+      <w:r>
+        <w:t>M</w:t>
+      </w:r>
+      <w:r>
+        <w:t>ode 2</w:t>
+      </w:r>
+      <w:r>
+        <w:t>,</w:t>
+      </w:r>
+      <w:r>
+        <w:t xml:space="preserve"> the data file path in quotes without the trailing back slash (</w:t>
+      </w:r>
+      <w:r>
+        <w:t xml:space="preserve">Please see the description of Mode1 </w:t>
+      </w:r>
+      <w:r>
+        <w:t xml:space="preserve">Argument 6 above). </w:t>
+      </w:r>
+      <w:r>
+        <w:t xml:space="preserve">The following </w:t>
+      </w:r>
+      <w:r>
+        <w:t xml:space="preserve">example </w:t>
+      </w:r>
+      <w:r>
+        <w:t>would generate the figure data in the root directory.</w:t>
       </w:r>
     </w:p>
     <w:p>
@@ -3396,15 +3529,84 @@
       </w:pPr>
       <w:r>
         <w:lastRenderedPageBreak/>
-        <w:t>MakeP372</w:t>
-      </w:r>
-      <w:proofErr w:type="gramStart"/>
-      <w:r>
-        <w:t>figs(</w:t>
-      </w:r>
-      <w:proofErr w:type="gramEnd"/>
-      <w:r>
-        <w:t>)</w:t>
+        <w:t>MakeP372figs</w:t>
+      </w:r>
+      <w:r>
+        <w:t>.py</w:t>
+      </w:r>
+    </w:p>
+    <w:p>
+      <w:r>
+        <w:t xml:space="preserve">MakeP372figs.py </w:t>
+      </w:r>
+      <w:r>
+        <w:t>was developed for Python 3.7.</w:t>
+      </w:r>
+      <w:r>
+        <w:t xml:space="preserve">7 and is dependent on the </w:t>
+      </w:r>
+      <w:r>
+        <w:t xml:space="preserve">Python </w:t>
+      </w:r>
+      <w:r>
+        <w:t xml:space="preserve">libraries </w:t>
+      </w:r>
+      <w:proofErr w:type="spellStart"/>
+      <w:r>
+        <w:t>os</w:t>
+      </w:r>
+      <w:proofErr w:type="spellEnd"/>
+      <w:r>
+        <w:t xml:space="preserve">, </w:t>
+      </w:r>
+      <w:r>
+        <w:t>glob</w:t>
+      </w:r>
+      <w:r>
+        <w:t xml:space="preserve">, </w:t>
+      </w:r>
+      <w:proofErr w:type="spellStart"/>
+      <w:r>
+        <w:t>numpy</w:t>
+      </w:r>
+      <w:proofErr w:type="spellEnd"/>
+      <w:r>
+        <w:t>,</w:t>
+      </w:r>
+      <w:r>
+        <w:t xml:space="preserve"> </w:t>
+      </w:r>
+      <w:proofErr w:type="spellStart"/>
+      <w:r>
+        <w:t>cartopy</w:t>
+      </w:r>
+      <w:proofErr w:type="spellEnd"/>
+      <w:r>
+        <w:t xml:space="preserve">, </w:t>
+      </w:r>
+      <w:r>
+        <w:t>matplotlib</w:t>
+      </w:r>
+      <w:r>
+        <w:t xml:space="preserve">, math, and </w:t>
+      </w:r>
+      <w:r>
+        <w:t>pandas</w:t>
+      </w:r>
+      <w:r>
+        <w:t>. At present MakeP372figs.py only run</w:t>
+      </w:r>
+      <w:r>
+        <w:t xml:space="preserve">s on </w:t>
+      </w:r>
+      <w:r>
+        <w:t>Windows</w:t>
+      </w:r>
+      <w:r>
+        <w:t>.</w:t>
+      </w:r>
+      <w:r>
+        <w:t xml:space="preserve"> </w:t>
       </w:r>
     </w:p>
     <w:p>
@@ -3431,37 +3633,13 @@
         <w:t xml:space="preserve">P372_figures </w:t>
       </w:r>
       <w:r>
-        <w:t xml:space="preserve">directory structure, are required as input for the Python program MakeP372figs.py in </w:t>
-      </w:r>
-      <w:proofErr w:type="gramStart"/>
-      <w:r>
-        <w:t xml:space="preserve">the </w:t>
-      </w:r>
-      <w:r>
-        <w:t>.</w:t>
-      </w:r>
-      <w:proofErr w:type="gramEnd"/>
-      <w:r>
-        <w:t>/</w:t>
-      </w:r>
-      <w:r>
-        <w:t>P372/</w:t>
-      </w:r>
-      <w:proofErr w:type="spellStart"/>
-      <w:r>
-        <w:t>Src</w:t>
-      </w:r>
-      <w:proofErr w:type="spellEnd"/>
-      <w:r>
-        <w:t>/</w:t>
-      </w:r>
-      <w:proofErr w:type="spellStart"/>
-      <w:r>
-        <w:t>AtmosPlots</w:t>
-      </w:r>
-      <w:proofErr w:type="spellEnd"/>
-      <w:r>
-        <w:t xml:space="preserve"> which produces the figures. When the program MakeP372figs.py is run from a directory</w:t>
+        <w:t>directory structure, are required as input for the Python program MakeP372figs.py</w:t>
+      </w:r>
+      <w:r>
+        <w:t xml:space="preserve">. </w:t>
+      </w:r>
+      <w:r>
+        <w:t>When the program MakeP372figs.py is run from a directory</w:t>
       </w:r>
       <w:r>
         <w:t>,</w:t>
@@ -3762,7 +3940,21 @@
         <w:t xml:space="preserve">scalable vector graphics (SVG), portable networks graphics (PNG), and </w:t>
       </w:r>
       <w:r>
-        <w:t>portable document format (PDF). The later are produced at 300 dpi.</w:t>
+        <w:t xml:space="preserve">portable document format (PDF). The </w:t>
+      </w:r>
+      <w:proofErr w:type="spellStart"/>
+      <w:r>
+        <w:t>later</w:t>
+      </w:r>
+      <w:proofErr w:type="spellEnd"/>
+      <w:r>
+        <w:t xml:space="preserve"> </w:t>
+      </w:r>
+      <w:r>
+        <w:t xml:space="preserve">two </w:t>
+      </w:r>
+      <w:r>
+        <w:t>are produced at 300 dpi.</w:t>
       </w:r>
     </w:p>
     <w:p>
@@ -3876,24 +4068,40 @@
       </w:r>
       <w:proofErr w:type="gramEnd"/>
       <w:r>
-        <w:t xml:space="preserve">) in mode 2) are January (Winter), April (Spring), July (Summer), and October (Autumn). </w:t>
-      </w:r>
-      <w:r>
-        <w:t xml:space="preserve">Also note the a) Figures created by MakeP372figs.py have longitude range from 180 degrees west longitude to 180 degrees east longitude instead of the current a) Figure range from 60 degrees east longitude to 60 degrees east longitude. The b) and c) Figures are very similar to the published figures in P.372-14 </w:t>
-      </w:r>
-      <w:proofErr w:type="gramStart"/>
-      <w:r>
-        <w:t xml:space="preserve">with the </w:t>
+        <w:t xml:space="preserve">) in </w:t>
+      </w:r>
+      <w:r>
+        <w:t>M</w:t>
+      </w:r>
+      <w:r>
+        <w:t xml:space="preserve">ode 2 are January (Winter), April (Spring), July (Summer), and October (Autumn). </w:t>
+      </w:r>
+      <w:r>
+        <w:t xml:space="preserve">Also note the a) Figures created by MakeP372figs.py have longitude range from 180 degrees west longitude to 180 degrees east longitude instead of the current a) Figure range from 60 degrees </w:t>
+      </w:r>
+      <w:r>
+        <w:t>west</w:t>
+      </w:r>
+      <w:r>
+        <w:t xml:space="preserve"> longitude to 60 degrees east longitude. The b) and c) Figures are very similar to the published figures in P.372-14 with the </w:t>
       </w:r>
       <w:r>
         <w:t>exception</w:t>
       </w:r>
       <w:r>
-        <w:t xml:space="preserve"> of</w:t>
-      </w:r>
-      <w:proofErr w:type="gramEnd"/>
-      <w:r>
-        <w:t xml:space="preserve"> the c) Figures which no longer include </w:t>
+        <w:t xml:space="preserve"> </w:t>
+      </w:r>
+      <w:r>
+        <w:t>that</w:t>
+      </w:r>
+      <w:r>
+        <w:t xml:space="preserve"> the </w:t>
+      </w:r>
+      <w:r>
+        <w:t xml:space="preserve">new </w:t>
+      </w:r>
+      <w:r>
+        <w:t xml:space="preserve">c) Figures no longer include </w:t>
       </w:r>
       <w:proofErr w:type="spellStart"/>
       <w:r>
@@ -3905,7 +4113,6 @@
       </w:r>
     </w:p>
     <w:p/>
-    <w:p/>
     <w:p>
       <w:proofErr w:type="spellStart"/>
       <w:r>
@@ -3915,10 +4122,7 @@
       <w:r>
         <w:t>/June 2020</w:t>
       </w:r>
-    </w:p>
-    <w:p>
-      <w:r>
-        <w:lastRenderedPageBreak/>
+      <w:r>
         <w:t xml:space="preserve"> </w:t>
       </w:r>
     </w:p>

--- a/P372/Src/AtmosPlots/README.docx
+++ b/P372/Src/AtmosPlots/README.docx
@@ -30,17 +30,12 @@
         <w:t xml:space="preserve"> programs. Please consult the source of </w:t>
       </w:r>
       <w:proofErr w:type="spellStart"/>
-      <w:proofErr w:type="gramStart"/>
       <w:r>
         <w:t>ITURNoise</w:t>
       </w:r>
       <w:proofErr w:type="spellEnd"/>
       <w:r>
-        <w:t>(</w:t>
-      </w:r>
-      <w:proofErr w:type="gramEnd"/>
-      <w:r>
-        <w:t>) to see more details of the interfacing to the P372.DLL</w:t>
+        <w:t>() to see more details of the interfacing to the P372.DLL</w:t>
       </w:r>
       <w:r>
         <w:t>. (</w:t>
@@ -88,23 +83,270 @@
         <w:t>Functions within P372.DLL</w:t>
       </w:r>
       <w:r>
+        <w:t xml:space="preserve"> can  be accessed from either the _</w:t>
+      </w:r>
+      <w:proofErr w:type="spellStart"/>
+      <w:r>
+        <w:t>cdecl</w:t>
+      </w:r>
+      <w:proofErr w:type="spellEnd"/>
+      <w:r>
+        <w:t xml:space="preserve"> or __</w:t>
+      </w:r>
+      <w:proofErr w:type="spellStart"/>
+      <w:r>
+        <w:t>stdcall</w:t>
+      </w:r>
+      <w:proofErr w:type="spellEnd"/>
+      <w:r>
+        <w:t xml:space="preserve"> calling conventions. </w:t>
+      </w:r>
+    </w:p>
+    <w:p>
+      <w:pPr>
+        <w:ind w:left="720"/>
+      </w:pPr>
+      <w:r>
+        <w:t>__</w:t>
+      </w:r>
+      <w:proofErr w:type="spellStart"/>
+      <w:r>
+        <w:t>cdecl</w:t>
+      </w:r>
+      <w:proofErr w:type="spellEnd"/>
+      <w:r>
         <w:t xml:space="preserve"> </w:t>
       </w:r>
-      <w:proofErr w:type="gramStart"/>
-      <w:r>
-        <w:t>can  be</w:t>
-      </w:r>
-      <w:proofErr w:type="gramEnd"/>
-      <w:r>
-        <w:t xml:space="preserve"> accessed from either the _</w:t>
-      </w:r>
-      <w:proofErr w:type="spellStart"/>
-      <w:r>
-        <w:t>cdecl</w:t>
-      </w:r>
-      <w:proofErr w:type="spellEnd"/>
-      <w:r>
-        <w:t xml:space="preserve"> or __</w:t>
+      <w:r>
+        <w:t>Calling convention</w:t>
+      </w:r>
+    </w:p>
+    <w:p>
+      <w:pPr>
+        <w:ind w:left="720"/>
+        <w:rPr>
+          <w:rFonts w:ascii="Consolas" w:hAnsi="Consolas"/>
+          <w:sz w:val="20"/>
+          <w:szCs w:val="20"/>
+        </w:rPr>
+      </w:pPr>
+      <w:r>
+        <w:tab/>
+      </w:r>
+      <w:proofErr w:type="spellStart"/>
+      <w:r>
+        <w:rPr>
+          <w:rFonts w:ascii="Consolas" w:hAnsi="Consolas"/>
+          <w:sz w:val="20"/>
+          <w:szCs w:val="20"/>
+        </w:rPr>
+        <w:t>AllocateNoiseMemory</w:t>
+      </w:r>
+      <w:proofErr w:type="spellEnd"/>
+    </w:p>
+    <w:p>
+      <w:pPr>
+        <w:ind w:left="720"/>
+        <w:rPr>
+          <w:rFonts w:ascii="Consolas" w:hAnsi="Consolas"/>
+          <w:sz w:val="20"/>
+          <w:szCs w:val="20"/>
+        </w:rPr>
+      </w:pPr>
+      <w:r>
+        <w:rPr>
+          <w:rFonts w:ascii="Consolas" w:hAnsi="Consolas"/>
+          <w:sz w:val="20"/>
+          <w:szCs w:val="20"/>
+        </w:rPr>
+        <w:tab/>
+      </w:r>
+      <w:proofErr w:type="spellStart"/>
+      <w:r>
+        <w:rPr>
+          <w:rFonts w:ascii="Consolas" w:hAnsi="Consolas"/>
+          <w:sz w:val="20"/>
+          <w:szCs w:val="20"/>
+        </w:rPr>
+        <w:t>AtmosphericNoise_LT</w:t>
+      </w:r>
+      <w:proofErr w:type="spellEnd"/>
+    </w:p>
+    <w:p>
+      <w:pPr>
+        <w:ind w:left="720"/>
+        <w:rPr>
+          <w:rFonts w:ascii="Consolas" w:hAnsi="Consolas"/>
+          <w:sz w:val="20"/>
+          <w:szCs w:val="20"/>
+        </w:rPr>
+      </w:pPr>
+      <w:r>
+        <w:rPr>
+          <w:rFonts w:ascii="Consolas" w:hAnsi="Consolas"/>
+          <w:sz w:val="20"/>
+          <w:szCs w:val="20"/>
+        </w:rPr>
+        <w:tab/>
+      </w:r>
+      <w:proofErr w:type="spellStart"/>
+      <w:r>
+        <w:rPr>
+          <w:rFonts w:ascii="Consolas" w:hAnsi="Consolas"/>
+          <w:sz w:val="20"/>
+          <w:szCs w:val="20"/>
+        </w:rPr>
+        <w:t>FreeNoiseMemory</w:t>
+      </w:r>
+      <w:proofErr w:type="spellEnd"/>
+    </w:p>
+    <w:p>
+      <w:pPr>
+        <w:ind w:left="720"/>
+        <w:rPr>
+          <w:rFonts w:ascii="Consolas" w:hAnsi="Consolas"/>
+          <w:sz w:val="20"/>
+          <w:szCs w:val="20"/>
+        </w:rPr>
+      </w:pPr>
+      <w:r>
+        <w:rPr>
+          <w:rFonts w:ascii="Consolas" w:hAnsi="Consolas"/>
+          <w:sz w:val="20"/>
+          <w:szCs w:val="20"/>
+        </w:rPr>
+        <w:tab/>
+      </w:r>
+      <w:proofErr w:type="spellStart"/>
+      <w:r>
+        <w:rPr>
+          <w:rFonts w:ascii="Consolas" w:hAnsi="Consolas"/>
+          <w:sz w:val="20"/>
+          <w:szCs w:val="20"/>
+        </w:rPr>
+        <w:t>InitializeNoise</w:t>
+      </w:r>
+      <w:proofErr w:type="spellEnd"/>
+    </w:p>
+    <w:p>
+      <w:pPr>
+        <w:ind w:left="720"/>
+        <w:rPr>
+          <w:rFonts w:ascii="Consolas" w:hAnsi="Consolas"/>
+          <w:sz w:val="20"/>
+          <w:szCs w:val="20"/>
+        </w:rPr>
+      </w:pPr>
+      <w:r>
+        <w:rPr>
+          <w:rFonts w:ascii="Consolas" w:hAnsi="Consolas"/>
+          <w:sz w:val="20"/>
+          <w:szCs w:val="20"/>
+        </w:rPr>
+        <w:tab/>
+      </w:r>
+      <w:proofErr w:type="spellStart"/>
+      <w:r>
+        <w:rPr>
+          <w:rFonts w:ascii="Consolas" w:hAnsi="Consolas"/>
+          <w:sz w:val="20"/>
+          <w:szCs w:val="20"/>
+        </w:rPr>
+        <w:t>MakeNoise</w:t>
+      </w:r>
+      <w:proofErr w:type="spellEnd"/>
+    </w:p>
+    <w:p>
+      <w:pPr>
+        <w:ind w:left="720"/>
+        <w:rPr>
+          <w:rFonts w:ascii="Consolas" w:hAnsi="Consolas"/>
+          <w:sz w:val="20"/>
+          <w:szCs w:val="20"/>
+        </w:rPr>
+      </w:pPr>
+      <w:r>
+        <w:rPr>
+          <w:rFonts w:ascii="Consolas" w:hAnsi="Consolas"/>
+          <w:sz w:val="20"/>
+          <w:szCs w:val="20"/>
+        </w:rPr>
+        <w:tab/>
+        <w:t>Noise</w:t>
+      </w:r>
+    </w:p>
+    <w:p>
+      <w:pPr>
+        <w:ind w:left="720"/>
+        <w:rPr>
+          <w:rFonts w:ascii="Consolas" w:hAnsi="Consolas"/>
+          <w:sz w:val="20"/>
+          <w:szCs w:val="20"/>
+        </w:rPr>
+      </w:pPr>
+      <w:r>
+        <w:rPr>
+          <w:rFonts w:ascii="Consolas" w:hAnsi="Consolas"/>
+          <w:sz w:val="20"/>
+          <w:szCs w:val="20"/>
+        </w:rPr>
+        <w:tab/>
+        <w:t>P372CompileTime</w:t>
+      </w:r>
+    </w:p>
+    <w:p>
+      <w:pPr>
+        <w:ind w:left="720"/>
+        <w:rPr>
+          <w:rFonts w:ascii="Consolas" w:hAnsi="Consolas"/>
+          <w:sz w:val="20"/>
+          <w:szCs w:val="20"/>
+        </w:rPr>
+      </w:pPr>
+      <w:r>
+        <w:rPr>
+          <w:rFonts w:ascii="Consolas" w:hAnsi="Consolas"/>
+          <w:sz w:val="20"/>
+          <w:szCs w:val="20"/>
+        </w:rPr>
+        <w:tab/>
+        <w:t>P372Version</w:t>
+      </w:r>
+    </w:p>
+    <w:p>
+      <w:pPr>
+        <w:ind w:left="720"/>
+        <w:rPr>
+          <w:rFonts w:ascii="Consolas" w:hAnsi="Consolas"/>
+          <w:sz w:val="20"/>
+          <w:szCs w:val="20"/>
+        </w:rPr>
+      </w:pPr>
+      <w:r>
+        <w:rPr>
+          <w:rFonts w:ascii="Consolas" w:hAnsi="Consolas"/>
+          <w:sz w:val="20"/>
+          <w:szCs w:val="20"/>
+        </w:rPr>
+        <w:tab/>
+      </w:r>
+      <w:proofErr w:type="spellStart"/>
+      <w:r>
+        <w:rPr>
+          <w:rFonts w:ascii="Consolas" w:hAnsi="Consolas"/>
+          <w:sz w:val="20"/>
+          <w:szCs w:val="20"/>
+        </w:rPr>
+        <w:t>ReadFamDud</w:t>
+      </w:r>
+      <w:proofErr w:type="spellEnd"/>
+    </w:p>
+    <w:p>
+      <w:pPr>
+        <w:ind w:left="720"/>
+      </w:pPr>
+      <w:r>
+        <w:t>__</w:t>
       </w:r>
       <w:proofErr w:type="spellStart"/>
       <w:r>
@@ -112,26 +354,201 @@
       </w:r>
       <w:proofErr w:type="spellEnd"/>
       <w:r>
-        <w:t xml:space="preserve"> calling conventions. </w:t>
+        <w:t xml:space="preserve"> Calling convention</w:t>
       </w:r>
     </w:p>
     <w:p>
       <w:pPr>
         <w:ind w:left="720"/>
-      </w:pPr>
-      <w:r>
-        <w:t>__</w:t>
-      </w:r>
-      <w:proofErr w:type="spellStart"/>
-      <w:r>
-        <w:t>cdecl</w:t>
-      </w:r>
-      <w:proofErr w:type="spellEnd"/>
+        <w:rPr>
+          <w:rFonts w:ascii="Consolas" w:hAnsi="Consolas"/>
+          <w:sz w:val="20"/>
+          <w:szCs w:val="20"/>
+        </w:rPr>
+      </w:pPr>
+      <w:r>
+        <w:rPr>
+          <w:rFonts w:ascii="Consolas" w:hAnsi="Consolas"/>
+          <w:sz w:val="20"/>
+          <w:szCs w:val="20"/>
+        </w:rPr>
+        <w:tab/>
+        <w:t>__AllocateNoiseMemory@4</w:t>
+      </w:r>
+    </w:p>
+    <w:p>
+      <w:pPr>
+        <w:ind w:left="720"/>
+        <w:rPr>
+          <w:rFonts w:ascii="Consolas" w:hAnsi="Consolas"/>
+          <w:sz w:val="20"/>
+          <w:szCs w:val="20"/>
+        </w:rPr>
+      </w:pPr>
+      <w:r>
+        <w:rPr>
+          <w:rFonts w:ascii="Consolas" w:hAnsi="Consolas"/>
+          <w:sz w:val="20"/>
+          <w:szCs w:val="20"/>
+        </w:rPr>
+        <w:tab/>
+        <w:t>__AtmosphericNoise_LT@36</w:t>
+      </w:r>
+    </w:p>
+    <w:p>
+      <w:pPr>
+        <w:ind w:left="720"/>
+        <w:rPr>
+          <w:rFonts w:ascii="Consolas" w:hAnsi="Consolas"/>
+          <w:sz w:val="20"/>
+          <w:szCs w:val="20"/>
+        </w:rPr>
+      </w:pPr>
+      <w:r>
+        <w:rPr>
+          <w:rFonts w:ascii="Consolas" w:hAnsi="Consolas"/>
+          <w:sz w:val="20"/>
+          <w:szCs w:val="20"/>
+        </w:rPr>
+        <w:tab/>
+        <w:t>__FreeNoiseMemory@4</w:t>
+      </w:r>
+    </w:p>
+    <w:p>
+      <w:pPr>
+        <w:ind w:left="720"/>
+        <w:rPr>
+          <w:rFonts w:ascii="Consolas" w:hAnsi="Consolas"/>
+          <w:sz w:val="20"/>
+          <w:szCs w:val="20"/>
+        </w:rPr>
+      </w:pPr>
+      <w:r>
+        <w:rPr>
+          <w:rFonts w:ascii="Consolas" w:hAnsi="Consolas"/>
+          <w:sz w:val="20"/>
+          <w:szCs w:val="20"/>
+        </w:rPr>
+        <w:tab/>
+        <w:t>__InitializeNoise@4</w:t>
+      </w:r>
+    </w:p>
+    <w:p>
+      <w:pPr>
+        <w:ind w:left="720"/>
+        <w:rPr>
+          <w:rFonts w:ascii="Consolas" w:hAnsi="Consolas"/>
+          <w:sz w:val="20"/>
+          <w:szCs w:val="20"/>
+        </w:rPr>
+      </w:pPr>
+      <w:r>
+        <w:rPr>
+          <w:rFonts w:ascii="Consolas" w:hAnsi="Consolas"/>
+          <w:sz w:val="20"/>
+          <w:szCs w:val="20"/>
+        </w:rPr>
+        <w:tab/>
+        <w:t>__MakeNoise@52</w:t>
+      </w:r>
+    </w:p>
+    <w:p>
+      <w:pPr>
+        <w:ind w:left="720"/>
+        <w:rPr>
+          <w:rFonts w:ascii="Consolas" w:hAnsi="Consolas"/>
+          <w:sz w:val="20"/>
+          <w:szCs w:val="20"/>
+        </w:rPr>
+      </w:pPr>
+      <w:r>
+        <w:rPr>
+          <w:rFonts w:ascii="Consolas" w:hAnsi="Consolas"/>
+          <w:sz w:val="20"/>
+          <w:szCs w:val="20"/>
+        </w:rPr>
+        <w:tab/>
+        <w:t>__Noise@32</w:t>
+      </w:r>
+    </w:p>
+    <w:p>
+      <w:pPr>
+        <w:ind w:left="720"/>
+        <w:rPr>
+          <w:rFonts w:ascii="Consolas" w:hAnsi="Consolas"/>
+          <w:sz w:val="20"/>
+          <w:szCs w:val="20"/>
+        </w:rPr>
+      </w:pPr>
+      <w:r>
+        <w:rPr>
+          <w:rFonts w:ascii="Consolas" w:hAnsi="Consolas"/>
+          <w:sz w:val="20"/>
+          <w:szCs w:val="20"/>
+        </w:rPr>
+        <w:tab/>
+        <w:t>__P372CompileTime@0</w:t>
+      </w:r>
+    </w:p>
+    <w:p>
+      <w:pPr>
+        <w:ind w:left="720"/>
+        <w:rPr>
+          <w:rFonts w:ascii="Consolas" w:hAnsi="Consolas"/>
+          <w:sz w:val="20"/>
+          <w:szCs w:val="20"/>
+        </w:rPr>
+      </w:pPr>
+      <w:r>
+        <w:rPr>
+          <w:rFonts w:ascii="Consolas" w:hAnsi="Consolas"/>
+          <w:sz w:val="20"/>
+          <w:szCs w:val="20"/>
+        </w:rPr>
+        <w:tab/>
+        <w:t>__P372Version@0</w:t>
+      </w:r>
+    </w:p>
+    <w:p>
+      <w:pPr>
+        <w:ind w:left="720"/>
+        <w:rPr>
+          <w:rFonts w:ascii="Consolas" w:hAnsi="Consolas"/>
+          <w:sz w:val="20"/>
+          <w:szCs w:val="20"/>
+        </w:rPr>
+      </w:pPr>
+      <w:r>
+        <w:rPr>
+          <w:rFonts w:ascii="Consolas" w:hAnsi="Consolas"/>
+          <w:sz w:val="20"/>
+          <w:szCs w:val="20"/>
+        </w:rPr>
+        <w:tab/>
+        <w:t>__ReadFamDud@12</w:t>
+      </w:r>
+    </w:p>
+    <w:p>
+      <w:r>
+        <w:t xml:space="preserve">The input parameters to these subroutines are </w:t>
+      </w:r>
+      <w:r>
+        <w:t>in</w:t>
+      </w:r>
       <w:r>
         <w:t xml:space="preserve"> </w:t>
       </w:r>
       <w:r>
-        <w:t>Calling convention</w:t>
+        <w:t xml:space="preserve">the </w:t>
+      </w:r>
+      <w:r>
+        <w:t>following form</w:t>
+      </w:r>
+      <w:r>
+        <w:t>s</w:t>
+      </w:r>
+      <w:r>
+        <w:t xml:space="preserve">. </w:t>
       </w:r>
     </w:p>
     <w:p>
@@ -144,7 +561,12 @@
         </w:rPr>
       </w:pPr>
       <w:r>
-        <w:tab/>
+        <w:rPr>
+          <w:rFonts w:ascii="Consolas" w:hAnsi="Consolas"/>
+          <w:sz w:val="20"/>
+          <w:szCs w:val="20"/>
+        </w:rPr>
+        <w:t xml:space="preserve">int </w:t>
       </w:r>
       <w:proofErr w:type="spellStart"/>
       <w:r>
@@ -156,6 +578,50 @@
         <w:t>AllocateNoiseMemory</w:t>
       </w:r>
       <w:proofErr w:type="spellEnd"/>
+      <w:r>
+        <w:rPr>
+          <w:rFonts w:ascii="Consolas" w:hAnsi="Consolas"/>
+          <w:sz w:val="20"/>
+          <w:szCs w:val="20"/>
+        </w:rPr>
+        <w:t xml:space="preserve">(struct </w:t>
+      </w:r>
+      <w:proofErr w:type="spellStart"/>
+      <w:r>
+        <w:rPr>
+          <w:rFonts w:ascii="Consolas" w:hAnsi="Consolas"/>
+          <w:sz w:val="20"/>
+          <w:szCs w:val="20"/>
+        </w:rPr>
+        <w:t>NoiseParams</w:t>
+      </w:r>
+      <w:proofErr w:type="spellEnd"/>
+      <w:r>
+        <w:rPr>
+          <w:rFonts w:ascii="Consolas" w:hAnsi="Consolas"/>
+          <w:sz w:val="20"/>
+          <w:szCs w:val="20"/>
+        </w:rPr>
+        <w:t xml:space="preserve"> *</w:t>
+      </w:r>
+      <w:proofErr w:type="spellStart"/>
+      <w:r>
+        <w:rPr>
+          <w:rFonts w:ascii="Consolas" w:hAnsi="Consolas"/>
+          <w:sz w:val="20"/>
+          <w:szCs w:val="20"/>
+        </w:rPr>
+        <w:t>noiseP</w:t>
+      </w:r>
+      <w:proofErr w:type="spellEnd"/>
+      <w:r>
+        <w:rPr>
+          <w:rFonts w:ascii="Consolas" w:hAnsi="Consolas"/>
+          <w:sz w:val="20"/>
+          <w:szCs w:val="20"/>
+        </w:rPr>
+        <w:t>);</w:t>
+      </w:r>
     </w:p>
     <w:p>
       <w:pPr>
@@ -172,18 +638,62 @@
           <w:sz w:val="20"/>
           <w:szCs w:val="20"/>
         </w:rPr>
-        <w:tab/>
-      </w:r>
-      <w:proofErr w:type="spellStart"/>
-      <w:r>
-        <w:rPr>
-          <w:rFonts w:ascii="Consolas" w:hAnsi="Consolas"/>
-          <w:sz w:val="20"/>
-          <w:szCs w:val="20"/>
-        </w:rPr>
-        <w:t>AtmosphericNoise_LT</w:t>
-      </w:r>
-      <w:proofErr w:type="spellEnd"/>
+        <w:t xml:space="preserve">int </w:t>
+      </w:r>
+      <w:proofErr w:type="spellStart"/>
+      <w:r>
+        <w:rPr>
+          <w:rFonts w:ascii="Consolas" w:hAnsi="Consolas"/>
+          <w:sz w:val="20"/>
+          <w:szCs w:val="20"/>
+        </w:rPr>
+        <w:t>FreeNoiseMemory</w:t>
+      </w:r>
+      <w:proofErr w:type="spellEnd"/>
+      <w:r>
+        <w:rPr>
+          <w:rFonts w:ascii="Consolas" w:hAnsi="Consolas"/>
+          <w:sz w:val="20"/>
+          <w:szCs w:val="20"/>
+        </w:rPr>
+        <w:t xml:space="preserve">(struct </w:t>
+      </w:r>
+      <w:proofErr w:type="spellStart"/>
+      <w:r>
+        <w:rPr>
+          <w:rFonts w:ascii="Consolas" w:hAnsi="Consolas"/>
+          <w:sz w:val="20"/>
+          <w:szCs w:val="20"/>
+        </w:rPr>
+        <w:t>NoiseParams</w:t>
+      </w:r>
+      <w:proofErr w:type="spellEnd"/>
+      <w:r>
+        <w:rPr>
+          <w:rFonts w:ascii="Consolas" w:hAnsi="Consolas"/>
+          <w:sz w:val="20"/>
+          <w:szCs w:val="20"/>
+        </w:rPr>
+        <w:t xml:space="preserve"> *</w:t>
+      </w:r>
+      <w:proofErr w:type="spellStart"/>
+      <w:r>
+        <w:rPr>
+          <w:rFonts w:ascii="Consolas" w:hAnsi="Consolas"/>
+          <w:sz w:val="20"/>
+          <w:szCs w:val="20"/>
+        </w:rPr>
+        <w:t>noiseP</w:t>
+      </w:r>
+      <w:proofErr w:type="spellEnd"/>
+      <w:r>
+        <w:rPr>
+          <w:rFonts w:ascii="Consolas" w:hAnsi="Consolas"/>
+          <w:sz w:val="20"/>
+          <w:szCs w:val="20"/>
+        </w:rPr>
+        <w:t>);</w:t>
+      </w:r>
     </w:p>
     <w:p>
       <w:pPr>
@@ -200,568 +710,7 @@
           <w:sz w:val="20"/>
           <w:szCs w:val="20"/>
         </w:rPr>
-        <w:tab/>
-      </w:r>
-      <w:proofErr w:type="spellStart"/>
-      <w:r>
-        <w:rPr>
-          <w:rFonts w:ascii="Consolas" w:hAnsi="Consolas"/>
-          <w:sz w:val="20"/>
-          <w:szCs w:val="20"/>
-        </w:rPr>
-        <w:t>FreeNoiseMemory</w:t>
-      </w:r>
-      <w:proofErr w:type="spellEnd"/>
-    </w:p>
-    <w:p>
-      <w:pPr>
-        <w:ind w:left="720"/>
-        <w:rPr>
-          <w:rFonts w:ascii="Consolas" w:hAnsi="Consolas"/>
-          <w:sz w:val="20"/>
-          <w:szCs w:val="20"/>
-        </w:rPr>
-      </w:pPr>
-      <w:r>
-        <w:rPr>
-          <w:rFonts w:ascii="Consolas" w:hAnsi="Consolas"/>
-          <w:sz w:val="20"/>
-          <w:szCs w:val="20"/>
-        </w:rPr>
-        <w:tab/>
-      </w:r>
-      <w:proofErr w:type="spellStart"/>
-      <w:r>
-        <w:rPr>
-          <w:rFonts w:ascii="Consolas" w:hAnsi="Consolas"/>
-          <w:sz w:val="20"/>
-          <w:szCs w:val="20"/>
-        </w:rPr>
-        <w:t>InitializeNoise</w:t>
-      </w:r>
-      <w:proofErr w:type="spellEnd"/>
-    </w:p>
-    <w:p>
-      <w:pPr>
-        <w:ind w:left="720"/>
-        <w:rPr>
-          <w:rFonts w:ascii="Consolas" w:hAnsi="Consolas"/>
-          <w:sz w:val="20"/>
-          <w:szCs w:val="20"/>
-        </w:rPr>
-      </w:pPr>
-      <w:r>
-        <w:rPr>
-          <w:rFonts w:ascii="Consolas" w:hAnsi="Consolas"/>
-          <w:sz w:val="20"/>
-          <w:szCs w:val="20"/>
-        </w:rPr>
-        <w:tab/>
-      </w:r>
-      <w:proofErr w:type="spellStart"/>
-      <w:r>
-        <w:rPr>
-          <w:rFonts w:ascii="Consolas" w:hAnsi="Consolas"/>
-          <w:sz w:val="20"/>
-          <w:szCs w:val="20"/>
-        </w:rPr>
-        <w:t>MakeNoise</w:t>
-      </w:r>
-      <w:proofErr w:type="spellEnd"/>
-    </w:p>
-    <w:p>
-      <w:pPr>
-        <w:ind w:left="720"/>
-        <w:rPr>
-          <w:rFonts w:ascii="Consolas" w:hAnsi="Consolas"/>
-          <w:sz w:val="20"/>
-          <w:szCs w:val="20"/>
-        </w:rPr>
-      </w:pPr>
-      <w:r>
-        <w:rPr>
-          <w:rFonts w:ascii="Consolas" w:hAnsi="Consolas"/>
-          <w:sz w:val="20"/>
-          <w:szCs w:val="20"/>
-        </w:rPr>
-        <w:tab/>
-        <w:t>Noise</w:t>
-      </w:r>
-    </w:p>
-    <w:p>
-      <w:pPr>
-        <w:ind w:left="720"/>
-        <w:rPr>
-          <w:rFonts w:ascii="Consolas" w:hAnsi="Consolas"/>
-          <w:sz w:val="20"/>
-          <w:szCs w:val="20"/>
-        </w:rPr>
-      </w:pPr>
-      <w:r>
-        <w:rPr>
-          <w:rFonts w:ascii="Consolas" w:hAnsi="Consolas"/>
-          <w:sz w:val="20"/>
-          <w:szCs w:val="20"/>
-        </w:rPr>
-        <w:tab/>
-        <w:t>P372CompileTime</w:t>
-      </w:r>
-    </w:p>
-    <w:p>
-      <w:pPr>
-        <w:ind w:left="720"/>
-        <w:rPr>
-          <w:rFonts w:ascii="Consolas" w:hAnsi="Consolas"/>
-          <w:sz w:val="20"/>
-          <w:szCs w:val="20"/>
-        </w:rPr>
-      </w:pPr>
-      <w:r>
-        <w:rPr>
-          <w:rFonts w:ascii="Consolas" w:hAnsi="Consolas"/>
-          <w:sz w:val="20"/>
-          <w:szCs w:val="20"/>
-        </w:rPr>
-        <w:tab/>
-        <w:t>P372Version</w:t>
-      </w:r>
-    </w:p>
-    <w:p>
-      <w:pPr>
-        <w:ind w:left="720"/>
-        <w:rPr>
-          <w:rFonts w:ascii="Consolas" w:hAnsi="Consolas"/>
-          <w:sz w:val="20"/>
-          <w:szCs w:val="20"/>
-        </w:rPr>
-      </w:pPr>
-      <w:r>
-        <w:rPr>
-          <w:rFonts w:ascii="Consolas" w:hAnsi="Consolas"/>
-          <w:sz w:val="20"/>
-          <w:szCs w:val="20"/>
-        </w:rPr>
-        <w:tab/>
-      </w:r>
-      <w:proofErr w:type="spellStart"/>
-      <w:r>
-        <w:rPr>
-          <w:rFonts w:ascii="Consolas" w:hAnsi="Consolas"/>
-          <w:sz w:val="20"/>
-          <w:szCs w:val="20"/>
-        </w:rPr>
-        <w:t>ReadFamDud</w:t>
-      </w:r>
-      <w:proofErr w:type="spellEnd"/>
-    </w:p>
-    <w:p>
-      <w:pPr>
-        <w:ind w:left="720"/>
-      </w:pPr>
-      <w:r>
-        <w:t>__</w:t>
-      </w:r>
-      <w:proofErr w:type="spellStart"/>
-      <w:r>
-        <w:t>stdcall</w:t>
-      </w:r>
-      <w:proofErr w:type="spellEnd"/>
-      <w:r>
-        <w:t xml:space="preserve"> Calling convention</w:t>
-      </w:r>
-    </w:p>
-    <w:p>
-      <w:pPr>
-        <w:ind w:left="720"/>
-        <w:rPr>
-          <w:rFonts w:ascii="Consolas" w:hAnsi="Consolas"/>
-          <w:sz w:val="20"/>
-          <w:szCs w:val="20"/>
-        </w:rPr>
-      </w:pPr>
-      <w:r>
-        <w:rPr>
-          <w:rFonts w:ascii="Consolas" w:hAnsi="Consolas"/>
-          <w:sz w:val="20"/>
-          <w:szCs w:val="20"/>
-        </w:rPr>
-        <w:tab/>
-        <w:t>__AllocateNoiseMemory@4</w:t>
-      </w:r>
-    </w:p>
-    <w:p>
-      <w:pPr>
-        <w:ind w:left="720"/>
-        <w:rPr>
-          <w:rFonts w:ascii="Consolas" w:hAnsi="Consolas"/>
-          <w:sz w:val="20"/>
-          <w:szCs w:val="20"/>
-        </w:rPr>
-      </w:pPr>
-      <w:r>
-        <w:rPr>
-          <w:rFonts w:ascii="Consolas" w:hAnsi="Consolas"/>
-          <w:sz w:val="20"/>
-          <w:szCs w:val="20"/>
-        </w:rPr>
-        <w:tab/>
-        <w:t>__AtmosphericNoise_LT@36</w:t>
-      </w:r>
-    </w:p>
-    <w:p>
-      <w:pPr>
-        <w:ind w:left="720"/>
-        <w:rPr>
-          <w:rFonts w:ascii="Consolas" w:hAnsi="Consolas"/>
-          <w:sz w:val="20"/>
-          <w:szCs w:val="20"/>
-        </w:rPr>
-      </w:pPr>
-      <w:r>
-        <w:rPr>
-          <w:rFonts w:ascii="Consolas" w:hAnsi="Consolas"/>
-          <w:sz w:val="20"/>
-          <w:szCs w:val="20"/>
-        </w:rPr>
-        <w:tab/>
-        <w:t>__FreeNoiseMemory@4</w:t>
-      </w:r>
-    </w:p>
-    <w:p>
-      <w:pPr>
-        <w:ind w:left="720"/>
-        <w:rPr>
-          <w:rFonts w:ascii="Consolas" w:hAnsi="Consolas"/>
-          <w:sz w:val="20"/>
-          <w:szCs w:val="20"/>
-        </w:rPr>
-      </w:pPr>
-      <w:r>
-        <w:rPr>
-          <w:rFonts w:ascii="Consolas" w:hAnsi="Consolas"/>
-          <w:sz w:val="20"/>
-          <w:szCs w:val="20"/>
-        </w:rPr>
-        <w:tab/>
-        <w:t>__InitializeNoise@4</w:t>
-      </w:r>
-    </w:p>
-    <w:p>
-      <w:pPr>
-        <w:ind w:left="720"/>
-        <w:rPr>
-          <w:rFonts w:ascii="Consolas" w:hAnsi="Consolas"/>
-          <w:sz w:val="20"/>
-          <w:szCs w:val="20"/>
-        </w:rPr>
-      </w:pPr>
-      <w:r>
-        <w:rPr>
-          <w:rFonts w:ascii="Consolas" w:hAnsi="Consolas"/>
-          <w:sz w:val="20"/>
-          <w:szCs w:val="20"/>
-        </w:rPr>
-        <w:tab/>
-        <w:t>__MakeNoise@52</w:t>
-      </w:r>
-    </w:p>
-    <w:p>
-      <w:pPr>
-        <w:ind w:left="720"/>
-        <w:rPr>
-          <w:rFonts w:ascii="Consolas" w:hAnsi="Consolas"/>
-          <w:sz w:val="20"/>
-          <w:szCs w:val="20"/>
-        </w:rPr>
-      </w:pPr>
-      <w:r>
-        <w:rPr>
-          <w:rFonts w:ascii="Consolas" w:hAnsi="Consolas"/>
-          <w:sz w:val="20"/>
-          <w:szCs w:val="20"/>
-        </w:rPr>
-        <w:tab/>
-        <w:t>__Noise@32</w:t>
-      </w:r>
-    </w:p>
-    <w:p>
-      <w:pPr>
-        <w:ind w:left="720"/>
-        <w:rPr>
-          <w:rFonts w:ascii="Consolas" w:hAnsi="Consolas"/>
-          <w:sz w:val="20"/>
-          <w:szCs w:val="20"/>
-        </w:rPr>
-      </w:pPr>
-      <w:r>
-        <w:rPr>
-          <w:rFonts w:ascii="Consolas" w:hAnsi="Consolas"/>
-          <w:sz w:val="20"/>
-          <w:szCs w:val="20"/>
-        </w:rPr>
-        <w:tab/>
-        <w:t>__P372CompileTime@0</w:t>
-      </w:r>
-    </w:p>
-    <w:p>
-      <w:pPr>
-        <w:ind w:left="720"/>
-        <w:rPr>
-          <w:rFonts w:ascii="Consolas" w:hAnsi="Consolas"/>
-          <w:sz w:val="20"/>
-          <w:szCs w:val="20"/>
-        </w:rPr>
-      </w:pPr>
-      <w:r>
-        <w:rPr>
-          <w:rFonts w:ascii="Consolas" w:hAnsi="Consolas"/>
-          <w:sz w:val="20"/>
-          <w:szCs w:val="20"/>
-        </w:rPr>
-        <w:tab/>
-        <w:t>__P372Version@0</w:t>
-      </w:r>
-    </w:p>
-    <w:p>
-      <w:pPr>
-        <w:ind w:left="720"/>
-        <w:rPr>
-          <w:rFonts w:ascii="Consolas" w:hAnsi="Consolas"/>
-          <w:sz w:val="20"/>
-          <w:szCs w:val="20"/>
-        </w:rPr>
-      </w:pPr>
-      <w:r>
-        <w:rPr>
-          <w:rFonts w:ascii="Consolas" w:hAnsi="Consolas"/>
-          <w:sz w:val="20"/>
-          <w:szCs w:val="20"/>
-        </w:rPr>
-        <w:tab/>
-        <w:t>__ReadFamDud@12</w:t>
-      </w:r>
-    </w:p>
-    <w:p>
-      <w:r>
-        <w:t xml:space="preserve">The input parameters to these subroutines are </w:t>
-      </w:r>
-      <w:r>
-        <w:t>in</w:t>
-      </w:r>
-      <w:r>
-        <w:t xml:space="preserve"> </w:t>
-      </w:r>
-      <w:r>
-        <w:t xml:space="preserve">the </w:t>
-      </w:r>
-      <w:r>
-        <w:t>following form</w:t>
-      </w:r>
-      <w:r>
-        <w:t>s</w:t>
-      </w:r>
-      <w:r>
-        <w:t xml:space="preserve">. </w:t>
-      </w:r>
-    </w:p>
-    <w:p>
-      <w:pPr>
-        <w:ind w:left="720"/>
-        <w:rPr>
-          <w:rFonts w:ascii="Consolas" w:hAnsi="Consolas"/>
-          <w:sz w:val="20"/>
-          <w:szCs w:val="20"/>
-        </w:rPr>
-      </w:pPr>
-      <w:r>
-        <w:rPr>
-          <w:rFonts w:ascii="Consolas" w:hAnsi="Consolas"/>
-          <w:sz w:val="20"/>
-          <w:szCs w:val="20"/>
-        </w:rPr>
-        <w:t xml:space="preserve">int </w:t>
-      </w:r>
-      <w:proofErr w:type="spellStart"/>
-      <w:proofErr w:type="gramStart"/>
-      <w:r>
-        <w:rPr>
-          <w:rFonts w:ascii="Consolas" w:hAnsi="Consolas"/>
-          <w:sz w:val="20"/>
-          <w:szCs w:val="20"/>
-        </w:rPr>
-        <w:t>AllocateNoiseMemory</w:t>
-      </w:r>
-      <w:proofErr w:type="spellEnd"/>
-      <w:r>
-        <w:rPr>
-          <w:rFonts w:ascii="Consolas" w:hAnsi="Consolas"/>
-          <w:sz w:val="20"/>
-          <w:szCs w:val="20"/>
-        </w:rPr>
-        <w:t>(</w:t>
-      </w:r>
-      <w:proofErr w:type="gramEnd"/>
-      <w:r>
-        <w:rPr>
-          <w:rFonts w:ascii="Consolas" w:hAnsi="Consolas"/>
-          <w:sz w:val="20"/>
-          <w:szCs w:val="20"/>
-        </w:rPr>
-        <w:t xml:space="preserve">struct </w:t>
-      </w:r>
-      <w:proofErr w:type="spellStart"/>
-      <w:r>
-        <w:rPr>
-          <w:rFonts w:ascii="Consolas" w:hAnsi="Consolas"/>
-          <w:sz w:val="20"/>
-          <w:szCs w:val="20"/>
-        </w:rPr>
-        <w:t>NoiseParams</w:t>
-      </w:r>
-      <w:proofErr w:type="spellEnd"/>
-      <w:r>
-        <w:rPr>
-          <w:rFonts w:ascii="Consolas" w:hAnsi="Consolas"/>
-          <w:sz w:val="20"/>
-          <w:szCs w:val="20"/>
-        </w:rPr>
-        <w:t xml:space="preserve"> *</w:t>
-      </w:r>
-      <w:proofErr w:type="spellStart"/>
-      <w:r>
-        <w:rPr>
-          <w:rFonts w:ascii="Consolas" w:hAnsi="Consolas"/>
-          <w:sz w:val="20"/>
-          <w:szCs w:val="20"/>
-        </w:rPr>
-        <w:t>noiseP</w:t>
-      </w:r>
-      <w:proofErr w:type="spellEnd"/>
-      <w:r>
-        <w:rPr>
-          <w:rFonts w:ascii="Consolas" w:hAnsi="Consolas"/>
-          <w:sz w:val="20"/>
-          <w:szCs w:val="20"/>
-        </w:rPr>
-        <w:t>);</w:t>
-      </w:r>
-    </w:p>
-    <w:p>
-      <w:pPr>
-        <w:ind w:left="720"/>
-        <w:rPr>
-          <w:rFonts w:ascii="Consolas" w:hAnsi="Consolas"/>
-          <w:sz w:val="20"/>
-          <w:szCs w:val="20"/>
-        </w:rPr>
-      </w:pPr>
-      <w:r>
-        <w:rPr>
-          <w:rFonts w:ascii="Consolas" w:hAnsi="Consolas"/>
-          <w:sz w:val="20"/>
-          <w:szCs w:val="20"/>
-        </w:rPr>
-        <w:t xml:space="preserve">int </w:t>
-      </w:r>
-      <w:proofErr w:type="spellStart"/>
-      <w:proofErr w:type="gramStart"/>
-      <w:r>
-        <w:rPr>
-          <w:rFonts w:ascii="Consolas" w:hAnsi="Consolas"/>
-          <w:sz w:val="20"/>
-          <w:szCs w:val="20"/>
-        </w:rPr>
-        <w:t>FreeNoiseMemory</w:t>
-      </w:r>
-      <w:proofErr w:type="spellEnd"/>
-      <w:r>
-        <w:rPr>
-          <w:rFonts w:ascii="Consolas" w:hAnsi="Consolas"/>
-          <w:sz w:val="20"/>
-          <w:szCs w:val="20"/>
-        </w:rPr>
-        <w:t>(</w:t>
-      </w:r>
-      <w:proofErr w:type="gramEnd"/>
-      <w:r>
-        <w:rPr>
-          <w:rFonts w:ascii="Consolas" w:hAnsi="Consolas"/>
-          <w:sz w:val="20"/>
-          <w:szCs w:val="20"/>
-        </w:rPr>
-        <w:t xml:space="preserve">struct </w:t>
-      </w:r>
-      <w:proofErr w:type="spellStart"/>
-      <w:r>
-        <w:rPr>
-          <w:rFonts w:ascii="Consolas" w:hAnsi="Consolas"/>
-          <w:sz w:val="20"/>
-          <w:szCs w:val="20"/>
-        </w:rPr>
-        <w:t>NoiseParams</w:t>
-      </w:r>
-      <w:proofErr w:type="spellEnd"/>
-      <w:r>
-        <w:rPr>
-          <w:rFonts w:ascii="Consolas" w:hAnsi="Consolas"/>
-          <w:sz w:val="20"/>
-          <w:szCs w:val="20"/>
-        </w:rPr>
-        <w:t xml:space="preserve"> *</w:t>
-      </w:r>
-      <w:proofErr w:type="spellStart"/>
-      <w:r>
-        <w:rPr>
-          <w:rFonts w:ascii="Consolas" w:hAnsi="Consolas"/>
-          <w:sz w:val="20"/>
-          <w:szCs w:val="20"/>
-        </w:rPr>
-        <w:t>noiseP</w:t>
-      </w:r>
-      <w:proofErr w:type="spellEnd"/>
-      <w:r>
-        <w:rPr>
-          <w:rFonts w:ascii="Consolas" w:hAnsi="Consolas"/>
-          <w:sz w:val="20"/>
-          <w:szCs w:val="20"/>
-        </w:rPr>
-        <w:t>);</w:t>
-      </w:r>
-    </w:p>
-    <w:p>
-      <w:pPr>
-        <w:ind w:left="720"/>
-        <w:rPr>
-          <w:rFonts w:ascii="Consolas" w:hAnsi="Consolas"/>
-          <w:sz w:val="20"/>
-          <w:szCs w:val="20"/>
-        </w:rPr>
-      </w:pPr>
-      <w:r>
-        <w:rPr>
-          <w:rFonts w:ascii="Consolas" w:hAnsi="Consolas"/>
-          <w:sz w:val="20"/>
-          <w:szCs w:val="20"/>
-        </w:rPr>
-        <w:t xml:space="preserve">int </w:t>
-      </w:r>
-      <w:proofErr w:type="gramStart"/>
-      <w:r>
-        <w:rPr>
-          <w:rFonts w:ascii="Consolas" w:hAnsi="Consolas"/>
-          <w:sz w:val="20"/>
-          <w:szCs w:val="20"/>
-        </w:rPr>
-        <w:t>Noise(</w:t>
-      </w:r>
-      <w:proofErr w:type="gramEnd"/>
-      <w:r>
-        <w:rPr>
-          <w:rFonts w:ascii="Consolas" w:hAnsi="Consolas"/>
-          <w:sz w:val="20"/>
-          <w:szCs w:val="20"/>
-        </w:rPr>
-        <w:t xml:space="preserve">struct </w:t>
+        <w:t xml:space="preserve">int Noise(struct </w:t>
       </w:r>
       <w:proofErr w:type="spellStart"/>
       <w:r>
@@ -855,7 +804,6 @@
         <w:t xml:space="preserve">int </w:t>
       </w:r>
       <w:proofErr w:type="spellStart"/>
-      <w:proofErr w:type="gramStart"/>
       <w:r>
         <w:rPr>
           <w:rFonts w:ascii="Consolas" w:hAnsi="Consolas"/>
@@ -871,16 +819,7 @@
           <w:sz w:val="20"/>
           <w:szCs w:val="20"/>
         </w:rPr>
-        <w:t>(</w:t>
-      </w:r>
-      <w:proofErr w:type="gramEnd"/>
-      <w:r>
-        <w:rPr>
-          <w:rFonts w:ascii="Consolas" w:hAnsi="Consolas"/>
-          <w:sz w:val="20"/>
-          <w:szCs w:val="20"/>
-        </w:rPr>
-        <w:t xml:space="preserve">struct </w:t>
+        <w:t xml:space="preserve">(struct </w:t>
       </w:r>
       <w:proofErr w:type="spellStart"/>
       <w:r>
@@ -955,7 +894,6 @@
         <w:t xml:space="preserve">void </w:t>
       </w:r>
       <w:proofErr w:type="spellStart"/>
-      <w:proofErr w:type="gramStart"/>
       <w:r>
         <w:rPr>
           <w:rFonts w:ascii="Consolas" w:hAnsi="Consolas"/>
@@ -971,16 +909,7 @@
           <w:sz w:val="20"/>
           <w:szCs w:val="20"/>
         </w:rPr>
-        <w:t>(</w:t>
-      </w:r>
-      <w:proofErr w:type="gramEnd"/>
-      <w:r>
-        <w:rPr>
-          <w:rFonts w:ascii="Consolas" w:hAnsi="Consolas"/>
-          <w:sz w:val="20"/>
-          <w:szCs w:val="20"/>
-        </w:rPr>
-        <w:t xml:space="preserve">struct </w:t>
+        <w:t xml:space="preserve">(struct </w:t>
       </w:r>
       <w:proofErr w:type="spellStart"/>
       <w:r>
@@ -1034,25 +963,7 @@
           <w:sz w:val="20"/>
           <w:szCs w:val="20"/>
         </w:rPr>
-        <w:t>char const * P372</w:t>
-      </w:r>
-      <w:proofErr w:type="gramStart"/>
-      <w:r>
-        <w:rPr>
-          <w:rFonts w:ascii="Consolas" w:hAnsi="Consolas"/>
-          <w:sz w:val="20"/>
-          <w:szCs w:val="20"/>
-        </w:rPr>
-        <w:t>CompileTime(</w:t>
-      </w:r>
-      <w:proofErr w:type="gramEnd"/>
-      <w:r>
-        <w:rPr>
-          <w:rFonts w:ascii="Consolas" w:hAnsi="Consolas"/>
-          <w:sz w:val="20"/>
-          <w:szCs w:val="20"/>
-        </w:rPr>
-        <w:t>);</w:t>
+        <w:t>char const * P372CompileTime();</w:t>
       </w:r>
     </w:p>
     <w:p>
@@ -1070,25 +981,7 @@
           <w:sz w:val="20"/>
           <w:szCs w:val="20"/>
         </w:rPr>
-        <w:t>char const * P372</w:t>
-      </w:r>
-      <w:proofErr w:type="gramStart"/>
-      <w:r>
-        <w:rPr>
-          <w:rFonts w:ascii="Consolas" w:hAnsi="Consolas"/>
-          <w:sz w:val="20"/>
-          <w:szCs w:val="20"/>
-        </w:rPr>
-        <w:t>Version(</w:t>
-      </w:r>
-      <w:proofErr w:type="gramEnd"/>
-      <w:r>
-        <w:rPr>
-          <w:rFonts w:ascii="Consolas" w:hAnsi="Consolas"/>
-          <w:sz w:val="20"/>
-          <w:szCs w:val="20"/>
-        </w:rPr>
-        <w:t>);</w:t>
+        <w:t>char const * P372Version();</w:t>
       </w:r>
     </w:p>
     <w:p>
@@ -1115,34 +1008,16 @@
           <w:sz w:val="20"/>
           <w:szCs w:val="20"/>
         </w:rPr>
-        <w:t>AtmosphericNoise_</w:t>
-      </w:r>
-      <w:proofErr w:type="gramStart"/>
-      <w:r>
-        <w:rPr>
-          <w:rFonts w:ascii="Consolas" w:hAnsi="Consolas"/>
-          <w:sz w:val="20"/>
-          <w:szCs w:val="20"/>
-        </w:rPr>
-        <w:t>LT</w:t>
-      </w:r>
-      <w:proofErr w:type="spellEnd"/>
-      <w:r>
-        <w:rPr>
-          <w:rFonts w:ascii="Consolas" w:hAnsi="Consolas"/>
-          <w:sz w:val="20"/>
-          <w:szCs w:val="20"/>
-        </w:rPr>
-        <w:t>(</w:t>
-      </w:r>
-      <w:proofErr w:type="gramEnd"/>
-      <w:r>
-        <w:rPr>
-          <w:rFonts w:ascii="Consolas" w:hAnsi="Consolas"/>
-          <w:sz w:val="20"/>
-          <w:szCs w:val="20"/>
-        </w:rPr>
-        <w:t xml:space="preserve">struct </w:t>
+        <w:t>AtmosphericNoise_LT</w:t>
+      </w:r>
+      <w:proofErr w:type="spellEnd"/>
+      <w:r>
+        <w:rPr>
+          <w:rFonts w:ascii="Consolas" w:hAnsi="Consolas"/>
+          <w:sz w:val="20"/>
+          <w:szCs w:val="20"/>
+        </w:rPr>
+        <w:t xml:space="preserve">(struct </w:t>
       </w:r>
       <w:proofErr w:type="spellStart"/>
       <w:r>
@@ -1297,7 +1172,6 @@
         <w:t xml:space="preserve">nt </w:t>
       </w:r>
       <w:proofErr w:type="spellStart"/>
-      <w:proofErr w:type="gramStart"/>
       <w:r>
         <w:rPr>
           <w:rFonts w:ascii="Consolas" w:hAnsi="Consolas"/>
@@ -1313,16 +1187,7 @@
           <w:sz w:val="20"/>
           <w:szCs w:val="20"/>
         </w:rPr>
-        <w:t>(</w:t>
-      </w:r>
-      <w:proofErr w:type="gramEnd"/>
-      <w:r>
-        <w:rPr>
-          <w:rFonts w:ascii="Consolas" w:hAnsi="Consolas"/>
-          <w:sz w:val="20"/>
-          <w:szCs w:val="20"/>
-        </w:rPr>
-        <w:t xml:space="preserve">int month, int hour, double </w:t>
+        <w:t xml:space="preserve">(int month, int hour, double </w:t>
       </w:r>
       <w:proofErr w:type="spellStart"/>
       <w:r>
@@ -1885,24 +1750,7 @@
           <w:szCs w:val="20"/>
         </w:rPr>
         <w:tab/>
-      </w:r>
-      <w:proofErr w:type="gramStart"/>
-      <w:r>
-        <w:rPr>
-          <w:rFonts w:ascii="Consolas" w:hAnsi="Consolas"/>
-          <w:sz w:val="20"/>
-          <w:szCs w:val="20"/>
-        </w:rPr>
-        <w:t>Quiet</w:t>
-      </w:r>
-      <w:proofErr w:type="gramEnd"/>
-      <w:r>
-        <w:rPr>
-          <w:rFonts w:ascii="Consolas" w:hAnsi="Consolas"/>
-          <w:sz w:val="20"/>
-          <w:szCs w:val="20"/>
-        </w:rPr>
-        <w:t xml:space="preserve"> Rural</w:t>
+        <w:t>Quiet Rural</w:t>
       </w:r>
     </w:p>
     <w:p>
@@ -2374,7 +2222,6 @@
         <w:t xml:space="preserve">Example </w:t>
       </w:r>
       <w:proofErr w:type="spellStart"/>
-      <w:proofErr w:type="gramStart"/>
       <w:r>
         <w:rPr>
           <w:i/>
@@ -2388,1240 +2235,1047 @@
           <w:i/>
           <w:iCs/>
         </w:rPr>
-        <w:t>(</w:t>
-      </w:r>
-      <w:proofErr w:type="gramEnd"/>
-      <w:r>
+        <w:t>() Output</w:t>
+      </w:r>
+    </w:p>
+    <w:p>
+      <w:pPr>
+        <w:spacing w:after="0"/>
+        <w:ind w:left="1440"/>
+        <w:rPr>
+          <w:rFonts w:ascii="Consolas" w:hAnsi="Consolas"/>
+          <w:sz w:val="20"/>
+          <w:szCs w:val="20"/>
+        </w:rPr>
+      </w:pPr>
+      <w:r>
+        <w:rPr>
+          <w:rFonts w:ascii="Consolas" w:hAnsi="Consolas"/>
+          <w:sz w:val="20"/>
+          <w:szCs w:val="20"/>
+        </w:rPr>
+        <w:t>**********************************************************</w:t>
+      </w:r>
+    </w:p>
+    <w:p>
+      <w:pPr>
+        <w:spacing w:after="0"/>
+        <w:ind w:left="1440"/>
+        <w:rPr>
+          <w:rFonts w:ascii="Consolas" w:hAnsi="Consolas"/>
+          <w:sz w:val="20"/>
+          <w:szCs w:val="20"/>
+        </w:rPr>
+      </w:pPr>
+      <w:r>
+        <w:rPr>
+          <w:rFonts w:ascii="Consolas" w:hAnsi="Consolas"/>
+          <w:sz w:val="20"/>
+          <w:szCs w:val="20"/>
+        </w:rPr>
+        <w:t xml:space="preserve">        ITU-R Study Group 3: </w:t>
+      </w:r>
+      <w:proofErr w:type="spellStart"/>
+      <w:r>
+        <w:rPr>
+          <w:rFonts w:ascii="Consolas" w:hAnsi="Consolas"/>
+          <w:sz w:val="20"/>
+          <w:szCs w:val="20"/>
+        </w:rPr>
+        <w:t>Radiowave</w:t>
+      </w:r>
+      <w:proofErr w:type="spellEnd"/>
+      <w:r>
+        <w:rPr>
+          <w:rFonts w:ascii="Consolas" w:hAnsi="Consolas"/>
+          <w:sz w:val="20"/>
+          <w:szCs w:val="20"/>
+        </w:rPr>
+        <w:t xml:space="preserve"> Propagation</w:t>
+      </w:r>
+    </w:p>
+    <w:p>
+      <w:pPr>
+        <w:spacing w:after="0"/>
+        <w:ind w:left="1440"/>
+        <w:rPr>
+          <w:rFonts w:ascii="Consolas" w:hAnsi="Consolas"/>
+          <w:sz w:val="20"/>
+          <w:szCs w:val="20"/>
+        </w:rPr>
+      </w:pPr>
+      <w:r>
+        <w:rPr>
+          <w:rFonts w:ascii="Consolas" w:hAnsi="Consolas"/>
+          <w:sz w:val="20"/>
+          <w:szCs w:val="20"/>
+        </w:rPr>
+        <w:t>**********************************************************</w:t>
+      </w:r>
+    </w:p>
+    <w:p>
+      <w:pPr>
+        <w:spacing w:after="0"/>
+        <w:ind w:left="1440"/>
+        <w:rPr>
+          <w:rFonts w:ascii="Consolas" w:hAnsi="Consolas"/>
+          <w:sz w:val="20"/>
+          <w:szCs w:val="20"/>
+        </w:rPr>
+      </w:pPr>
+      <w:r>
+        <w:rPr>
+          <w:rFonts w:ascii="Consolas" w:hAnsi="Consolas"/>
+          <w:sz w:val="20"/>
+          <w:szCs w:val="20"/>
+        </w:rPr>
+        <w:t xml:space="preserve">        Analysis: 1/7/20 - 12:47:04</w:t>
+      </w:r>
+    </w:p>
+    <w:p>
+      <w:pPr>
+        <w:spacing w:after="0"/>
+        <w:ind w:left="1440"/>
+        <w:rPr>
+          <w:rFonts w:ascii="Consolas" w:hAnsi="Consolas"/>
+          <w:sz w:val="20"/>
+          <w:szCs w:val="20"/>
+        </w:rPr>
+      </w:pPr>
+      <w:r>
+        <w:rPr>
+          <w:rFonts w:ascii="Consolas" w:hAnsi="Consolas"/>
+          <w:sz w:val="20"/>
+          <w:szCs w:val="20"/>
+        </w:rPr>
+        <w:t xml:space="preserve">        P372 Version:      14.2</w:t>
+      </w:r>
+    </w:p>
+    <w:p>
+      <w:pPr>
+        <w:spacing w:after="0"/>
+        <w:ind w:left="1440"/>
+        <w:rPr>
+          <w:rFonts w:ascii="Consolas" w:hAnsi="Consolas"/>
+          <w:sz w:val="20"/>
+          <w:szCs w:val="20"/>
+        </w:rPr>
+      </w:pPr>
+      <w:r>
+        <w:rPr>
+          <w:rFonts w:ascii="Consolas" w:hAnsi="Consolas"/>
+          <w:sz w:val="20"/>
+          <w:szCs w:val="20"/>
+        </w:rPr>
+        <w:t xml:space="preserve">        P372 Compile Time: Wed Jul  1 11:00:38 2020</w:t>
+      </w:r>
+    </w:p>
+    <w:p>
+      <w:pPr>
+        <w:spacing w:after="0"/>
+        <w:ind w:left="1440"/>
+        <w:rPr>
+          <w:rFonts w:ascii="Consolas" w:hAnsi="Consolas"/>
+          <w:sz w:val="20"/>
+          <w:szCs w:val="20"/>
+        </w:rPr>
+      </w:pPr>
+      <w:r>
+        <w:rPr>
+          <w:rFonts w:ascii="Consolas" w:hAnsi="Consolas"/>
+          <w:sz w:val="20"/>
+          <w:szCs w:val="20"/>
+        </w:rPr>
+        <w:t>**********************************************************</w:t>
+      </w:r>
+    </w:p>
+    <w:p>
+      <w:pPr>
+        <w:spacing w:after="0"/>
+        <w:ind w:left="1440"/>
+        <w:rPr>
+          <w:rFonts w:ascii="Consolas" w:hAnsi="Consolas"/>
+          <w:sz w:val="20"/>
+          <w:szCs w:val="20"/>
+        </w:rPr>
+      </w:pPr>
+    </w:p>
+    <w:p>
+      <w:pPr>
+        <w:spacing w:after="0"/>
+        <w:ind w:left="1440"/>
+        <w:rPr>
+          <w:rFonts w:ascii="Consolas" w:hAnsi="Consolas"/>
+          <w:sz w:val="20"/>
+          <w:szCs w:val="20"/>
+        </w:rPr>
+      </w:pPr>
+      <w:r>
+        <w:rPr>
+          <w:rFonts w:ascii="Consolas" w:hAnsi="Consolas"/>
+          <w:sz w:val="20"/>
+          <w:szCs w:val="20"/>
+        </w:rPr>
+        <w:t xml:space="preserve">        JANUARY  : 14 (UTC)</w:t>
+      </w:r>
+    </w:p>
+    <w:p>
+      <w:pPr>
+        <w:spacing w:after="0"/>
+        <w:ind w:left="1440"/>
+        <w:rPr>
+          <w:rFonts w:ascii="Consolas" w:hAnsi="Consolas"/>
+          <w:sz w:val="20"/>
+          <w:szCs w:val="20"/>
+        </w:rPr>
+      </w:pPr>
+      <w:r>
+        <w:rPr>
+          <w:rFonts w:ascii="Consolas" w:hAnsi="Consolas"/>
+          <w:sz w:val="20"/>
+          <w:szCs w:val="20"/>
+        </w:rPr>
+        <w:t xml:space="preserve">        40.0000 (deg </w:t>
+      </w:r>
+      <w:proofErr w:type="spellStart"/>
+      <w:r>
+        <w:rPr>
+          <w:rFonts w:ascii="Consolas" w:hAnsi="Consolas"/>
+          <w:sz w:val="20"/>
+          <w:szCs w:val="20"/>
+        </w:rPr>
+        <w:t>lat</w:t>
+      </w:r>
+      <w:proofErr w:type="spellEnd"/>
+      <w:r>
+        <w:rPr>
+          <w:rFonts w:ascii="Consolas" w:hAnsi="Consolas"/>
+          <w:sz w:val="20"/>
+          <w:szCs w:val="20"/>
+        </w:rPr>
+        <w:t>) 165.0000 (deg long)</w:t>
+      </w:r>
+    </w:p>
+    <w:p>
+      <w:pPr>
+        <w:spacing w:after="0"/>
+        <w:ind w:left="1440"/>
+        <w:rPr>
+          <w:rFonts w:ascii="Consolas" w:hAnsi="Consolas"/>
+          <w:sz w:val="20"/>
+          <w:szCs w:val="20"/>
+        </w:rPr>
+      </w:pPr>
+      <w:r>
+        <w:rPr>
+          <w:rFonts w:ascii="Consolas" w:hAnsi="Consolas"/>
+          <w:sz w:val="20"/>
+          <w:szCs w:val="20"/>
+        </w:rPr>
+        <w:t xml:space="preserve">        1.000 (MHz)</w:t>
+      </w:r>
+    </w:p>
+    <w:p>
+      <w:pPr>
+        <w:spacing w:after="0"/>
+        <w:ind w:left="1440"/>
+        <w:rPr>
+          <w:rFonts w:ascii="Consolas" w:hAnsi="Consolas"/>
+          <w:sz w:val="20"/>
+          <w:szCs w:val="20"/>
+        </w:rPr>
+      </w:pPr>
+    </w:p>
+    <w:p>
+      <w:pPr>
+        <w:spacing w:after="0"/>
+        <w:ind w:left="1440"/>
+        <w:rPr>
+          <w:rFonts w:ascii="Consolas" w:hAnsi="Consolas"/>
+          <w:sz w:val="20"/>
+          <w:szCs w:val="20"/>
+        </w:rPr>
+      </w:pPr>
+      <w:r>
+        <w:rPr>
+          <w:rFonts w:ascii="Consolas" w:hAnsi="Consolas"/>
+          <w:sz w:val="20"/>
+          <w:szCs w:val="20"/>
+        </w:rPr>
+        <w:t xml:space="preserve">        [</w:t>
+      </w:r>
+      <w:proofErr w:type="spellStart"/>
+      <w:r>
+        <w:rPr>
+          <w:rFonts w:ascii="Consolas" w:hAnsi="Consolas"/>
+          <w:sz w:val="20"/>
+          <w:szCs w:val="20"/>
+        </w:rPr>
+        <w:t>FaA</w:t>
+      </w:r>
+      <w:proofErr w:type="spellEnd"/>
+      <w:r>
+        <w:rPr>
+          <w:rFonts w:ascii="Consolas" w:hAnsi="Consolas"/>
+          <w:sz w:val="20"/>
+          <w:szCs w:val="20"/>
+        </w:rPr>
+        <w:t>]  Noise Component (Atmospheric): 60.733</w:t>
+      </w:r>
+    </w:p>
+    <w:p>
+      <w:pPr>
+        <w:spacing w:after="0"/>
+        <w:ind w:left="1440"/>
+        <w:rPr>
+          <w:rFonts w:ascii="Consolas" w:hAnsi="Consolas"/>
+          <w:sz w:val="20"/>
+          <w:szCs w:val="20"/>
+        </w:rPr>
+      </w:pPr>
+      <w:r>
+        <w:rPr>
+          <w:rFonts w:ascii="Consolas" w:hAnsi="Consolas"/>
+          <w:sz w:val="20"/>
+          <w:szCs w:val="20"/>
+        </w:rPr>
+        <w:t xml:space="preserve">        [</w:t>
+      </w:r>
+      <w:proofErr w:type="spellStart"/>
+      <w:r>
+        <w:rPr>
+          <w:rFonts w:ascii="Consolas" w:hAnsi="Consolas"/>
+          <w:sz w:val="20"/>
+          <w:szCs w:val="20"/>
+        </w:rPr>
+        <w:t>DuA</w:t>
+      </w:r>
+      <w:proofErr w:type="spellEnd"/>
+      <w:r>
+        <w:rPr>
+          <w:rFonts w:ascii="Consolas" w:hAnsi="Consolas"/>
+          <w:sz w:val="20"/>
+          <w:szCs w:val="20"/>
+        </w:rPr>
+        <w:t>]  Upper Decile    (Atmospheric): 10.601</w:t>
+      </w:r>
+    </w:p>
+    <w:p>
+      <w:pPr>
+        <w:spacing w:after="0"/>
+        <w:ind w:left="1440"/>
+        <w:rPr>
+          <w:rFonts w:ascii="Consolas" w:hAnsi="Consolas"/>
+          <w:sz w:val="20"/>
+          <w:szCs w:val="20"/>
+        </w:rPr>
+      </w:pPr>
+      <w:r>
+        <w:rPr>
+          <w:rFonts w:ascii="Consolas" w:hAnsi="Consolas"/>
+          <w:sz w:val="20"/>
+          <w:szCs w:val="20"/>
+        </w:rPr>
+        <w:t xml:space="preserve">        [</w:t>
+      </w:r>
+      <w:proofErr w:type="spellStart"/>
+      <w:r>
+        <w:rPr>
+          <w:rFonts w:ascii="Consolas" w:hAnsi="Consolas"/>
+          <w:sz w:val="20"/>
+          <w:szCs w:val="20"/>
+        </w:rPr>
+        <w:t>DlA</w:t>
+      </w:r>
+      <w:proofErr w:type="spellEnd"/>
+      <w:r>
+        <w:rPr>
+          <w:rFonts w:ascii="Consolas" w:hAnsi="Consolas"/>
+          <w:sz w:val="20"/>
+          <w:szCs w:val="20"/>
+        </w:rPr>
+        <w:t>]  Upper Decile    (Atmospheric): 8.278</w:t>
+      </w:r>
+    </w:p>
+    <w:p>
+      <w:pPr>
+        <w:spacing w:after="0"/>
+        <w:ind w:left="1440"/>
+        <w:rPr>
+          <w:rFonts w:ascii="Consolas" w:hAnsi="Consolas"/>
+          <w:sz w:val="20"/>
+          <w:szCs w:val="20"/>
+        </w:rPr>
+      </w:pPr>
+      <w:r>
+        <w:rPr>
+          <w:rFonts w:ascii="Consolas" w:hAnsi="Consolas"/>
+          <w:sz w:val="20"/>
+          <w:szCs w:val="20"/>
+        </w:rPr>
+        <w:t xml:space="preserve">        [</w:t>
+      </w:r>
+      <w:proofErr w:type="spellStart"/>
+      <w:r>
+        <w:rPr>
+          <w:rFonts w:ascii="Consolas" w:hAnsi="Consolas"/>
+          <w:sz w:val="20"/>
+          <w:szCs w:val="20"/>
+        </w:rPr>
+        <w:t>FaM</w:t>
+      </w:r>
+      <w:proofErr w:type="spellEnd"/>
+      <w:r>
+        <w:rPr>
+          <w:rFonts w:ascii="Consolas" w:hAnsi="Consolas"/>
+          <w:sz w:val="20"/>
+          <w:szCs w:val="20"/>
+        </w:rPr>
+        <w:t>]  Noise Component    (Man-Made): 76.800</w:t>
+      </w:r>
+    </w:p>
+    <w:p>
+      <w:pPr>
+        <w:spacing w:after="0"/>
+        <w:ind w:left="1440"/>
+        <w:rPr>
+          <w:rFonts w:ascii="Consolas" w:hAnsi="Consolas"/>
+          <w:sz w:val="20"/>
+          <w:szCs w:val="20"/>
+        </w:rPr>
+      </w:pPr>
+      <w:r>
+        <w:rPr>
+          <w:rFonts w:ascii="Consolas" w:hAnsi="Consolas"/>
+          <w:sz w:val="20"/>
+          <w:szCs w:val="20"/>
+        </w:rPr>
+        <w:t xml:space="preserve">        [</w:t>
+      </w:r>
+      <w:proofErr w:type="spellStart"/>
+      <w:r>
+        <w:rPr>
+          <w:rFonts w:ascii="Consolas" w:hAnsi="Consolas"/>
+          <w:sz w:val="20"/>
+          <w:szCs w:val="20"/>
+        </w:rPr>
+        <w:t>DuM</w:t>
+      </w:r>
+      <w:proofErr w:type="spellEnd"/>
+      <w:r>
+        <w:rPr>
+          <w:rFonts w:ascii="Consolas" w:hAnsi="Consolas"/>
+          <w:sz w:val="20"/>
+          <w:szCs w:val="20"/>
+        </w:rPr>
+        <w:t>]  Upper Decile       (Man-Made): 11.000</w:t>
+      </w:r>
+    </w:p>
+    <w:p>
+      <w:pPr>
+        <w:spacing w:after="0"/>
+        <w:ind w:left="1440"/>
+        <w:rPr>
+          <w:rFonts w:ascii="Consolas" w:hAnsi="Consolas"/>
+          <w:sz w:val="20"/>
+          <w:szCs w:val="20"/>
+        </w:rPr>
+      </w:pPr>
+      <w:r>
+        <w:rPr>
+          <w:rFonts w:ascii="Consolas" w:hAnsi="Consolas"/>
+          <w:sz w:val="20"/>
+          <w:szCs w:val="20"/>
+        </w:rPr>
+        <w:t xml:space="preserve">        [</w:t>
+      </w:r>
+      <w:proofErr w:type="spellStart"/>
+      <w:r>
+        <w:rPr>
+          <w:rFonts w:ascii="Consolas" w:hAnsi="Consolas"/>
+          <w:sz w:val="20"/>
+          <w:szCs w:val="20"/>
+        </w:rPr>
+        <w:t>DlM</w:t>
+      </w:r>
+      <w:proofErr w:type="spellEnd"/>
+      <w:r>
+        <w:rPr>
+          <w:rFonts w:ascii="Consolas" w:hAnsi="Consolas"/>
+          <w:sz w:val="20"/>
+          <w:szCs w:val="20"/>
+        </w:rPr>
+        <w:t>]  Lower Decile       (Man-Made): 6.700</w:t>
+      </w:r>
+    </w:p>
+    <w:p>
+      <w:pPr>
+        <w:spacing w:after="0"/>
+        <w:ind w:left="1440"/>
+        <w:rPr>
+          <w:rFonts w:ascii="Consolas" w:hAnsi="Consolas"/>
+          <w:sz w:val="20"/>
+          <w:szCs w:val="20"/>
+        </w:rPr>
+      </w:pPr>
+      <w:r>
+        <w:rPr>
+          <w:rFonts w:ascii="Consolas" w:hAnsi="Consolas"/>
+          <w:sz w:val="20"/>
+          <w:szCs w:val="20"/>
+        </w:rPr>
+        <w:t xml:space="preserve">        [</w:t>
+      </w:r>
+      <w:proofErr w:type="spellStart"/>
+      <w:r>
+        <w:rPr>
+          <w:rFonts w:ascii="Consolas" w:hAnsi="Consolas"/>
+          <w:sz w:val="20"/>
+          <w:szCs w:val="20"/>
+        </w:rPr>
+        <w:t>FaG</w:t>
+      </w:r>
+      <w:proofErr w:type="spellEnd"/>
+      <w:r>
+        <w:rPr>
+          <w:rFonts w:ascii="Consolas" w:hAnsi="Consolas"/>
+          <w:sz w:val="20"/>
+          <w:szCs w:val="20"/>
+        </w:rPr>
+        <w:t>]  Noise Component    (Galactic): 52.000</w:t>
+      </w:r>
+    </w:p>
+    <w:p>
+      <w:pPr>
+        <w:spacing w:after="0"/>
+        <w:ind w:left="1440"/>
+        <w:rPr>
+          <w:rFonts w:ascii="Consolas" w:hAnsi="Consolas"/>
+          <w:sz w:val="20"/>
+          <w:szCs w:val="20"/>
+        </w:rPr>
+      </w:pPr>
+      <w:r>
+        <w:rPr>
+          <w:rFonts w:ascii="Consolas" w:hAnsi="Consolas"/>
+          <w:sz w:val="20"/>
+          <w:szCs w:val="20"/>
+        </w:rPr>
+        <w:t xml:space="preserve">        [</w:t>
+      </w:r>
+      <w:proofErr w:type="spellStart"/>
+      <w:r>
+        <w:rPr>
+          <w:rFonts w:ascii="Consolas" w:hAnsi="Consolas"/>
+          <w:sz w:val="20"/>
+          <w:szCs w:val="20"/>
+        </w:rPr>
+        <w:t>DuG</w:t>
+      </w:r>
+      <w:proofErr w:type="spellEnd"/>
+      <w:r>
+        <w:rPr>
+          <w:rFonts w:ascii="Consolas" w:hAnsi="Consolas"/>
+          <w:sz w:val="20"/>
+          <w:szCs w:val="20"/>
+        </w:rPr>
+        <w:t>]  Upper Decile       (Galactic): 2.000</w:t>
+      </w:r>
+    </w:p>
+    <w:p>
+      <w:pPr>
+        <w:spacing w:after="0"/>
+        <w:ind w:left="1440"/>
+        <w:rPr>
+          <w:rFonts w:ascii="Consolas" w:hAnsi="Consolas"/>
+          <w:sz w:val="20"/>
+          <w:szCs w:val="20"/>
+        </w:rPr>
+      </w:pPr>
+      <w:r>
+        <w:rPr>
+          <w:rFonts w:ascii="Consolas" w:hAnsi="Consolas"/>
+          <w:sz w:val="20"/>
+          <w:szCs w:val="20"/>
+        </w:rPr>
+        <w:t xml:space="preserve">        [</w:t>
+      </w:r>
+      <w:proofErr w:type="spellStart"/>
+      <w:r>
+        <w:rPr>
+          <w:rFonts w:ascii="Consolas" w:hAnsi="Consolas"/>
+          <w:sz w:val="20"/>
+          <w:szCs w:val="20"/>
+        </w:rPr>
+        <w:t>DlG</w:t>
+      </w:r>
+      <w:proofErr w:type="spellEnd"/>
+      <w:r>
+        <w:rPr>
+          <w:rFonts w:ascii="Consolas" w:hAnsi="Consolas"/>
+          <w:sz w:val="20"/>
+          <w:szCs w:val="20"/>
+        </w:rPr>
+        <w:t>]  Lower Decile       (Galactic): 2.000</w:t>
+      </w:r>
+    </w:p>
+    <w:p>
+      <w:pPr>
+        <w:spacing w:after="0"/>
+        <w:ind w:left="1440"/>
+        <w:rPr>
+          <w:rFonts w:ascii="Consolas" w:hAnsi="Consolas"/>
+          <w:sz w:val="20"/>
+          <w:szCs w:val="20"/>
+        </w:rPr>
+      </w:pPr>
+      <w:r>
+        <w:rPr>
+          <w:rFonts w:ascii="Consolas" w:hAnsi="Consolas"/>
+          <w:sz w:val="20"/>
+          <w:szCs w:val="20"/>
+        </w:rPr>
+        <w:t xml:space="preserve">        [</w:t>
+      </w:r>
+      <w:proofErr w:type="spellStart"/>
+      <w:r>
+        <w:rPr>
+          <w:rFonts w:ascii="Consolas" w:hAnsi="Consolas"/>
+          <w:sz w:val="20"/>
+          <w:szCs w:val="20"/>
+        </w:rPr>
+        <w:t>FamT</w:t>
+      </w:r>
+      <w:proofErr w:type="spellEnd"/>
+      <w:r>
+        <w:rPr>
+          <w:rFonts w:ascii="Consolas" w:hAnsi="Consolas"/>
+          <w:sz w:val="20"/>
+          <w:szCs w:val="20"/>
+        </w:rPr>
+        <w:t>] Noise                 (Total): 76.987</w:t>
+      </w:r>
+    </w:p>
+    <w:p>
+      <w:pPr>
+        <w:spacing w:after="0"/>
+        <w:ind w:left="1440"/>
+        <w:rPr>
+          <w:rFonts w:ascii="Consolas" w:hAnsi="Consolas"/>
+          <w:sz w:val="20"/>
+          <w:szCs w:val="20"/>
+        </w:rPr>
+      </w:pPr>
+      <w:r>
+        <w:rPr>
+          <w:rFonts w:ascii="Consolas" w:hAnsi="Consolas"/>
+          <w:sz w:val="20"/>
+          <w:szCs w:val="20"/>
+        </w:rPr>
+        <w:t xml:space="preserve">        [</w:t>
+      </w:r>
+      <w:proofErr w:type="spellStart"/>
+      <w:r>
+        <w:rPr>
+          <w:rFonts w:ascii="Consolas" w:hAnsi="Consolas"/>
+          <w:sz w:val="20"/>
+          <w:szCs w:val="20"/>
+        </w:rPr>
+        <w:t>DuT</w:t>
+      </w:r>
+      <w:proofErr w:type="spellEnd"/>
+      <w:r>
+        <w:rPr>
+          <w:rFonts w:ascii="Consolas" w:hAnsi="Consolas"/>
+          <w:sz w:val="20"/>
+          <w:szCs w:val="20"/>
+        </w:rPr>
+        <w:t>]  Upper Decile          (Total): 10.940</w:t>
+      </w:r>
+    </w:p>
+    <w:p>
+      <w:pPr>
+        <w:spacing w:after="0"/>
+        <w:ind w:left="1440"/>
+        <w:rPr>
+          <w:rFonts w:ascii="Consolas" w:hAnsi="Consolas"/>
+          <w:sz w:val="20"/>
+          <w:szCs w:val="20"/>
+        </w:rPr>
+      </w:pPr>
+      <w:r>
+        <w:rPr>
+          <w:rFonts w:ascii="Consolas" w:hAnsi="Consolas"/>
+          <w:sz w:val="20"/>
+          <w:szCs w:val="20"/>
+        </w:rPr>
+        <w:t xml:space="preserve">        [</w:t>
+      </w:r>
+      <w:proofErr w:type="spellStart"/>
+      <w:r>
+        <w:rPr>
+          <w:rFonts w:ascii="Consolas" w:hAnsi="Consolas"/>
+          <w:sz w:val="20"/>
+          <w:szCs w:val="20"/>
+        </w:rPr>
+        <w:t>DlT</w:t>
+      </w:r>
+      <w:proofErr w:type="spellEnd"/>
+      <w:r>
+        <w:rPr>
+          <w:rFonts w:ascii="Consolas" w:hAnsi="Consolas"/>
+          <w:sz w:val="20"/>
+          <w:szCs w:val="20"/>
+        </w:rPr>
+        <w:t>]  Lower Decile          (Total): 6.574</w:t>
+      </w:r>
+    </w:p>
+    <w:p>
+      <w:pPr>
+        <w:spacing w:after="0"/>
+        <w:ind w:left="1440"/>
+        <w:rPr>
+          <w:rFonts w:ascii="Consolas" w:hAnsi="Consolas"/>
+          <w:sz w:val="20"/>
+          <w:szCs w:val="20"/>
+        </w:rPr>
+      </w:pPr>
+    </w:p>
+    <w:p>
+      <w:pPr>
+        <w:spacing w:after="0"/>
+        <w:ind w:left="1440"/>
+      </w:pPr>
+      <w:r>
+        <w:rPr>
+          <w:rFonts w:ascii="Consolas" w:hAnsi="Consolas"/>
+          <w:sz w:val="20"/>
+          <w:szCs w:val="20"/>
+        </w:rPr>
+        <w:t>**********************************************************</w:t>
+      </w:r>
+      <w:r>
+        <w:br w:type="page"/>
+      </w:r>
+    </w:p>
+    <w:p>
+      <w:pPr>
+        <w:jc w:val="center"/>
         <w:rPr>
           <w:i/>
           <w:iCs/>
         </w:rPr>
-        <w:t>) Output</w:t>
-      </w:r>
-    </w:p>
-    <w:p>
-      <w:pPr>
-        <w:spacing w:after="0"/>
-        <w:ind w:left="1440"/>
-        <w:rPr>
-          <w:rFonts w:ascii="Consolas" w:hAnsi="Consolas"/>
-          <w:sz w:val="20"/>
-          <w:szCs w:val="20"/>
-        </w:rPr>
-      </w:pPr>
-      <w:r>
-        <w:rPr>
-          <w:rFonts w:ascii="Consolas" w:hAnsi="Consolas"/>
-          <w:sz w:val="20"/>
-          <w:szCs w:val="20"/>
-        </w:rPr>
-        <w:t>**********************************************************</w:t>
-      </w:r>
-    </w:p>
-    <w:p>
-      <w:pPr>
-        <w:spacing w:after="0"/>
-        <w:ind w:left="1440"/>
-        <w:rPr>
-          <w:rFonts w:ascii="Consolas" w:hAnsi="Consolas"/>
-          <w:sz w:val="20"/>
-          <w:szCs w:val="20"/>
-        </w:rPr>
-      </w:pPr>
-      <w:r>
-        <w:rPr>
-          <w:rFonts w:ascii="Consolas" w:hAnsi="Consolas"/>
-          <w:sz w:val="20"/>
-          <w:szCs w:val="20"/>
-        </w:rPr>
-        <w:t xml:space="preserve">        ITU-R Study Group 3: </w:t>
-      </w:r>
-      <w:proofErr w:type="spellStart"/>
-      <w:r>
-        <w:rPr>
-          <w:rFonts w:ascii="Consolas" w:hAnsi="Consolas"/>
-          <w:sz w:val="20"/>
-          <w:szCs w:val="20"/>
-        </w:rPr>
-        <w:t>Radiowave</w:t>
-      </w:r>
-      <w:proofErr w:type="spellEnd"/>
-      <w:r>
-        <w:rPr>
-          <w:rFonts w:ascii="Consolas" w:hAnsi="Consolas"/>
-          <w:sz w:val="20"/>
-          <w:szCs w:val="20"/>
-        </w:rPr>
-        <w:t xml:space="preserve"> Propagation</w:t>
-      </w:r>
-    </w:p>
-    <w:p>
-      <w:pPr>
-        <w:spacing w:after="0"/>
-        <w:ind w:left="1440"/>
-        <w:rPr>
-          <w:rFonts w:ascii="Consolas" w:hAnsi="Consolas"/>
-          <w:sz w:val="20"/>
-          <w:szCs w:val="20"/>
-        </w:rPr>
-      </w:pPr>
-      <w:r>
-        <w:rPr>
-          <w:rFonts w:ascii="Consolas" w:hAnsi="Consolas"/>
-          <w:sz w:val="20"/>
-          <w:szCs w:val="20"/>
-        </w:rPr>
-        <w:t>**********************************************************</w:t>
-      </w:r>
-    </w:p>
-    <w:p>
-      <w:pPr>
-        <w:spacing w:after="0"/>
-        <w:ind w:left="1440"/>
-        <w:rPr>
-          <w:rFonts w:ascii="Consolas" w:hAnsi="Consolas"/>
-          <w:sz w:val="20"/>
-          <w:szCs w:val="20"/>
-        </w:rPr>
-      </w:pPr>
-      <w:r>
-        <w:rPr>
-          <w:rFonts w:ascii="Consolas" w:hAnsi="Consolas"/>
-          <w:sz w:val="20"/>
-          <w:szCs w:val="20"/>
-        </w:rPr>
-        <w:t xml:space="preserve">        Analysis: 1/7/20 - 12:47:04</w:t>
-      </w:r>
-    </w:p>
-    <w:p>
-      <w:pPr>
-        <w:spacing w:after="0"/>
-        <w:ind w:left="1440"/>
-        <w:rPr>
-          <w:rFonts w:ascii="Consolas" w:hAnsi="Consolas"/>
-          <w:sz w:val="20"/>
-          <w:szCs w:val="20"/>
-        </w:rPr>
-      </w:pPr>
-      <w:r>
-        <w:rPr>
-          <w:rFonts w:ascii="Consolas" w:hAnsi="Consolas"/>
-          <w:sz w:val="20"/>
-          <w:szCs w:val="20"/>
-        </w:rPr>
-        <w:t xml:space="preserve">        P372 Version:      14.2</w:t>
-      </w:r>
-    </w:p>
-    <w:p>
-      <w:pPr>
-        <w:spacing w:after="0"/>
-        <w:ind w:left="1440"/>
-        <w:rPr>
-          <w:rFonts w:ascii="Consolas" w:hAnsi="Consolas"/>
-          <w:sz w:val="20"/>
-          <w:szCs w:val="20"/>
-        </w:rPr>
-      </w:pPr>
-      <w:r>
-        <w:rPr>
-          <w:rFonts w:ascii="Consolas" w:hAnsi="Consolas"/>
-          <w:sz w:val="20"/>
-          <w:szCs w:val="20"/>
-        </w:rPr>
-        <w:t xml:space="preserve">        P372 Compile Time: Wed </w:t>
-      </w:r>
-      <w:proofErr w:type="gramStart"/>
-      <w:r>
-        <w:rPr>
-          <w:rFonts w:ascii="Consolas" w:hAnsi="Consolas"/>
-          <w:sz w:val="20"/>
-          <w:szCs w:val="20"/>
-        </w:rPr>
-        <w:t>Jul  1</w:t>
-      </w:r>
-      <w:proofErr w:type="gramEnd"/>
-      <w:r>
-        <w:rPr>
-          <w:rFonts w:ascii="Consolas" w:hAnsi="Consolas"/>
-          <w:sz w:val="20"/>
-          <w:szCs w:val="20"/>
-        </w:rPr>
-        <w:t xml:space="preserve"> 11:00:38 2020</w:t>
-      </w:r>
-    </w:p>
-    <w:p>
-      <w:pPr>
-        <w:spacing w:after="0"/>
-        <w:ind w:left="1440"/>
-        <w:rPr>
-          <w:rFonts w:ascii="Consolas" w:hAnsi="Consolas"/>
-          <w:sz w:val="20"/>
-          <w:szCs w:val="20"/>
-        </w:rPr>
-      </w:pPr>
-      <w:r>
-        <w:rPr>
-          <w:rFonts w:ascii="Consolas" w:hAnsi="Consolas"/>
-          <w:sz w:val="20"/>
-          <w:szCs w:val="20"/>
-        </w:rPr>
-        <w:t>**********************************************************</w:t>
-      </w:r>
-    </w:p>
-    <w:p>
-      <w:pPr>
-        <w:spacing w:after="0"/>
-        <w:ind w:left="1440"/>
-        <w:rPr>
-          <w:rFonts w:ascii="Consolas" w:hAnsi="Consolas"/>
-          <w:sz w:val="20"/>
-          <w:szCs w:val="20"/>
-        </w:rPr>
-      </w:pPr>
-    </w:p>
-    <w:p>
-      <w:pPr>
-        <w:spacing w:after="0"/>
-        <w:ind w:left="1440"/>
-        <w:rPr>
-          <w:rFonts w:ascii="Consolas" w:hAnsi="Consolas"/>
-          <w:sz w:val="20"/>
-          <w:szCs w:val="20"/>
-        </w:rPr>
-      </w:pPr>
-      <w:r>
-        <w:rPr>
-          <w:rFonts w:ascii="Consolas" w:hAnsi="Consolas"/>
-          <w:sz w:val="20"/>
-          <w:szCs w:val="20"/>
-        </w:rPr>
-        <w:t xml:space="preserve">        </w:t>
-      </w:r>
-      <w:proofErr w:type="gramStart"/>
-      <w:r>
-        <w:rPr>
-          <w:rFonts w:ascii="Consolas" w:hAnsi="Consolas"/>
-          <w:sz w:val="20"/>
-          <w:szCs w:val="20"/>
-        </w:rPr>
-        <w:t>JANUARY  :</w:t>
-      </w:r>
-      <w:proofErr w:type="gramEnd"/>
-      <w:r>
-        <w:rPr>
-          <w:rFonts w:ascii="Consolas" w:hAnsi="Consolas"/>
-          <w:sz w:val="20"/>
-          <w:szCs w:val="20"/>
-        </w:rPr>
-        <w:t xml:space="preserve"> 14 (UTC)</w:t>
-      </w:r>
-    </w:p>
-    <w:p>
-      <w:pPr>
-        <w:spacing w:after="0"/>
-        <w:ind w:left="1440"/>
-        <w:rPr>
-          <w:rFonts w:ascii="Consolas" w:hAnsi="Consolas"/>
-          <w:sz w:val="20"/>
-          <w:szCs w:val="20"/>
-        </w:rPr>
-      </w:pPr>
-      <w:r>
-        <w:rPr>
-          <w:rFonts w:ascii="Consolas" w:hAnsi="Consolas"/>
-          <w:sz w:val="20"/>
-          <w:szCs w:val="20"/>
-        </w:rPr>
-        <w:t xml:space="preserve">        40.0000 (deg </w:t>
-      </w:r>
-      <w:proofErr w:type="spellStart"/>
-      <w:r>
-        <w:rPr>
-          <w:rFonts w:ascii="Consolas" w:hAnsi="Consolas"/>
-          <w:sz w:val="20"/>
-          <w:szCs w:val="20"/>
-        </w:rPr>
-        <w:t>lat</w:t>
-      </w:r>
-      <w:proofErr w:type="spellEnd"/>
-      <w:r>
-        <w:rPr>
-          <w:rFonts w:ascii="Consolas" w:hAnsi="Consolas"/>
-          <w:sz w:val="20"/>
-          <w:szCs w:val="20"/>
-        </w:rPr>
-        <w:t>) 165.0000 (deg long)</w:t>
-      </w:r>
-    </w:p>
-    <w:p>
-      <w:pPr>
-        <w:spacing w:after="0"/>
-        <w:ind w:left="1440"/>
-        <w:rPr>
-          <w:rFonts w:ascii="Consolas" w:hAnsi="Consolas"/>
-          <w:sz w:val="20"/>
-          <w:szCs w:val="20"/>
-        </w:rPr>
-      </w:pPr>
-      <w:r>
-        <w:rPr>
-          <w:rFonts w:ascii="Consolas" w:hAnsi="Consolas"/>
-          <w:sz w:val="20"/>
-          <w:szCs w:val="20"/>
-        </w:rPr>
-        <w:t xml:space="preserve">        1.000 (MHz)</w:t>
-      </w:r>
-    </w:p>
-    <w:p>
-      <w:pPr>
-        <w:spacing w:after="0"/>
-        <w:ind w:left="1440"/>
-        <w:rPr>
-          <w:rFonts w:ascii="Consolas" w:hAnsi="Consolas"/>
-          <w:sz w:val="20"/>
-          <w:szCs w:val="20"/>
-        </w:rPr>
-      </w:pPr>
-    </w:p>
-    <w:p>
-      <w:pPr>
-        <w:spacing w:after="0"/>
-        <w:ind w:left="1440"/>
-        <w:rPr>
-          <w:rFonts w:ascii="Consolas" w:hAnsi="Consolas"/>
-          <w:sz w:val="20"/>
-          <w:szCs w:val="20"/>
-        </w:rPr>
-      </w:pPr>
-      <w:r>
-        <w:rPr>
-          <w:rFonts w:ascii="Consolas" w:hAnsi="Consolas"/>
-          <w:sz w:val="20"/>
-          <w:szCs w:val="20"/>
-        </w:rPr>
-        <w:t xml:space="preserve">        [</w:t>
-      </w:r>
-      <w:proofErr w:type="spellStart"/>
-      <w:proofErr w:type="gramStart"/>
-      <w:r>
-        <w:rPr>
-          <w:rFonts w:ascii="Consolas" w:hAnsi="Consolas"/>
-          <w:sz w:val="20"/>
-          <w:szCs w:val="20"/>
-        </w:rPr>
-        <w:t>FaA</w:t>
-      </w:r>
-      <w:proofErr w:type="spellEnd"/>
-      <w:r>
-        <w:rPr>
-          <w:rFonts w:ascii="Consolas" w:hAnsi="Consolas"/>
-          <w:sz w:val="20"/>
-          <w:szCs w:val="20"/>
-        </w:rPr>
-        <w:t>]  Noise</w:t>
-      </w:r>
-      <w:proofErr w:type="gramEnd"/>
-      <w:r>
-        <w:rPr>
-          <w:rFonts w:ascii="Consolas" w:hAnsi="Consolas"/>
-          <w:sz w:val="20"/>
-          <w:szCs w:val="20"/>
-        </w:rPr>
-        <w:t xml:space="preserve"> Component (Atmospheric): 60.733</w:t>
-      </w:r>
-    </w:p>
-    <w:p>
-      <w:pPr>
-        <w:spacing w:after="0"/>
-        <w:ind w:left="1440"/>
-        <w:rPr>
-          <w:rFonts w:ascii="Consolas" w:hAnsi="Consolas"/>
-          <w:sz w:val="20"/>
-          <w:szCs w:val="20"/>
-        </w:rPr>
-      </w:pPr>
-      <w:r>
-        <w:rPr>
-          <w:rFonts w:ascii="Consolas" w:hAnsi="Consolas"/>
-          <w:sz w:val="20"/>
-          <w:szCs w:val="20"/>
-        </w:rPr>
-        <w:t xml:space="preserve">        [</w:t>
-      </w:r>
-      <w:proofErr w:type="spellStart"/>
-      <w:proofErr w:type="gramStart"/>
-      <w:r>
-        <w:rPr>
-          <w:rFonts w:ascii="Consolas" w:hAnsi="Consolas"/>
-          <w:sz w:val="20"/>
-          <w:szCs w:val="20"/>
-        </w:rPr>
-        <w:t>DuA</w:t>
-      </w:r>
-      <w:proofErr w:type="spellEnd"/>
-      <w:r>
-        <w:rPr>
-          <w:rFonts w:ascii="Consolas" w:hAnsi="Consolas"/>
-          <w:sz w:val="20"/>
-          <w:szCs w:val="20"/>
-        </w:rPr>
-        <w:t>]  Upper</w:t>
-      </w:r>
-      <w:proofErr w:type="gramEnd"/>
-      <w:r>
-        <w:rPr>
-          <w:rFonts w:ascii="Consolas" w:hAnsi="Consolas"/>
-          <w:sz w:val="20"/>
-          <w:szCs w:val="20"/>
-        </w:rPr>
-        <w:t xml:space="preserve"> Decile    (Atmospheric): 10.601</w:t>
-      </w:r>
-    </w:p>
-    <w:p>
-      <w:pPr>
-        <w:spacing w:after="0"/>
-        <w:ind w:left="1440"/>
-        <w:rPr>
-          <w:rFonts w:ascii="Consolas" w:hAnsi="Consolas"/>
-          <w:sz w:val="20"/>
-          <w:szCs w:val="20"/>
-        </w:rPr>
-      </w:pPr>
-      <w:r>
-        <w:rPr>
-          <w:rFonts w:ascii="Consolas" w:hAnsi="Consolas"/>
-          <w:sz w:val="20"/>
-          <w:szCs w:val="20"/>
-        </w:rPr>
-        <w:t xml:space="preserve">        [</w:t>
-      </w:r>
-      <w:proofErr w:type="spellStart"/>
-      <w:proofErr w:type="gramStart"/>
-      <w:r>
-        <w:rPr>
-          <w:rFonts w:ascii="Consolas" w:hAnsi="Consolas"/>
-          <w:sz w:val="20"/>
-          <w:szCs w:val="20"/>
-        </w:rPr>
-        <w:t>DlA</w:t>
-      </w:r>
-      <w:proofErr w:type="spellEnd"/>
-      <w:r>
-        <w:rPr>
-          <w:rFonts w:ascii="Consolas" w:hAnsi="Consolas"/>
-          <w:sz w:val="20"/>
-          <w:szCs w:val="20"/>
-        </w:rPr>
-        <w:t>]  Upper</w:t>
-      </w:r>
-      <w:proofErr w:type="gramEnd"/>
-      <w:r>
-        <w:rPr>
-          <w:rFonts w:ascii="Consolas" w:hAnsi="Consolas"/>
-          <w:sz w:val="20"/>
-          <w:szCs w:val="20"/>
-        </w:rPr>
-        <w:t xml:space="preserve"> Decile    (Atmospheric): 8.278</w:t>
-      </w:r>
-    </w:p>
-    <w:p>
-      <w:pPr>
-        <w:spacing w:after="0"/>
-        <w:ind w:left="1440"/>
-        <w:rPr>
-          <w:rFonts w:ascii="Consolas" w:hAnsi="Consolas"/>
-          <w:sz w:val="20"/>
-          <w:szCs w:val="20"/>
-        </w:rPr>
-      </w:pPr>
-      <w:r>
-        <w:rPr>
-          <w:rFonts w:ascii="Consolas" w:hAnsi="Consolas"/>
-          <w:sz w:val="20"/>
-          <w:szCs w:val="20"/>
-        </w:rPr>
-        <w:t xml:space="preserve">        [</w:t>
-      </w:r>
-      <w:proofErr w:type="spellStart"/>
-      <w:proofErr w:type="gramStart"/>
-      <w:r>
-        <w:rPr>
-          <w:rFonts w:ascii="Consolas" w:hAnsi="Consolas"/>
-          <w:sz w:val="20"/>
-          <w:szCs w:val="20"/>
-        </w:rPr>
-        <w:t>FaM</w:t>
-      </w:r>
-      <w:proofErr w:type="spellEnd"/>
-      <w:r>
-        <w:rPr>
-          <w:rFonts w:ascii="Consolas" w:hAnsi="Consolas"/>
-          <w:sz w:val="20"/>
-          <w:szCs w:val="20"/>
-        </w:rPr>
-        <w:t>]  Noise</w:t>
-      </w:r>
-      <w:proofErr w:type="gramEnd"/>
-      <w:r>
-        <w:rPr>
-          <w:rFonts w:ascii="Consolas" w:hAnsi="Consolas"/>
-          <w:sz w:val="20"/>
-          <w:szCs w:val="20"/>
-        </w:rPr>
-        <w:t xml:space="preserve"> Component    (Man-Made): 76.800</w:t>
-      </w:r>
-    </w:p>
-    <w:p>
-      <w:pPr>
-        <w:spacing w:after="0"/>
-        <w:ind w:left="1440"/>
-        <w:rPr>
-          <w:rFonts w:ascii="Consolas" w:hAnsi="Consolas"/>
-          <w:sz w:val="20"/>
-          <w:szCs w:val="20"/>
-        </w:rPr>
-      </w:pPr>
-      <w:r>
-        <w:rPr>
-          <w:rFonts w:ascii="Consolas" w:hAnsi="Consolas"/>
-          <w:sz w:val="20"/>
-          <w:szCs w:val="20"/>
-        </w:rPr>
-        <w:t xml:space="preserve">        [</w:t>
-      </w:r>
-      <w:proofErr w:type="spellStart"/>
-      <w:proofErr w:type="gramStart"/>
-      <w:r>
-        <w:rPr>
-          <w:rFonts w:ascii="Consolas" w:hAnsi="Consolas"/>
-          <w:sz w:val="20"/>
-          <w:szCs w:val="20"/>
-        </w:rPr>
-        <w:t>DuM</w:t>
-      </w:r>
-      <w:proofErr w:type="spellEnd"/>
-      <w:r>
-        <w:rPr>
-          <w:rFonts w:ascii="Consolas" w:hAnsi="Consolas"/>
-          <w:sz w:val="20"/>
-          <w:szCs w:val="20"/>
-        </w:rPr>
-        <w:t>]  Upper</w:t>
-      </w:r>
-      <w:proofErr w:type="gramEnd"/>
-      <w:r>
-        <w:rPr>
-          <w:rFonts w:ascii="Consolas" w:hAnsi="Consolas"/>
-          <w:sz w:val="20"/>
-          <w:szCs w:val="20"/>
-        </w:rPr>
-        <w:t xml:space="preserve"> Decile       (Man-Made): 11.000</w:t>
-      </w:r>
-    </w:p>
-    <w:p>
-      <w:pPr>
-        <w:spacing w:after="0"/>
-        <w:ind w:left="1440"/>
-        <w:rPr>
-          <w:rFonts w:ascii="Consolas" w:hAnsi="Consolas"/>
-          <w:sz w:val="20"/>
-          <w:szCs w:val="20"/>
-        </w:rPr>
-      </w:pPr>
-      <w:r>
-        <w:rPr>
-          <w:rFonts w:ascii="Consolas" w:hAnsi="Consolas"/>
-          <w:sz w:val="20"/>
-          <w:szCs w:val="20"/>
-        </w:rPr>
-        <w:t xml:space="preserve">        [</w:t>
-      </w:r>
-      <w:proofErr w:type="spellStart"/>
-      <w:proofErr w:type="gramStart"/>
-      <w:r>
-        <w:rPr>
-          <w:rFonts w:ascii="Consolas" w:hAnsi="Consolas"/>
-          <w:sz w:val="20"/>
-          <w:szCs w:val="20"/>
-        </w:rPr>
-        <w:t>DlM</w:t>
-      </w:r>
-      <w:proofErr w:type="spellEnd"/>
-      <w:r>
-        <w:rPr>
-          <w:rFonts w:ascii="Consolas" w:hAnsi="Consolas"/>
-          <w:sz w:val="20"/>
-          <w:szCs w:val="20"/>
-        </w:rPr>
-        <w:t>]  Lower</w:t>
-      </w:r>
-      <w:proofErr w:type="gramEnd"/>
-      <w:r>
-        <w:rPr>
-          <w:rFonts w:ascii="Consolas" w:hAnsi="Consolas"/>
-          <w:sz w:val="20"/>
-          <w:szCs w:val="20"/>
-        </w:rPr>
-        <w:t xml:space="preserve"> Decile       (Man-Made): 6.700</w:t>
-      </w:r>
-    </w:p>
-    <w:p>
-      <w:pPr>
-        <w:spacing w:after="0"/>
-        <w:ind w:left="1440"/>
-        <w:rPr>
-          <w:rFonts w:ascii="Consolas" w:hAnsi="Consolas"/>
-          <w:sz w:val="20"/>
-          <w:szCs w:val="20"/>
-        </w:rPr>
-      </w:pPr>
-      <w:r>
-        <w:rPr>
-          <w:rFonts w:ascii="Consolas" w:hAnsi="Consolas"/>
-          <w:sz w:val="20"/>
-          <w:szCs w:val="20"/>
-        </w:rPr>
-        <w:t xml:space="preserve">        [</w:t>
-      </w:r>
-      <w:proofErr w:type="spellStart"/>
-      <w:proofErr w:type="gramStart"/>
-      <w:r>
-        <w:rPr>
-          <w:rFonts w:ascii="Consolas" w:hAnsi="Consolas"/>
-          <w:sz w:val="20"/>
-          <w:szCs w:val="20"/>
-        </w:rPr>
-        <w:t>FaG</w:t>
-      </w:r>
-      <w:proofErr w:type="spellEnd"/>
-      <w:r>
-        <w:rPr>
-          <w:rFonts w:ascii="Consolas" w:hAnsi="Consolas"/>
-          <w:sz w:val="20"/>
-          <w:szCs w:val="20"/>
-        </w:rPr>
-        <w:t>]  Noise</w:t>
-      </w:r>
-      <w:proofErr w:type="gramEnd"/>
-      <w:r>
-        <w:rPr>
-          <w:rFonts w:ascii="Consolas" w:hAnsi="Consolas"/>
-          <w:sz w:val="20"/>
-          <w:szCs w:val="20"/>
-        </w:rPr>
-        <w:t xml:space="preserve"> Component    (Galactic): 52.000</w:t>
-      </w:r>
-    </w:p>
-    <w:p>
-      <w:pPr>
-        <w:spacing w:after="0"/>
-        <w:ind w:left="1440"/>
-        <w:rPr>
-          <w:rFonts w:ascii="Consolas" w:hAnsi="Consolas"/>
-          <w:sz w:val="20"/>
-          <w:szCs w:val="20"/>
-        </w:rPr>
-      </w:pPr>
-      <w:r>
-        <w:rPr>
-          <w:rFonts w:ascii="Consolas" w:hAnsi="Consolas"/>
-          <w:sz w:val="20"/>
-          <w:szCs w:val="20"/>
-        </w:rPr>
-        <w:t xml:space="preserve">        [</w:t>
-      </w:r>
-      <w:proofErr w:type="spellStart"/>
-      <w:proofErr w:type="gramStart"/>
-      <w:r>
-        <w:rPr>
-          <w:rFonts w:ascii="Consolas" w:hAnsi="Consolas"/>
-          <w:sz w:val="20"/>
-          <w:szCs w:val="20"/>
-        </w:rPr>
-        <w:t>DuG</w:t>
-      </w:r>
-      <w:proofErr w:type="spellEnd"/>
-      <w:r>
-        <w:rPr>
-          <w:rFonts w:ascii="Consolas" w:hAnsi="Consolas"/>
-          <w:sz w:val="20"/>
-          <w:szCs w:val="20"/>
-        </w:rPr>
-        <w:t>]  Upper</w:t>
-      </w:r>
-      <w:proofErr w:type="gramEnd"/>
-      <w:r>
-        <w:rPr>
-          <w:rFonts w:ascii="Consolas" w:hAnsi="Consolas"/>
-          <w:sz w:val="20"/>
-          <w:szCs w:val="20"/>
-        </w:rPr>
-        <w:t xml:space="preserve"> Decile       (Galactic): 2.000</w:t>
-      </w:r>
-    </w:p>
-    <w:p>
-      <w:pPr>
-        <w:spacing w:after="0"/>
-        <w:ind w:left="1440"/>
-        <w:rPr>
-          <w:rFonts w:ascii="Consolas" w:hAnsi="Consolas"/>
-          <w:sz w:val="20"/>
-          <w:szCs w:val="20"/>
-        </w:rPr>
-      </w:pPr>
-      <w:r>
-        <w:rPr>
-          <w:rFonts w:ascii="Consolas" w:hAnsi="Consolas"/>
-          <w:sz w:val="20"/>
-          <w:szCs w:val="20"/>
-        </w:rPr>
-        <w:t xml:space="preserve">        [</w:t>
-      </w:r>
-      <w:proofErr w:type="spellStart"/>
-      <w:proofErr w:type="gramStart"/>
-      <w:r>
-        <w:rPr>
-          <w:rFonts w:ascii="Consolas" w:hAnsi="Consolas"/>
-          <w:sz w:val="20"/>
-          <w:szCs w:val="20"/>
-        </w:rPr>
-        <w:t>DlG</w:t>
-      </w:r>
-      <w:proofErr w:type="spellEnd"/>
-      <w:r>
-        <w:rPr>
-          <w:rFonts w:ascii="Consolas" w:hAnsi="Consolas"/>
-          <w:sz w:val="20"/>
-          <w:szCs w:val="20"/>
-        </w:rPr>
-        <w:t>]  Lower</w:t>
-      </w:r>
-      <w:proofErr w:type="gramEnd"/>
-      <w:r>
-        <w:rPr>
-          <w:rFonts w:ascii="Consolas" w:hAnsi="Consolas"/>
-          <w:sz w:val="20"/>
-          <w:szCs w:val="20"/>
-        </w:rPr>
-        <w:t xml:space="preserve"> Decile       (Galactic): 2.000</w:t>
-      </w:r>
-    </w:p>
-    <w:p>
-      <w:pPr>
-        <w:spacing w:after="0"/>
-        <w:ind w:left="1440"/>
-        <w:rPr>
-          <w:rFonts w:ascii="Consolas" w:hAnsi="Consolas"/>
-          <w:sz w:val="20"/>
-          <w:szCs w:val="20"/>
-        </w:rPr>
-      </w:pPr>
-      <w:r>
-        <w:rPr>
-          <w:rFonts w:ascii="Consolas" w:hAnsi="Consolas"/>
-          <w:sz w:val="20"/>
-          <w:szCs w:val="20"/>
-        </w:rPr>
-        <w:t xml:space="preserve">        [</w:t>
-      </w:r>
-      <w:proofErr w:type="spellStart"/>
-      <w:r>
-        <w:rPr>
-          <w:rFonts w:ascii="Consolas" w:hAnsi="Consolas"/>
-          <w:sz w:val="20"/>
-          <w:szCs w:val="20"/>
-        </w:rPr>
-        <w:t>FamT</w:t>
-      </w:r>
-      <w:proofErr w:type="spellEnd"/>
-      <w:r>
-        <w:rPr>
-          <w:rFonts w:ascii="Consolas" w:hAnsi="Consolas"/>
-          <w:sz w:val="20"/>
-          <w:szCs w:val="20"/>
-        </w:rPr>
-        <w:t xml:space="preserve">] Noise              </w:t>
-      </w:r>
-      <w:proofErr w:type="gramStart"/>
-      <w:r>
-        <w:rPr>
-          <w:rFonts w:ascii="Consolas" w:hAnsi="Consolas"/>
-          <w:sz w:val="20"/>
-          <w:szCs w:val="20"/>
-        </w:rPr>
-        <w:t xml:space="preserve">   (</w:t>
-      </w:r>
-      <w:proofErr w:type="gramEnd"/>
-      <w:r>
-        <w:rPr>
-          <w:rFonts w:ascii="Consolas" w:hAnsi="Consolas"/>
-          <w:sz w:val="20"/>
-          <w:szCs w:val="20"/>
-        </w:rPr>
-        <w:t>Total): 76.987</w:t>
-      </w:r>
-    </w:p>
-    <w:p>
-      <w:pPr>
-        <w:spacing w:after="0"/>
-        <w:ind w:left="1440"/>
-        <w:rPr>
-          <w:rFonts w:ascii="Consolas" w:hAnsi="Consolas"/>
-          <w:sz w:val="20"/>
-          <w:szCs w:val="20"/>
-        </w:rPr>
-      </w:pPr>
-      <w:r>
-        <w:rPr>
-          <w:rFonts w:ascii="Consolas" w:hAnsi="Consolas"/>
-          <w:sz w:val="20"/>
-          <w:szCs w:val="20"/>
-        </w:rPr>
-        <w:t xml:space="preserve">        [</w:t>
-      </w:r>
-      <w:proofErr w:type="spellStart"/>
-      <w:proofErr w:type="gramStart"/>
-      <w:r>
-        <w:rPr>
-          <w:rFonts w:ascii="Consolas" w:hAnsi="Consolas"/>
-          <w:sz w:val="20"/>
-          <w:szCs w:val="20"/>
-        </w:rPr>
-        <w:t>DuT</w:t>
-      </w:r>
-      <w:proofErr w:type="spellEnd"/>
-      <w:r>
-        <w:rPr>
-          <w:rFonts w:ascii="Consolas" w:hAnsi="Consolas"/>
-          <w:sz w:val="20"/>
-          <w:szCs w:val="20"/>
-        </w:rPr>
-        <w:t>]  Upper</w:t>
-      </w:r>
-      <w:proofErr w:type="gramEnd"/>
-      <w:r>
-        <w:rPr>
-          <w:rFonts w:ascii="Consolas" w:hAnsi="Consolas"/>
-          <w:sz w:val="20"/>
-          <w:szCs w:val="20"/>
-        </w:rPr>
-        <w:t xml:space="preserve"> Decile          (Total): 10.940</w:t>
-      </w:r>
-    </w:p>
-    <w:p>
-      <w:pPr>
-        <w:spacing w:after="0"/>
-        <w:ind w:left="1440"/>
-        <w:rPr>
-          <w:rFonts w:ascii="Consolas" w:hAnsi="Consolas"/>
-          <w:sz w:val="20"/>
-          <w:szCs w:val="20"/>
-        </w:rPr>
-      </w:pPr>
-      <w:r>
-        <w:rPr>
-          <w:rFonts w:ascii="Consolas" w:hAnsi="Consolas"/>
-          <w:sz w:val="20"/>
-          <w:szCs w:val="20"/>
-        </w:rPr>
-        <w:t xml:space="preserve">        [</w:t>
-      </w:r>
-      <w:proofErr w:type="spellStart"/>
-      <w:proofErr w:type="gramStart"/>
-      <w:r>
-        <w:rPr>
-          <w:rFonts w:ascii="Consolas" w:hAnsi="Consolas"/>
-          <w:sz w:val="20"/>
-          <w:szCs w:val="20"/>
-        </w:rPr>
-        <w:t>DlT</w:t>
-      </w:r>
-      <w:proofErr w:type="spellEnd"/>
-      <w:r>
-        <w:rPr>
-          <w:rFonts w:ascii="Consolas" w:hAnsi="Consolas"/>
-          <w:sz w:val="20"/>
-          <w:szCs w:val="20"/>
-        </w:rPr>
-        <w:t>]  Lower</w:t>
-      </w:r>
-      <w:proofErr w:type="gramEnd"/>
-      <w:r>
-        <w:rPr>
-          <w:rFonts w:ascii="Consolas" w:hAnsi="Consolas"/>
-          <w:sz w:val="20"/>
-          <w:szCs w:val="20"/>
-        </w:rPr>
-        <w:t xml:space="preserve"> Decile          (Total): 6.574</w:t>
-      </w:r>
-    </w:p>
-    <w:p>
-      <w:pPr>
-        <w:spacing w:after="0"/>
-        <w:ind w:left="1440"/>
-        <w:rPr>
-          <w:rFonts w:ascii="Consolas" w:hAnsi="Consolas"/>
-          <w:sz w:val="20"/>
-          <w:szCs w:val="20"/>
-        </w:rPr>
-      </w:pPr>
-    </w:p>
-    <w:p>
-      <w:pPr>
-        <w:spacing w:after="0"/>
-        <w:ind w:left="1440"/>
-      </w:pPr>
-      <w:r>
-        <w:rPr>
-          <w:rFonts w:ascii="Consolas" w:hAnsi="Consolas"/>
-          <w:sz w:val="20"/>
-          <w:szCs w:val="20"/>
-        </w:rPr>
-        <w:t>**********************************************************</w:t>
-      </w:r>
-      <w:r>
-        <w:br w:type="page"/>
-      </w:r>
-    </w:p>
-    <w:p>
-      <w:pPr>
-        <w:jc w:val="center"/>
+      </w:pPr>
+      <w:r>
         <w:rPr>
           <w:i/>
           <w:iCs/>
         </w:rPr>
-      </w:pPr>
+        <w:lastRenderedPageBreak/>
+        <w:t xml:space="preserve">Mode 2 – Generate </w:t>
+      </w:r>
       <w:r>
         <w:rPr>
           <w:i/>
           <w:iCs/>
         </w:rPr>
-        <w:lastRenderedPageBreak/>
-        <w:t xml:space="preserve">Mode 2 – Generate </w:t>
+        <w:t xml:space="preserve">Atmospheric Noise </w:t>
       </w:r>
       <w:r>
         <w:rPr>
           <w:i/>
           <w:iCs/>
         </w:rPr>
-        <w:t xml:space="preserve">Atmospheric Noise </w:t>
-      </w:r>
-      <w:r>
+        <w:t>Figure Data Output</w:t>
+      </w:r>
+    </w:p>
+    <w:p>
+      <w:r>
+        <w:t xml:space="preserve">There is one command line argument required for </w:t>
+      </w:r>
+      <w:r>
+        <w:t>M</w:t>
+      </w:r>
+      <w:r>
+        <w:t>ode 2</w:t>
+      </w:r>
+      <w:r>
+        <w:t>,</w:t>
+      </w:r>
+      <w:r>
+        <w:t xml:space="preserve"> the data file path in quotes without the trailing back slash (</w:t>
+      </w:r>
+      <w:r>
+        <w:t xml:space="preserve">Please see the description of Mode1 </w:t>
+      </w:r>
+      <w:r>
+        <w:t xml:space="preserve">Argument 6 above). </w:t>
+      </w:r>
+      <w:r>
+        <w:t xml:space="preserve">The following </w:t>
+      </w:r>
+      <w:r>
+        <w:t xml:space="preserve">example </w:t>
+      </w:r>
+      <w:r>
+        <w:t>would generate the figure data in the root directory.</w:t>
+      </w:r>
+    </w:p>
+    <w:p>
+      <w:pPr>
+        <w:jc w:val="center"/>
+        <w:rPr>
+          <w:rFonts w:ascii="Consolas" w:hAnsi="Consolas"/>
+          <w:sz w:val="20"/>
+          <w:szCs w:val="20"/>
+        </w:rPr>
+      </w:pPr>
+      <w:r>
+        <w:rPr>
+          <w:rFonts w:ascii="Consolas" w:hAnsi="Consolas"/>
+          <w:sz w:val="20"/>
+          <w:szCs w:val="20"/>
+        </w:rPr>
+        <w:t>C:\&gt;</w:t>
+      </w:r>
+      <w:r>
+        <w:rPr>
+          <w:rFonts w:ascii="Consolas" w:hAnsi="Consolas"/>
+          <w:sz w:val="20"/>
+          <w:szCs w:val="20"/>
+        </w:rPr>
+        <w:t>ITURNoise</w:t>
+      </w:r>
+      <w:r>
+        <w:rPr>
+          <w:rFonts w:ascii="Consolas" w:hAnsi="Consolas"/>
+          <w:sz w:val="20"/>
+          <w:szCs w:val="20"/>
+        </w:rPr>
+        <w:t xml:space="preserve"> "G:\User\Data\"</w:t>
+      </w:r>
+    </w:p>
+    <w:p>
+      <w:r>
+        <w:t>Mode 2 creates the following directory structure in the current directory</w:t>
+      </w:r>
+      <w:r>
+        <w:t xml:space="preserve"> or directory where it is run.</w:t>
+      </w:r>
+    </w:p>
+    <w:p/>
+    <w:p>
+      <w:pPr>
+        <w:ind w:left="1440"/>
+        <w:rPr>
+          <w:rFonts w:ascii="Consolas" w:hAnsi="Consolas"/>
+          <w:sz w:val="20"/>
+          <w:szCs w:val="20"/>
+        </w:rPr>
+      </w:pPr>
+      <w:r>
+        <w:rPr>
+          <w:rFonts w:ascii="Consolas" w:hAnsi="Consolas"/>
+          <w:sz w:val="20"/>
+          <w:szCs w:val="20"/>
+        </w:rPr>
+        <w:t>.\ ----- P372_figures --|-- a ----- csv</w:t>
+      </w:r>
+    </w:p>
+    <w:p>
+      <w:pPr>
+        <w:ind w:left="1440"/>
+        <w:rPr>
+          <w:rFonts w:ascii="Consolas" w:hAnsi="Consolas"/>
+          <w:sz w:val="20"/>
+          <w:szCs w:val="20"/>
+        </w:rPr>
+      </w:pPr>
+      <w:r>
+        <w:rPr>
+          <w:rFonts w:ascii="Consolas" w:hAnsi="Consolas"/>
+          <w:sz w:val="20"/>
+          <w:szCs w:val="20"/>
+        </w:rPr>
+        <w:t xml:space="preserve">                        |</w:t>
+      </w:r>
+    </w:p>
+    <w:p>
+      <w:pPr>
+        <w:ind w:left="1440"/>
+        <w:rPr>
+          <w:rFonts w:ascii="Consolas" w:hAnsi="Consolas"/>
+          <w:sz w:val="20"/>
+          <w:szCs w:val="20"/>
+        </w:rPr>
+      </w:pPr>
+      <w:r>
+        <w:rPr>
+          <w:rFonts w:ascii="Consolas" w:hAnsi="Consolas"/>
+          <w:sz w:val="20"/>
+          <w:szCs w:val="20"/>
+        </w:rPr>
+        <w:t xml:space="preserve">                        |-- b ----- csv</w:t>
+      </w:r>
+    </w:p>
+    <w:p>
+      <w:pPr>
+        <w:ind w:left="1440"/>
+        <w:rPr>
+          <w:rFonts w:ascii="Consolas" w:hAnsi="Consolas"/>
+          <w:sz w:val="20"/>
+          <w:szCs w:val="20"/>
+        </w:rPr>
+      </w:pPr>
+      <w:r>
+        <w:rPr>
+          <w:rFonts w:ascii="Consolas" w:hAnsi="Consolas"/>
+          <w:sz w:val="20"/>
+          <w:szCs w:val="20"/>
+        </w:rPr>
+        <w:t xml:space="preserve">                        | </w:t>
+      </w:r>
+    </w:p>
+    <w:p>
+      <w:pPr>
+        <w:ind w:left="1440"/>
+        <w:rPr>
+          <w:rFonts w:ascii="Consolas" w:hAnsi="Consolas"/>
+          <w:sz w:val="20"/>
+          <w:szCs w:val="20"/>
+        </w:rPr>
+      </w:pPr>
+      <w:r>
+        <w:rPr>
+          <w:rFonts w:ascii="Consolas" w:hAnsi="Consolas"/>
+          <w:sz w:val="20"/>
+          <w:szCs w:val="20"/>
+        </w:rPr>
+        <w:t xml:space="preserve">                        |-- c ----- csv</w:t>
+      </w:r>
+    </w:p>
+    <w:p/>
+    <w:p>
+      <w:r>
+        <w:t xml:space="preserve">There are 72 </w:t>
+      </w:r>
+      <w:r>
+        <w:t xml:space="preserve">figure </w:t>
+      </w:r>
+      <w:r>
+        <w:t xml:space="preserve">data </w:t>
+      </w:r>
+      <w:r>
+        <w:t>files that are created</w:t>
+      </w:r>
+      <w:r>
+        <w:t>,</w:t>
+      </w:r>
+      <w:r>
+        <w:t xml:space="preserve"> </w:t>
+      </w:r>
+      <w:r>
+        <w:t xml:space="preserve">24 per </w:t>
+      </w:r>
+      <w:r>
+        <w:t>category (a), b), and c))</w:t>
+      </w:r>
+      <w:r>
+        <w:t>.</w:t>
+      </w:r>
+      <w:r>
+        <w:t xml:space="preserve"> The naming convention for the output files follow x_ymzh.csv, where x is the figure data type (a, b, or c)</w:t>
+      </w:r>
+      <w:r>
+        <w:t>, y is the month (1, 4, 7, or 10), and h is</w:t>
+      </w:r>
+      <w:r>
+        <w:t xml:space="preserve"> the local time hour (0, 4, 8, 12, 16, or 20).</w:t>
+      </w:r>
+    </w:p>
+    <w:p>
+      <w:r>
+        <w:br w:type="page"/>
+      </w:r>
+    </w:p>
+    <w:p>
+      <w:pPr>
+        <w:jc w:val="center"/>
+      </w:pPr>
+      <w:r>
+        <w:lastRenderedPageBreak/>
+        <w:t>MakeP372figs</w:t>
+      </w:r>
+      <w:r>
+        <w:t>.py</w:t>
+      </w:r>
+    </w:p>
+    <w:p>
+      <w:r>
+        <w:t xml:space="preserve">MakeP372figs.py </w:t>
+      </w:r>
+      <w:r>
+        <w:t>was developed for Python 3.7.</w:t>
+      </w:r>
+      <w:r>
+        <w:t xml:space="preserve">7 and is dependent on the </w:t>
+      </w:r>
+      <w:r>
+        <w:t xml:space="preserve">Python </w:t>
+      </w:r>
+      <w:r>
+        <w:t xml:space="preserve">libraries </w:t>
+      </w:r>
+      <w:proofErr w:type="spellStart"/>
+      <w:r>
+        <w:t>os</w:t>
+      </w:r>
+      <w:proofErr w:type="spellEnd"/>
+      <w:r>
+        <w:t xml:space="preserve">, glob, </w:t>
+      </w:r>
+      <w:proofErr w:type="spellStart"/>
+      <w:r>
+        <w:t>numpy</w:t>
+      </w:r>
+      <w:proofErr w:type="spellEnd"/>
+      <w:r>
+        <w:t xml:space="preserve">, </w:t>
+      </w:r>
+      <w:proofErr w:type="spellStart"/>
+      <w:r>
+        <w:t>cartopy</w:t>
+      </w:r>
+      <w:proofErr w:type="spellEnd"/>
+      <w:r>
+        <w:t>, matplotlib, math, and pandas. At present MakeP372figs.py only run</w:t>
+      </w:r>
+      <w:r>
+        <w:t xml:space="preserve">s on </w:t>
+      </w:r>
+      <w:r>
+        <w:t>Windows</w:t>
+      </w:r>
+      <w:r>
+        <w:t>.</w:t>
+      </w:r>
+      <w:r>
+        <w:t xml:space="preserve"> </w:t>
+      </w:r>
+    </w:p>
+    <w:p>
+      <w:pPr>
+        <w:jc w:val="center"/>
         <w:rPr>
           <w:i/>
           <w:iCs/>
         </w:rPr>
-        <w:t>Figure Data Output</w:t>
-      </w:r>
-    </w:p>
-    <w:p>
-      <w:r>
-        <w:t xml:space="preserve">There is one command line argument required for </w:t>
-      </w:r>
-      <w:r>
-        <w:t>M</w:t>
-      </w:r>
-      <w:r>
-        <w:t>ode 2</w:t>
-      </w:r>
-      <w:r>
-        <w:t>,</w:t>
-      </w:r>
-      <w:r>
-        <w:t xml:space="preserve"> the data file path in quotes without the trailing back slash (</w:t>
-      </w:r>
-      <w:r>
-        <w:t xml:space="preserve">Please see the description of Mode1 </w:t>
-      </w:r>
-      <w:r>
-        <w:t xml:space="preserve">Argument 6 above). </w:t>
-      </w:r>
-      <w:r>
-        <w:t xml:space="preserve">The following </w:t>
-      </w:r>
-      <w:r>
-        <w:t xml:space="preserve">example </w:t>
-      </w:r>
-      <w:r>
-        <w:t>would generate the figure data in the root directory.</w:t>
-      </w:r>
-    </w:p>
-    <w:p>
-      <w:pPr>
-        <w:jc w:val="center"/>
-        <w:rPr>
-          <w:rFonts w:ascii="Consolas" w:hAnsi="Consolas"/>
-          <w:sz w:val="20"/>
-          <w:szCs w:val="20"/>
-        </w:rPr>
-      </w:pPr>
-      <w:r>
-        <w:rPr>
-          <w:rFonts w:ascii="Consolas" w:hAnsi="Consolas"/>
-          <w:sz w:val="20"/>
-          <w:szCs w:val="20"/>
-        </w:rPr>
-        <w:t>C:\&gt;</w:t>
-      </w:r>
-      <w:r>
-        <w:rPr>
-          <w:rFonts w:ascii="Consolas" w:hAnsi="Consolas"/>
-          <w:sz w:val="20"/>
-          <w:szCs w:val="20"/>
-        </w:rPr>
-        <w:t>ITURNoise</w:t>
-      </w:r>
-      <w:r>
-        <w:rPr>
-          <w:rFonts w:ascii="Consolas" w:hAnsi="Consolas"/>
-          <w:sz w:val="20"/>
-          <w:szCs w:val="20"/>
-        </w:rPr>
-        <w:t xml:space="preserve"> "G:\User\Data\"</w:t>
-      </w:r>
-    </w:p>
-    <w:p>
-      <w:r>
-        <w:t>Mode 2 creates the following directory structure in the current directory</w:t>
-      </w:r>
-      <w:r>
-        <w:t xml:space="preserve"> or directory where it is run.</w:t>
-      </w:r>
-    </w:p>
-    <w:p/>
-    <w:p>
-      <w:pPr>
-        <w:ind w:left="1440"/>
-        <w:rPr>
-          <w:rFonts w:ascii="Consolas" w:hAnsi="Consolas"/>
-          <w:sz w:val="20"/>
-          <w:szCs w:val="20"/>
-        </w:rPr>
-      </w:pPr>
-      <w:r>
-        <w:rPr>
-          <w:rFonts w:ascii="Consolas" w:hAnsi="Consolas"/>
-          <w:sz w:val="20"/>
-          <w:szCs w:val="20"/>
-        </w:rPr>
-        <w:t>.\ ----- P372_figures --|-- a ----- csv</w:t>
-      </w:r>
-    </w:p>
-    <w:p>
-      <w:pPr>
-        <w:ind w:left="1440"/>
-        <w:rPr>
-          <w:rFonts w:ascii="Consolas" w:hAnsi="Consolas"/>
-          <w:sz w:val="20"/>
-          <w:szCs w:val="20"/>
-        </w:rPr>
-      </w:pPr>
-      <w:r>
-        <w:rPr>
-          <w:rFonts w:ascii="Consolas" w:hAnsi="Consolas"/>
-          <w:sz w:val="20"/>
-          <w:szCs w:val="20"/>
-        </w:rPr>
-        <w:t xml:space="preserve">                        |</w:t>
-      </w:r>
-    </w:p>
-    <w:p>
-      <w:pPr>
-        <w:ind w:left="1440"/>
-        <w:rPr>
-          <w:rFonts w:ascii="Consolas" w:hAnsi="Consolas"/>
-          <w:sz w:val="20"/>
-          <w:szCs w:val="20"/>
-        </w:rPr>
-      </w:pPr>
-      <w:r>
-        <w:rPr>
-          <w:rFonts w:ascii="Consolas" w:hAnsi="Consolas"/>
-          <w:sz w:val="20"/>
-          <w:szCs w:val="20"/>
-        </w:rPr>
-        <w:t xml:space="preserve">                        |-- b ----- csv</w:t>
-      </w:r>
-    </w:p>
-    <w:p>
-      <w:pPr>
-        <w:ind w:left="1440"/>
-        <w:rPr>
-          <w:rFonts w:ascii="Consolas" w:hAnsi="Consolas"/>
-          <w:sz w:val="20"/>
-          <w:szCs w:val="20"/>
-        </w:rPr>
-      </w:pPr>
-      <w:r>
-        <w:rPr>
-          <w:rFonts w:ascii="Consolas" w:hAnsi="Consolas"/>
-          <w:sz w:val="20"/>
-          <w:szCs w:val="20"/>
-        </w:rPr>
-        <w:t xml:space="preserve">                        | </w:t>
-      </w:r>
-    </w:p>
-    <w:p>
-      <w:pPr>
-        <w:ind w:left="1440"/>
-        <w:rPr>
-          <w:rFonts w:ascii="Consolas" w:hAnsi="Consolas"/>
-          <w:sz w:val="20"/>
-          <w:szCs w:val="20"/>
-        </w:rPr>
-      </w:pPr>
-      <w:r>
-        <w:rPr>
-          <w:rFonts w:ascii="Consolas" w:hAnsi="Consolas"/>
-          <w:sz w:val="20"/>
-          <w:szCs w:val="20"/>
-        </w:rPr>
-        <w:t xml:space="preserve">                        |-- c ----- csv</w:t>
-      </w:r>
-    </w:p>
-    <w:p/>
-    <w:p>
-      <w:r>
-        <w:t xml:space="preserve">There are 72 </w:t>
-      </w:r>
-      <w:r>
-        <w:t xml:space="preserve">figure </w:t>
-      </w:r>
-      <w:r>
-        <w:t xml:space="preserve">data </w:t>
-      </w:r>
-      <w:r>
-        <w:t>files that are created</w:t>
-      </w:r>
-      <w:r>
-        <w:t>,</w:t>
-      </w:r>
-      <w:r>
-        <w:t xml:space="preserve"> </w:t>
-      </w:r>
-      <w:r>
-        <w:t xml:space="preserve">24 per </w:t>
-      </w:r>
-      <w:r>
-        <w:t>category (a), b), and c))</w:t>
-      </w:r>
-      <w:r>
-        <w:t>.</w:t>
-      </w:r>
-      <w:r>
-        <w:t xml:space="preserve"> The naming convention for the output files follow x_ymzh.csv, where x is the figure data type (a, b, or c)</w:t>
-      </w:r>
-      <w:r>
-        <w:t>, y is the month (1, 4, 7, or 10), and h is</w:t>
-      </w:r>
-      <w:r>
-        <w:t xml:space="preserve"> the local time hour (0, 4, 8, 12, 16, or 20).</w:t>
-      </w:r>
-    </w:p>
-    <w:p>
-      <w:r>
-        <w:br w:type="page"/>
-      </w:r>
-    </w:p>
-    <w:p>
-      <w:pPr>
-        <w:jc w:val="center"/>
-      </w:pPr>
-      <w:r>
-        <w:lastRenderedPageBreak/>
-        <w:t>MakeP372figs</w:t>
-      </w:r>
-      <w:r>
-        <w:t>.py</w:t>
-      </w:r>
-    </w:p>
-    <w:p>
-      <w:r>
-        <w:t xml:space="preserve">MakeP372figs.py </w:t>
-      </w:r>
-      <w:r>
-        <w:t>was developed for Python 3.7.</w:t>
-      </w:r>
-      <w:r>
-        <w:t xml:space="preserve">7 and is dependent on the </w:t>
-      </w:r>
-      <w:r>
-        <w:t xml:space="preserve">Python </w:t>
-      </w:r>
-      <w:r>
-        <w:t xml:space="preserve">libraries </w:t>
-      </w:r>
-      <w:proofErr w:type="spellStart"/>
-      <w:r>
-        <w:t>os</w:t>
-      </w:r>
-      <w:proofErr w:type="spellEnd"/>
-      <w:r>
-        <w:t xml:space="preserve">, </w:t>
-      </w:r>
-      <w:r>
-        <w:t>glob</w:t>
-      </w:r>
-      <w:r>
-        <w:t xml:space="preserve">, </w:t>
-      </w:r>
-      <w:proofErr w:type="spellStart"/>
-      <w:r>
-        <w:t>numpy</w:t>
-      </w:r>
-      <w:proofErr w:type="spellEnd"/>
-      <w:r>
-        <w:t>,</w:t>
-      </w:r>
-      <w:r>
-        <w:t xml:space="preserve"> </w:t>
-      </w:r>
-      <w:proofErr w:type="spellStart"/>
-      <w:r>
-        <w:t>cartopy</w:t>
-      </w:r>
-      <w:proofErr w:type="spellEnd"/>
-      <w:r>
-        <w:t xml:space="preserve">, </w:t>
-      </w:r>
-      <w:r>
-        <w:t>matplotlib</w:t>
-      </w:r>
-      <w:r>
-        <w:t xml:space="preserve">, math, and </w:t>
-      </w:r>
-      <w:r>
-        <w:t>pandas</w:t>
-      </w:r>
-      <w:r>
-        <w:t>. At present MakeP372figs.py only run</w:t>
-      </w:r>
-      <w:r>
-        <w:t xml:space="preserve">s on </w:t>
-      </w:r>
-      <w:r>
-        <w:t>Windows</w:t>
-      </w:r>
-      <w:r>
-        <w:t>.</w:t>
-      </w:r>
-      <w:r>
-        <w:t xml:space="preserve"> </w:t>
-      </w:r>
-    </w:p>
-    <w:p>
-      <w:pPr>
-        <w:jc w:val="center"/>
+      </w:pPr>
+      <w:r>
         <w:rPr>
           <w:i/>
           <w:iCs/>
         </w:rPr>
-      </w:pPr>
-      <w:r>
-        <w:rPr>
-          <w:i/>
-          <w:iCs/>
-        </w:rPr>
         <w:t>Generation of the Recommendation P.372-14 Figure files</w:t>
       </w:r>
     </w:p>
@@ -3962,33 +3616,64 @@
         <w:t xml:space="preserve">Note that the P.372-14 13-36 a) Figures are </w:t>
       </w:r>
       <w:r>
-        <w:t>labeled relative to the season in the northern hemisphere.</w:t>
-      </w:r>
-    </w:p>
-    <w:p>
-      <w:pPr>
-        <w:ind w:left="1440"/>
-      </w:pPr>
-      <w:r>
-        <w:tab/>
-        <w:t xml:space="preserve">Winter </w:t>
-      </w:r>
-      <w:r>
-        <w:tab/>
-      </w:r>
-      <w:r>
-        <w:tab/>
-      </w:r>
-      <w:r>
-        <w:t>(December-January-February)</w:t>
-      </w:r>
-    </w:p>
-    <w:p>
-      <w:pPr>
-        <w:ind w:left="1440"/>
-      </w:pPr>
-      <w:r>
-        <w:tab/>
+        <w:t xml:space="preserve">labeled relative </w:t>
+      </w:r>
+      <w:r>
+        <w:t>season in the northern hemisphere. The figures generated from MakeP372figs.py are now labeled with the central month of the relative northern hemisphere season</w:t>
+      </w:r>
+      <w:r>
+        <w:t>.</w:t>
+      </w:r>
+      <w:r>
+        <w:t xml:space="preserve"> </w:t>
+      </w:r>
+    </w:p>
+    <w:p>
+      <w:r>
+        <w:tab/>
+        <w:t>N. Hemisphere Season (P.372-14 Figures)</w:t>
+      </w:r>
+      <w:r>
+        <w:tab/>
+      </w:r>
+      <w:r>
+        <w:t>Months</w:t>
+      </w:r>
+    </w:p>
+    <w:p>
+      <w:pPr>
+        <w:ind w:firstLine="720"/>
+      </w:pPr>
+      <w:r>
+        <w:t>Winter</w:t>
+      </w:r>
+      <w:r>
+        <w:tab/>
+      </w:r>
+      <w:r>
+        <w:tab/>
+      </w:r>
+      <w:r>
+        <w:tab/>
+      </w:r>
+      <w:r>
+        <w:tab/>
+      </w:r>
+      <w:r>
+        <w:tab/>
+      </w:r>
+      <w:r>
+        <w:tab/>
+      </w:r>
+      <w:r>
+        <w:t>DEC-JAN-FEB</w:t>
+      </w:r>
+    </w:p>
+    <w:p>
+      <w:pPr>
+        <w:ind w:firstLine="720"/>
+      </w:pPr>
+      <w:r>
         <w:t xml:space="preserve">Spring </w:t>
       </w:r>
       <w:r>
@@ -3998,100 +3683,107 @@
         <w:tab/>
       </w:r>
       <w:r>
-        <w:t>(March-April-May)</w:t>
-      </w:r>
-    </w:p>
-    <w:p>
-      <w:pPr>
-        <w:ind w:left="1440"/>
-      </w:pPr>
+        <w:tab/>
+      </w:r>
+      <w:r>
+        <w:tab/>
+      </w:r>
+      <w:r>
+        <w:tab/>
+      </w:r>
+      <w:r>
+        <w:tab/>
+      </w:r>
+      <w:r>
+        <w:t>MAR-APR-MAY</w:t>
+      </w:r>
+    </w:p>
+    <w:p>
+      <w:pPr>
+        <w:ind w:firstLine="720"/>
+      </w:pPr>
+      <w:r>
+        <w:t>Summer</w:t>
+      </w:r>
+      <w:r>
+        <w:tab/>
+      </w:r>
+      <w:r>
+        <w:tab/>
+      </w:r>
+      <w:r>
+        <w:tab/>
+      </w:r>
+      <w:r>
+        <w:tab/>
+      </w:r>
+      <w:r>
+        <w:tab/>
+      </w:r>
+      <w:r>
+        <w:t>JUN-JUL-AUG</w:t>
+      </w:r>
+    </w:p>
+    <w:p>
+      <w:pPr>
+        <w:ind w:firstLine="720"/>
+      </w:pPr>
+      <w:r>
+        <w:t>Autumn</w:t>
+      </w:r>
+      <w:r>
+        <w:tab/>
+      </w:r>
+      <w:r>
+        <w:tab/>
+      </w:r>
+      <w:r>
+        <w:tab/>
+      </w:r>
+      <w:r>
+        <w:tab/>
+      </w:r>
+      <w:r>
+        <w:tab/>
+      </w:r>
+      <w:r>
+        <w:t>SEP-OCT-NOV</w:t>
+      </w:r>
+    </w:p>
+    <w:p>
+      <w:r>
+        <w:t xml:space="preserve">Specifically, the a) figure data generated by </w:t>
+      </w:r>
+      <w:proofErr w:type="spellStart"/>
+      <w:r>
+        <w:t>ITUNoise</w:t>
+      </w:r>
+      <w:proofErr w:type="spellEnd"/>
+      <w:r>
+        <w:t xml:space="preserve">() in </w:t>
+      </w:r>
+      <w:r>
+        <w:t>M</w:t>
+      </w:r>
+      <w:r>
+        <w:t xml:space="preserve">ode 2 are January, April, July, and October. </w:t>
+      </w:r>
+      <w:r>
+        <w:t xml:space="preserve">Also note the a) Figures created by MakeP372figs.py have longitude range from 180 degrees west longitude to 180 degrees east longitude instead of the current a) Figure range from 60 degrees </w:t>
+      </w:r>
+      <w:r>
+        <w:t>west</w:t>
+      </w:r>
+      <w:r>
+        <w:t xml:space="preserve"> longitude to 60 degrees east longitude. The b) and c) Figures are very similar to the published figures in P.372-14 with the </w:t>
+      </w:r>
+      <w:r>
+        <w:t>exception</w:t>
+      </w:r>
       <w:r>
         <w:t xml:space="preserve"> </w:t>
       </w:r>
       <w:r>
-        <w:tab/>
-        <w:t xml:space="preserve">Summer </w:t>
-      </w:r>
-      <w:r>
-        <w:tab/>
-      </w:r>
-      <w:r>
-        <w:t>(June-July-August)</w:t>
-      </w:r>
-    </w:p>
-    <w:p>
-      <w:pPr>
-        <w:ind w:left="1440"/>
-      </w:pPr>
-      <w:r>
-        <w:tab/>
-        <w:t xml:space="preserve">Autumn </w:t>
-      </w:r>
-      <w:r>
-        <w:tab/>
-      </w:r>
-      <w:r>
-        <w:t>(September-October-November)</w:t>
-      </w:r>
-    </w:p>
-    <w:p>
-      <w:r>
-        <w:t>Thus,</w:t>
-      </w:r>
-      <w:r>
-        <w:t xml:space="preserve"> the a) Figures are not </w:t>
-      </w:r>
-      <w:proofErr w:type="spellStart"/>
-      <w:r>
-        <w:t>hemispherically</w:t>
-      </w:r>
-      <w:proofErr w:type="spellEnd"/>
-      <w:r>
-        <w:t xml:space="preserve"> seasonal as the P.372-14 a) Figures are, but relative to the month only. The figure data files represented are for the central month of the Northern </w:t>
-      </w:r>
-      <w:proofErr w:type="spellStart"/>
-      <w:r>
-        <w:t>hemispherically</w:t>
-      </w:r>
-      <w:proofErr w:type="spellEnd"/>
-      <w:r>
-        <w:t xml:space="preserve"> seasons above. Specifically, the a) figure data generated by </w:t>
-      </w:r>
-      <w:proofErr w:type="spellStart"/>
-      <w:proofErr w:type="gramStart"/>
-      <w:r>
-        <w:t>ITUNoise</w:t>
-      </w:r>
-      <w:proofErr w:type="spellEnd"/>
-      <w:r>
-        <w:t>(</w:t>
-      </w:r>
-      <w:proofErr w:type="gramEnd"/>
-      <w:r>
-        <w:t xml:space="preserve">) in </w:t>
-      </w:r>
-      <w:r>
-        <w:t>M</w:t>
-      </w:r>
-      <w:r>
-        <w:t xml:space="preserve">ode 2 are January (Winter), April (Spring), July (Summer), and October (Autumn). </w:t>
-      </w:r>
-      <w:r>
-        <w:t xml:space="preserve">Also note the a) Figures created by MakeP372figs.py have longitude range from 180 degrees west longitude to 180 degrees east longitude instead of the current a) Figure range from 60 degrees </w:t>
-      </w:r>
-      <w:r>
-        <w:t>west</w:t>
-      </w:r>
-      <w:r>
-        <w:t xml:space="preserve"> longitude to 60 degrees east longitude. The b) and c) Figures are very similar to the published figures in P.372-14 with the </w:t>
-      </w:r>
-      <w:r>
-        <w:t>exception</w:t>
-      </w:r>
-      <w:r>
-        <w:t xml:space="preserve"> </w:t>
-      </w:r>
-      <w:r>
         <w:t>that</w:t>
       </w:r>
       <w:r>
@@ -4112,7 +3804,6 @@
         <w:t xml:space="preserve">, “Expected value of median deviation of average voltage.” </w:t>
       </w:r>
     </w:p>
-    <w:p/>
     <w:p>
       <w:proofErr w:type="spellStart"/>
       <w:r>
@@ -4120,7 +3811,15 @@
       </w:r>
       <w:proofErr w:type="spellEnd"/>
       <w:r>
-        <w:t>/June 2020</w:t>
+        <w:t>/</w:t>
+      </w:r>
+      <w:proofErr w:type="spellStart"/>
+      <w:r>
+        <w:t>july</w:t>
+      </w:r>
+      <w:proofErr w:type="spellEnd"/>
+      <w:r>
+        <w:t xml:space="preserve"> 2020</w:t>
       </w:r>
       <w:r>
         <w:t xml:space="preserve"> </w:t>
